--- a/docs/studyguides/addandsm.docx
+++ b/docs/studyguides/addandsm.docx
@@ -11527,7 +11527,7 @@
       </w:r>
     </w:p>
     <w:bookmarkEnd w:id="72"/>
-    <w:bookmarkStart w:id="76" w:name="further-reading"/>
+    <w:bookmarkStart w:id="77" w:name="further-reading"/>
     <w:p>
       <w:pPr>
         <w:pStyle w:val="Heading1"/>
@@ -11583,13 +11583,13 @@
         <w:t xml:space="preserve">.</w:t>
       </w:r>
     </w:p>
-    <w:bookmarkStart w:id="75" w:name="version-history"/>
+    <w:bookmarkStart w:id="76" w:name="version-history-and-licensing"/>
     <w:p>
       <w:pPr>
         <w:pStyle w:val="Heading2"/>
       </w:pPr>
       <w:r>
-        <w:t xml:space="preserve">Version history</w:t>
+        <w:t xml:space="preserve">Version history and licensing</w:t>
       </w:r>
     </w:p>
     <w:p>
@@ -11612,8 +11612,21 @@
         <w:t xml:space="preserve">v1.1: edited 05/24 by tdhc.</w:t>
       </w:r>
     </w:p>
-    <w:bookmarkEnd w:id="75"/>
+    <w:p>
+      <w:pPr>
+        <w:pStyle w:val="FirstParagraph"/>
+      </w:pPr>
+      <w:hyperlink r:id="rId75">
+        <w:r>
+          <w:rPr>
+            <w:rStyle w:val="Hyperlink"/>
+          </w:rPr>
+          <w:t xml:space="preserve">This work is licensed under CC BY-NC-SA 4.0.</w:t>
+        </w:r>
+      </w:hyperlink>
+    </w:p>
     <w:bookmarkEnd w:id="76"/>
+    <w:bookmarkEnd w:id="77"/>
     <w:sectPr>
       <w:pgSz w:h="15840" w:w="12240"/>
       <w:pgMar w:bottom="1440" w:footer="720" w:gutter="0" w:header="720" w:left="1440" w:right="1440" w:top="1440"/>

--- a/docs/studyguides/addandsm.docx
+++ b/docs/studyguides/addandsm.docx
@@ -68,6 +68,14 @@
     </w:p>
     <w:p>
       <w:pPr>
+        <w:pStyle w:val="AbstractTitle"/>
+      </w:pPr>
+      <w:r>
+        <w:t xml:space="preserve">Summary</w:t>
+      </w:r>
+    </w:p>
+    <w:p>
+      <w:pPr>
         <w:pStyle w:val="Abstract"/>
       </w:pPr>
       <w:r>
@@ -206,15 +214,15 @@
       </w:pPr>
       <w:r>
         <w:rPr>
+          <w:i/>
           <w:iCs/>
-          <w:i/>
         </w:rPr>
         <w:t xml:space="preserve">Before reading this guide, it is recommended that you read</w:t>
       </w:r>
       <w:r>
         <w:rPr>
+          <w:i/>
           <w:iCs/>
-          <w:i/>
         </w:rPr>
         <w:t xml:space="preserve"> </w:t>
       </w:r>
@@ -222,32 +230,32 @@
         <w:r>
           <w:rPr>
             <w:rStyle w:val="Hyperlink"/>
+            <w:i/>
             <w:iCs/>
-            <w:i/>
           </w:rPr>
           <w:t xml:space="preserve">Guide:</w:t>
         </w:r>
         <w:r>
           <w:rPr>
             <w:rStyle w:val="Hyperlink"/>
+            <w:i/>
             <w:iCs/>
-            <w:i/>
           </w:rPr>
           <w:t xml:space="preserve"> </w:t>
         </w:r>
         <w:r>
           <w:rPr>
             <w:rStyle w:val="Hyperlink"/>
+            <w:i/>
             <w:iCs/>
-            <w:i/>
           </w:rPr>
           <w:t xml:space="preserve">Introduction to vectors</w:t>
         </w:r>
       </w:hyperlink>
       <w:r>
         <w:rPr>
+          <w:i/>
           <w:iCs/>
-          <w:i/>
         </w:rPr>
         <w:t xml:space="preserve">.</w:t>
       </w:r>
@@ -336,8 +344,8 @@
       </w:r>
       <w:r>
         <w:rPr>
+          <w:b/>
           <w:bCs/>
-          <w:b/>
         </w:rPr>
         <w:t xml:space="preserve">linear mathematics</w:t>
       </w:r>
@@ -421,8 +429,8 @@
       </w:r>
       <w:r>
         <w:rPr>
+          <w:b/>
           <w:bCs/>
-          <w:b/>
         </w:rPr>
         <w:t xml:space="preserve">three dimensions</w:t>
       </w:r>
@@ -634,8 +642,8 @@
       <w:tblPr>
         <w:tblStyle w:val="Table"/>
         <w:tblW w:type="pct" w:w="5000"/>
+        <w:tblLayout w:type="fixed"/>
         <w:tblLook w:firstRow="0" w:lastRow="0" w:firstColumn="0" w:lastColumn="0" w:noHBand="0" w:noVBand="0" w:val="0000"/>
-        <w:jc w:val="start"/>
       </w:tblPr>
       <w:tblGrid>
         <w:gridCol w:w="7920"/>
@@ -646,6 +654,7 @@
           <w:bookmarkStart w:id="25" w:name="fig-1"/>
           <w:p>
             <w:pPr>
+              <w:pStyle w:val="Compact"/>
               <w:jc w:val="center"/>
             </w:pPr>
             <w:r>
@@ -1334,8 +1343,8 @@
             </w:r>
             <w:r>
               <w:rPr>
+                <w:b/>
                 <w:bCs/>
-                <w:b/>
               </w:rPr>
               <w:t xml:space="preserve">addition of the two vectors</w:t>
             </w:r>
@@ -1595,7 +1604,7 @@
                   <m:m>
                     <m:mPr>
                       <m:baseJc m:val="center"/>
-                      <m:plcHide m:val="1"/>
+                      <m:plcHide m:val="on"/>
                       <m:mcs>
                         <m:mc>
                           <m:mcPr>
@@ -1690,7 +1699,7 @@
                   <m:m>
                     <m:mPr>
                       <m:baseJc m:val="center"/>
-                      <m:plcHide m:val="1"/>
+                      <m:plcHide m:val="on"/>
                       <m:mcs>
                         <m:mc>
                           <m:mcPr>
@@ -1803,7 +1812,7 @@
                     <m:m>
                       <m:mPr>
                         <m:baseJc m:val="center"/>
-                        <m:plcHide m:val="1"/>
+                        <m:plcHide m:val="on"/>
                         <m:mcs>
                           <m:mc>
                             <m:mcPr>
@@ -1930,6 +1939,14 @@
         </w:tc>
       </w:tr>
     </w:tbl>
+    <w:p>
+      <w:pPr>
+        <w:pStyle w:val="FirstParagraph"/>
+      </w:pPr>
+      <w:r>
+        <w:t xml:space="preserve"> </w:t>
+      </w:r>
+    </w:p>
     <w:tbl>
       <w:tblPr>
         <w:tblStyle w:val="Table"/>
@@ -1956,7 +1973,7 @@
           </w:tcPr>
           <w:p>
             <w:pPr>
-              <w:pStyle w:val="FirstParagraph"/>
+              <w:pStyle w:val="BodyText"/>
             </w:pPr>
             <w:pPr>
               <w:spacing w:before="0" w:after="8"/>
@@ -2016,8 +2033,8 @@
             </w:pPr>
             <w:r>
               <w:rPr>
+                <w:b/>
                 <w:bCs/>
-                <w:b/>
               </w:rPr>
               <w:t xml:space="preserve">Example 1</w:t>
             </w:r>
@@ -2160,6 +2177,14 @@
         </w:tc>
       </w:tr>
     </w:tbl>
+    <w:p>
+      <w:pPr>
+        <w:pStyle w:val="BodyText"/>
+      </w:pPr>
+      <w:r>
+        <w:t xml:space="preserve"> </w:t>
+      </w:r>
+    </w:p>
     <w:tbl>
       <w:tblPr>
         <w:tblStyle w:val="Table"/>
@@ -2246,8 +2271,8 @@
             </w:pPr>
             <w:r>
               <w:rPr>
+                <w:b/>
                 <w:bCs/>
-                <w:b/>
               </w:rPr>
               <w:t xml:space="preserve">Example 2</w:t>
             </w:r>
@@ -2289,7 +2314,7 @@
                   <m:m>
                     <m:mPr>
                       <m:baseJc m:val="center"/>
-                      <m:plcHide m:val="1"/>
+                      <m:plcHide m:val="on"/>
                       <m:mcs>
                         <m:mc>
                           <m:mcPr>
@@ -2363,7 +2388,7 @@
                   <m:m>
                     <m:mPr>
                       <m:baseJc m:val="center"/>
-                      <m:plcHide m:val="1"/>
+                      <m:plcHide m:val="on"/>
                       <m:mcs>
                         <m:mc>
                           <m:mcPr>
@@ -2452,7 +2477,7 @@
                     <m:m>
                       <m:mPr>
                         <m:baseJc m:val="center"/>
-                        <m:plcHide m:val="1"/>
+                        <m:plcHide m:val="on"/>
                         <m:mcs>
                           <m:mc>
                             <m:mcPr>
@@ -2509,7 +2534,7 @@
                     <m:m>
                       <m:mPr>
                         <m:baseJc m:val="center"/>
-                        <m:plcHide m:val="1"/>
+                        <m:plcHide m:val="on"/>
                         <m:mcs>
                           <m:mc>
                             <m:mcPr>
@@ -2560,7 +2585,7 @@
                     <m:m>
                       <m:mPr>
                         <m:baseJc m:val="center"/>
-                        <m:plcHide m:val="1"/>
+                        <m:plcHide m:val="on"/>
                         <m:mcs>
                           <m:mc>
                             <m:mcPr>
@@ -2644,7 +2669,7 @@
                     <m:m>
                       <m:mPr>
                         <m:baseJc m:val="center"/>
-                        <m:plcHide m:val="1"/>
+                        <m:plcHide m:val="on"/>
                         <m:mcs>
                           <m:mc>
                             <m:mcPr>
@@ -2702,8 +2727,8 @@
       </w:r>
       <w:r>
         <w:rPr>
+          <w:i/>
           <w:iCs/>
-          <w:i/>
         </w:rPr>
         <w:t xml:space="preserve">subtract</w:t>
       </w:r>
@@ -2943,8 +2968,8 @@
       <w:tblPr>
         <w:tblStyle w:val="Table"/>
         <w:tblW w:type="pct" w:w="5000"/>
+        <w:tblLayout w:type="fixed"/>
         <w:tblLook w:firstRow="0" w:lastRow="0" w:firstColumn="0" w:lastColumn="0" w:noHBand="0" w:noVBand="0" w:val="0000"/>
-        <w:jc w:val="start"/>
       </w:tblPr>
       <w:tblGrid>
         <w:gridCol w:w="7920"/>
@@ -2955,6 +2980,7 @@
           <w:bookmarkStart w:id="36" w:name="fig-2"/>
           <w:p>
             <w:pPr>
+              <w:pStyle w:val="Compact"/>
               <w:jc w:val="center"/>
             </w:pPr>
             <w:r>
@@ -3103,8 +3129,8 @@
             </w:pPr>
             <w:r>
               <w:rPr>
+                <w:b/>
                 <w:bCs/>
-                <w:b/>
               </w:rPr>
               <w:t xml:space="preserve">Example 3</w:t>
             </w:r>
@@ -3676,7 +3702,7 @@
               <m:m>
                 <m:mPr>
                   <m:baseJc m:val="center"/>
-                  <m:plcHide m:val="1"/>
+                  <m:plcHide m:val="on"/>
                   <m:mcs>
                     <m:mc>
                       <m:mcPr>
@@ -3916,6 +3942,14 @@
         </w:tc>
       </w:tr>
     </w:tbl>
+    <w:p>
+      <w:pPr>
+        <w:pStyle w:val="BodyText"/>
+      </w:pPr>
+      <w:r>
+        <w:t xml:space="preserve"> </w:t>
+      </w:r>
+    </w:p>
     <w:tbl>
       <w:tblPr>
         <w:tblStyle w:val="Table"/>
@@ -4002,8 +4036,8 @@
             </w:pPr>
             <w:r>
               <w:rPr>
+                <w:b/>
                 <w:bCs/>
-                <w:b/>
               </w:rPr>
               <w:t xml:space="preserve">Example 4</w:t>
             </w:r>
@@ -4045,7 +4079,7 @@
                   <m:m>
                     <m:mPr>
                       <m:baseJc m:val="center"/>
-                      <m:plcHide m:val="1"/>
+                      <m:plcHide m:val="on"/>
                       <m:mcs>
                         <m:mc>
                           <m:mcPr>
@@ -4119,7 +4153,7 @@
                   <m:m>
                     <m:mPr>
                       <m:baseJc m:val="center"/>
-                      <m:plcHide m:val="1"/>
+                      <m:plcHide m:val="on"/>
                       <m:mcs>
                         <m:mc>
                           <m:mcPr>
@@ -4214,7 +4248,7 @@
                     <m:m>
                       <m:mPr>
                         <m:baseJc m:val="center"/>
-                        <m:plcHide m:val="1"/>
+                        <m:plcHide m:val="on"/>
                         <m:mcs>
                           <m:mc>
                             <m:mcPr>
@@ -4271,7 +4305,7 @@
                     <m:m>
                       <m:mPr>
                         <m:baseJc m:val="center"/>
-                        <m:plcHide m:val="1"/>
+                        <m:plcHide m:val="on"/>
                         <m:mcs>
                           <m:mc>
                             <m:mcPr>
@@ -4328,7 +4362,7 @@
                     <m:m>
                       <m:mPr>
                         <m:baseJc m:val="center"/>
-                        <m:plcHide m:val="1"/>
+                        <m:plcHide m:val="on"/>
                         <m:mcs>
                           <m:mc>
                             <m:mcPr>
@@ -4428,7 +4462,7 @@
                     <m:m>
                       <m:mPr>
                         <m:baseJc m:val="center"/>
-                        <m:plcHide m:val="1"/>
+                        <m:plcHide m:val="on"/>
                         <m:mcs>
                           <m:mc>
                             <m:mcPr>
@@ -4508,8 +4542,8 @@
       </w:r>
       <w:r>
         <w:rPr>
+          <w:b/>
           <w:bCs/>
-          <w:b/>
         </w:rPr>
         <w:t xml:space="preserve">componentwise addition</w:t>
       </w:r>
@@ -4521,8 +4555,8 @@
       </w:r>
       <w:r>
         <w:rPr>
+          <w:b/>
           <w:bCs/>
-          <w:b/>
         </w:rPr>
         <w:t xml:space="preserve">all</w:t>
       </w:r>
@@ -4633,8 +4667,8 @@
       </w:r>
       <w:r>
         <w:rPr>
+          <w:b/>
           <w:bCs/>
-          <w:b/>
         </w:rPr>
         <w:t xml:space="preserve">commutativity</w:t>
       </w:r>
@@ -4748,8 +4782,8 @@
       </w:r>
       <w:r>
         <w:rPr>
+          <w:b/>
           <w:bCs/>
-          <w:b/>
         </w:rPr>
         <w:t xml:space="preserve">associativity</w:t>
       </w:r>
@@ -4769,8 +4803,8 @@
       </w:r>
       <w:r>
         <w:rPr>
+          <w:b/>
           <w:bCs/>
-          <w:b/>
         </w:rPr>
         <w:t xml:space="preserve">zero vector</w:t>
       </w:r>
@@ -4991,8 +5025,8 @@
             </w:pPr>
             <w:r>
               <w:rPr>
+                <w:b/>
                 <w:bCs/>
-                <w:b/>
               </w:rPr>
               <w:t xml:space="preserve">Example 5</w:t>
             </w:r>
@@ -5359,8 +5393,8 @@
             </w:pPr>
             <w:r>
               <w:rPr>
+                <w:b/>
                 <w:bCs/>
-                <w:b/>
               </w:rPr>
               <w:t xml:space="preserve">Example 6</w:t>
             </w:r>
@@ -5402,7 +5436,7 @@
                   <m:m>
                     <m:mPr>
                       <m:baseJc m:val="center"/>
-                      <m:plcHide m:val="1"/>
+                      <m:plcHide m:val="on"/>
                       <m:mcs>
                         <m:mc>
                           <m:mcPr>
@@ -5467,7 +5501,7 @@
                   <m:m>
                     <m:mPr>
                       <m:baseJc m:val="center"/>
-                      <m:plcHide m:val="1"/>
+                      <m:plcHide m:val="on"/>
                       <m:mcs>
                         <m:mc>
                           <m:mcPr>
@@ -5535,7 +5569,7 @@
                   <m:m>
                     <m:mPr>
                       <m:baseJc m:val="center"/>
-                      <m:plcHide m:val="1"/>
+                      <m:plcHide m:val="on"/>
                       <m:mcs>
                         <m:mc>
                           <m:mcPr>
@@ -5650,7 +5684,7 @@
                   <m:m>
                     <m:mPr>
                       <m:baseJc m:val="center"/>
-                      <m:plcHide m:val="1"/>
+                      <m:plcHide m:val="on"/>
                       <m:mcs>
                         <m:mc>
                           <m:mcPr>
@@ -5787,7 +5821,7 @@
                   <m:m>
                     <m:mPr>
                       <m:baseJc m:val="center"/>
-                      <m:plcHide m:val="1"/>
+                      <m:plcHide m:val="on"/>
                       <m:mcs>
                         <m:mc>
                           <m:mcPr>
@@ -5878,8 +5912,8 @@
       </w:r>
       <w:r>
         <w:rPr>
+          <w:b/>
           <w:bCs/>
-          <w:b/>
         </w:rPr>
         <w:t xml:space="preserve">scalar</w:t>
       </w:r>
@@ -5891,8 +5925,8 @@
       </w:r>
       <w:r>
         <w:rPr>
+          <w:b/>
           <w:bCs/>
-          <w:b/>
         </w:rPr>
         <w:t xml:space="preserve">Scalar multiplying</w:t>
       </w:r>
@@ -5907,8 +5941,8 @@
       </w:r>
       <w:r>
         <w:rPr>
+          <w:i/>
           <w:iCs/>
-          <w:i/>
         </w:rPr>
         <w:t xml:space="preserve">reverses</w:t>
       </w:r>
@@ -5940,8 +5974,8 @@
       <w:tblPr>
         <w:tblStyle w:val="Table"/>
         <w:tblW w:type="pct" w:w="5000"/>
+        <w:tblLayout w:type="fixed"/>
         <w:tblLook w:firstRow="0" w:lastRow="0" w:firstColumn="0" w:lastColumn="0" w:noHBand="0" w:noVBand="0" w:val="0000"/>
-        <w:jc w:val="start"/>
       </w:tblPr>
       <w:tblGrid>
         <w:gridCol w:w="7920"/>
@@ -5952,6 +5986,7 @@
           <w:bookmarkStart w:id="54" w:name="fig-3"/>
           <w:p>
             <w:pPr>
+              <w:pStyle w:val="Compact"/>
               <w:jc w:val="center"/>
             </w:pPr>
             <w:r>
@@ -6478,15 +6513,15 @@
             </w:r>
             <w:r>
               <w:rPr>
+                <w:b/>
                 <w:bCs/>
-                <w:b/>
               </w:rPr>
               <w:t xml:space="preserve">scalar multiple of</w:t>
             </w:r>
             <w:r>
               <w:rPr>
+                <w:b/>
                 <w:bCs/>
-                <w:b/>
               </w:rPr>
               <w:t xml:space="preserve"> </w:t>
             </w:r>
@@ -6500,22 +6535,22 @@
             </m:oMath>
             <w:r>
               <w:rPr>
+                <w:b/>
                 <w:bCs/>
-                <w:b/>
               </w:rPr>
               <w:t xml:space="preserve"> </w:t>
             </w:r>
             <w:r>
               <w:rPr>
+                <w:b/>
                 <w:bCs/>
-                <w:b/>
               </w:rPr>
               <w:t xml:space="preserve">by</w:t>
             </w:r>
             <w:r>
               <w:rPr>
+                <w:b/>
                 <w:bCs/>
-                <w:b/>
               </w:rPr>
               <w:t xml:space="preserve"> </w:t>
             </w:r>
@@ -6676,7 +6711,7 @@
                   <m:m>
                     <m:mPr>
                       <m:baseJc m:val="center"/>
-                      <m:plcHide m:val="1"/>
+                      <m:plcHide m:val="on"/>
                       <m:mcs>
                         <m:mc>
                           <m:mcPr>
@@ -6771,7 +6806,7 @@
                   <m:m>
                     <m:mPr>
                       <m:baseJc m:val="center"/>
-                      <m:plcHide m:val="1"/>
+                      <m:plcHide m:val="on"/>
                       <m:mcs>
                         <m:mc>
                           <m:mcPr>
@@ -6852,6 +6887,14 @@
         </w:tc>
       </w:tr>
     </w:tbl>
+    <w:p>
+      <w:pPr>
+        <w:pStyle w:val="BodyText"/>
+      </w:pPr>
+      <w:r>
+        <w:t xml:space="preserve"> </w:t>
+      </w:r>
+    </w:p>
     <w:tbl>
       <w:tblPr>
         <w:tblStyle w:val="Table"/>
@@ -6938,8 +6981,8 @@
             </w:pPr>
             <w:r>
               <w:rPr>
+                <w:b/>
                 <w:bCs/>
-                <w:b/>
               </w:rPr>
               <w:t xml:space="preserve">Example 7</w:t>
             </w:r>
@@ -6981,7 +7024,7 @@
                   <m:m>
                     <m:mPr>
                       <m:baseJc m:val="center"/>
-                      <m:plcHide m:val="1"/>
+                      <m:plcHide m:val="on"/>
                       <m:mcs>
                         <m:mc>
                           <m:mcPr>
@@ -7049,7 +7092,7 @@
                   <m:m>
                     <m:mPr>
                       <m:baseJc m:val="center"/>
-                      <m:plcHide m:val="1"/>
+                      <m:plcHide m:val="on"/>
                       <m:mcs>
                         <m:mc>
                           <m:mcPr>
@@ -7139,7 +7182,7 @@
                   <m:m>
                     <m:mPr>
                       <m:baseJc m:val="center"/>
-                      <m:plcHide m:val="1"/>
+                      <m:plcHide m:val="on"/>
                       <m:mcs>
                         <m:mc>
                           <m:mcPr>
@@ -7184,6 +7227,14 @@
         </w:tc>
       </w:tr>
     </w:tbl>
+    <w:p>
+      <w:pPr>
+        <w:pStyle w:val="BodyText"/>
+      </w:pPr>
+      <w:r>
+        <w:t xml:space="preserve"> </w:t>
+      </w:r>
+    </w:p>
     <w:tbl>
       <w:tblPr>
         <w:tblStyle w:val="Table"/>
@@ -7270,8 +7321,8 @@
             </w:pPr>
             <w:r>
               <w:rPr>
+                <w:b/>
                 <w:bCs/>
-                <w:b/>
               </w:rPr>
               <w:t xml:space="preserve">Example 8</w:t>
             </w:r>
@@ -7704,8 +7755,8 @@
       </w:r>
       <w:r>
         <w:rPr>
+          <w:b/>
           <w:bCs/>
-          <w:b/>
         </w:rPr>
         <w:t xml:space="preserve">associativity of scalar multiplication</w:t>
       </w:r>
@@ -7791,8 +7842,8 @@
       </w:r>
       <w:r>
         <w:rPr>
+          <w:b/>
           <w:bCs/>
-          <w:b/>
         </w:rPr>
         <w:t xml:space="preserve">distributivity of scalar multiplication</w:t>
       </w:r>
@@ -7881,8 +7932,8 @@
       </w:r>
       <w:r>
         <w:rPr>
+          <w:b/>
           <w:bCs/>
-          <w:b/>
         </w:rPr>
         <w:t xml:space="preserve">distributivity of vector addition</w:t>
       </w:r>
@@ -7945,8 +7996,8 @@
       </w:r>
       <w:r>
         <w:rPr>
+          <w:b/>
           <w:bCs/>
-          <w:b/>
         </w:rPr>
         <w:t xml:space="preserve">scalar multiplicative identity</w:t>
       </w:r>
@@ -8268,8 +8319,8 @@
             </w:r>
             <w:r>
               <w:rPr>
+                <w:i/>
                 <w:iCs/>
-                <w:i/>
               </w:rPr>
               <w:t xml:space="preserve">positive</w:t>
             </w:r>
@@ -8329,8 +8380,8 @@
             </w:r>
             <w:r>
               <w:rPr>
+                <w:b/>
                 <w:bCs/>
-                <w:b/>
               </w:rPr>
               <w:t xml:space="preserve">parallel</w:t>
             </w:r>
@@ -8377,8 +8428,8 @@
             </w:r>
             <w:r>
               <w:rPr>
+                <w:i/>
                 <w:iCs/>
-                <w:i/>
               </w:rPr>
               <w:t xml:space="preserve">negative</w:t>
             </w:r>
@@ -8438,8 +8489,8 @@
             </w:r>
             <w:r>
               <w:rPr>
+                <w:b/>
                 <w:bCs/>
-                <w:b/>
               </w:rPr>
               <w:t xml:space="preserve">antiparallel</w:t>
             </w:r>
@@ -9023,8 +9074,8 @@
       </w:r>
       <w:r>
         <w:rPr>
+          <w:b/>
           <w:bCs/>
-          <w:b/>
         </w:rPr>
         <w:t xml:space="preserve">position vectors</w:t>
       </w:r>
@@ -9135,8 +9186,8 @@
             </w:pPr>
             <w:r>
               <w:rPr>
+                <w:b/>
                 <w:bCs/>
-                <w:b/>
               </w:rPr>
               <w:t xml:space="preserve">Example 9</w:t>
             </w:r>
@@ -9259,7 +9310,7 @@
                   <m:m>
                     <m:mPr>
                       <m:baseJc m:val="center"/>
-                      <m:plcHide m:val="1"/>
+                      <m:plcHide m:val="on"/>
                       <m:mcs>
                         <m:mc>
                           <m:mcPr>
@@ -9390,7 +9441,7 @@
                     <m:m>
                       <m:mPr>
                         <m:baseJc m:val="center"/>
-                        <m:plcHide m:val="1"/>
+                        <m:plcHide m:val="on"/>
                         <m:mcs>
                           <m:mc>
                             <m:mcPr>
@@ -9695,7 +9746,7 @@
                     <m:m>
                       <m:mPr>
                         <m:baseJc m:val="center"/>
-                        <m:plcHide m:val="1"/>
+                        <m:plcHide m:val="on"/>
                         <m:mcs>
                           <m:mc>
                             <m:mcPr>
@@ -9764,7 +9815,7 @@
                     <m:m>
                       <m:mPr>
                         <m:baseJc m:val="center"/>
-                        <m:plcHide m:val="1"/>
+                        <m:plcHide m:val="on"/>
                         <m:mcs>
                           <m:mc>
                             <m:mcPr>
@@ -9821,7 +9872,7 @@
                     <m:m>
                       <m:mPr>
                         <m:baseJc m:val="center"/>
-                        <m:plcHide m:val="1"/>
+                        <m:plcHide m:val="on"/>
                         <m:mcs>
                           <m:mc>
                             <m:mcPr>
@@ -9946,6 +9997,14 @@
         </w:tc>
       </w:tr>
     </w:tbl>
+    <w:p>
+      <w:pPr>
+        <w:pStyle w:val="BodyText"/>
+      </w:pPr>
+      <w:r>
+        <w:t xml:space="preserve"> </w:t>
+      </w:r>
+    </w:p>
     <w:tbl>
       <w:tblPr>
         <w:tblStyle w:val="Table"/>
@@ -10032,8 +10091,8 @@
             </w:pPr>
             <w:r>
               <w:rPr>
+                <w:b/>
                 <w:bCs/>
-                <w:b/>
               </w:rPr>
               <w:t xml:space="preserve">Example 10</w:t>
             </w:r>
@@ -10264,8 +10323,8 @@
             </w:r>
             <w:r>
               <w:rPr>
+                <w:b/>
                 <w:bCs/>
-                <w:b/>
               </w:rPr>
               <w:t xml:space="preserve">linear combination</w:t>
             </w:r>
@@ -10839,7 +10898,7 @@
             <m:m>
               <m:mPr>
                 <m:baseJc m:val="center"/>
-                <m:plcHide m:val="1"/>
+                <m:plcHide m:val="on"/>
                 <m:mcs>
                   <m:mc>
                     <m:mcPr>
@@ -11087,7 +11146,7 @@
             <m:m>
               <m:mPr>
                 <m:baseJc m:val="center"/>
-                <m:plcHide m:val="1"/>
+                <m:plcHide m:val="on"/>
                 <m:mcs>
                   <m:mc>
                     <m:mcPr>
@@ -11158,7 +11217,7 @@
             <m:m>
               <m:mPr>
                 <m:baseJc m:val="center"/>
-                <m:plcHide m:val="1"/>
+                <m:plcHide m:val="on"/>
                 <m:mcs>
                   <m:mc>
                     <m:mcPr>
@@ -11602,11 +11661,11 @@
     </w:p>
     <w:p>
       <w:pPr>
+        <w:pStyle w:val="Compact"/>
         <w:numPr>
           <w:ilvl w:val="0"/>
           <w:numId w:val="1007"/>
         </w:numPr>
-        <w:pStyle w:val="Compact"/>
       </w:pPr>
       <w:r>
         <w:t xml:space="preserve">v1.1: edited 05/24 by tdhc.</w:t>
@@ -11951,14 +12010,14 @@
     </w:lvl>
   </w:abstractNum>
   <w:abstractNum w:abstractNumId="990">
-    <w:nsid w:val="A990"/>
+    <w:nsid w:val="0000A990"/>
     <w:multiLevelType w:val="multilevel"/>
     <w:lvl w:ilvl="0">
       <w:numFmt w:val="bullet"/>
       <w:lvlText w:val=" "/>
       <w:lvlJc w:val="left"/>
       <w:pPr>
-        <w:ind w:left="720" w:hanging="480"/>
+        <w:ind w:left="720" w:hanging="360"/>
       </w:pPr>
     </w:lvl>
     <w:lvl w:ilvl="1">
@@ -11966,7 +12025,7 @@
       <w:lvlText w:val=" "/>
       <w:lvlJc w:val="left"/>
       <w:pPr>
-        <w:ind w:left="1440" w:hanging="480"/>
+        <w:ind w:left="1440" w:hanging="360"/>
       </w:pPr>
     </w:lvl>
     <w:lvl w:ilvl="2">
@@ -11974,7 +12033,7 @@
       <w:lvlText w:val=" "/>
       <w:lvlJc w:val="left"/>
       <w:pPr>
-        <w:ind w:left="2160" w:hanging="480"/>
+        <w:ind w:left="2160" w:hanging="360"/>
       </w:pPr>
     </w:lvl>
     <w:lvl w:ilvl="3">
@@ -11982,7 +12041,7 @@
       <w:lvlText w:val=" "/>
       <w:lvlJc w:val="left"/>
       <w:pPr>
-        <w:ind w:left="2880" w:hanging="480"/>
+        <w:ind w:left="2880" w:hanging="360"/>
       </w:pPr>
     </w:lvl>
     <w:lvl w:ilvl="4">
@@ -11990,7 +12049,7 @@
       <w:lvlText w:val=" "/>
       <w:lvlJc w:val="left"/>
       <w:pPr>
-        <w:ind w:left="3600" w:hanging="480"/>
+        <w:ind w:left="3600" w:hanging="360"/>
       </w:pPr>
     </w:lvl>
     <w:lvl w:ilvl="5">
@@ -11998,7 +12057,7 @@
       <w:lvlText w:val=" "/>
       <w:lvlJc w:val="left"/>
       <w:pPr>
-        <w:ind w:left="4320" w:hanging="480"/>
+        <w:ind w:left="4320" w:hanging="360"/>
       </w:pPr>
     </w:lvl>
     <w:lvl w:ilvl="6">
@@ -12006,7 +12065,7 @@
       <w:lvlText w:val=" "/>
       <w:lvlJc w:val="left"/>
       <w:pPr>
-        <w:ind w:left="5040" w:hanging="480"/>
+        <w:ind w:left="5040" w:hanging="360"/>
       </w:pPr>
     </w:lvl>
     <w:lvl w:ilvl="7">
@@ -12014,7 +12073,7 @@
       <w:lvlText w:val=" "/>
       <w:lvlJc w:val="left"/>
       <w:pPr>
-        <w:ind w:left="5760" w:hanging="480"/>
+        <w:ind w:left="5760" w:hanging="360"/>
       </w:pPr>
     </w:lvl>
     <w:lvl w:ilvl="8">
@@ -12022,88 +12081,115 @@
       <w:lvlText w:val=" "/>
       <w:lvlJc w:val="left"/>
       <w:pPr>
-        <w:ind w:left="6480" w:hanging="480"/>
+        <w:ind w:left="6480" w:hanging="360"/>
       </w:pPr>
     </w:lvl>
   </w:abstractNum>
   <w:abstractNum w:abstractNumId="991">
-    <w:nsid w:val="A991"/>
+    <w:nsid w:val="0000A991"/>
     <w:multiLevelType w:val="multilevel"/>
     <w:lvl w:ilvl="0">
       <w:numFmt w:val="bullet"/>
-      <w:lvlText w:val="•"/>
+      <w:lvlText w:val=""/>
       <w:lvlJc w:val="left"/>
       <w:pPr>
-        <w:ind w:left="720" w:hanging="480"/>
+        <w:ind w:left="720" w:hanging="360"/>
       </w:pPr>
+      <w:rPr>
+        <w:rFonts w:ascii="Symbol" w:hAnsi="Symbol" w:cs="Symbol" w:hint="default"/>
+      </w:rPr>
     </w:lvl>
     <w:lvl w:ilvl="1">
       <w:numFmt w:val="bullet"/>
-      <w:lvlText w:val="–"/>
+      <w:lvlText w:val="o"/>
       <w:lvlJc w:val="left"/>
       <w:pPr>
-        <w:ind w:left="1440" w:hanging="480"/>
+        <w:ind w:left="1440" w:hanging="360"/>
       </w:pPr>
+      <w:rPr>
+        <w:rFonts w:ascii="Courier New" w:hAnsi="Courier New" w:cs="Courier New" w:hint="default"/>
+      </w:rPr>
     </w:lvl>
     <w:lvl w:ilvl="2">
       <w:numFmt w:val="bullet"/>
-      <w:lvlText w:val="•"/>
+      <w:lvlText w:val=""/>
       <w:lvlJc w:val="left"/>
       <w:pPr>
-        <w:ind w:left="2160" w:hanging="480"/>
+        <w:ind w:left="2160" w:hanging="360"/>
       </w:pPr>
+      <w:rPr>
+        <w:rFonts w:ascii="Wingdings" w:hAnsi="Wingdings" w:cs="Wingdings" w:hint="default"/>
+      </w:rPr>
     </w:lvl>
     <w:lvl w:ilvl="3">
       <w:numFmt w:val="bullet"/>
-      <w:lvlText w:val="–"/>
+      <w:lvlText w:val=""/>
       <w:lvlJc w:val="left"/>
       <w:pPr>
-        <w:ind w:left="2880" w:hanging="480"/>
+        <w:ind w:left="2880" w:hanging="360"/>
       </w:pPr>
+      <w:rPr>
+        <w:rFonts w:ascii="Symbol" w:hAnsi="Symbol" w:cs="Symbol" w:hint="default"/>
+      </w:rPr>
     </w:lvl>
     <w:lvl w:ilvl="4">
       <w:numFmt w:val="bullet"/>
-      <w:lvlText w:val="•"/>
+      <w:lvlText w:val="o"/>
       <w:lvlJc w:val="left"/>
       <w:pPr>
-        <w:ind w:left="3600" w:hanging="480"/>
+        <w:ind w:left="3600" w:hanging="360"/>
       </w:pPr>
+      <w:rPr>
+        <w:rFonts w:ascii="Courier New" w:hAnsi="Courier New" w:cs="Courier New" w:hint="default"/>
+      </w:rPr>
     </w:lvl>
     <w:lvl w:ilvl="5">
       <w:numFmt w:val="bullet"/>
-      <w:lvlText w:val="–"/>
+      <w:lvlText w:val=""/>
       <w:lvlJc w:val="left"/>
       <w:pPr>
-        <w:ind w:left="4320" w:hanging="480"/>
+        <w:ind w:left="4320" w:hanging="360"/>
       </w:pPr>
+      <w:rPr>
+        <w:rFonts w:ascii="Wingdings" w:hAnsi="Wingdings" w:cs="Wingdings" w:hint="default"/>
+      </w:rPr>
     </w:lvl>
     <w:lvl w:ilvl="6">
       <w:numFmt w:val="bullet"/>
-      <w:lvlText w:val="•"/>
+      <w:lvlText w:val=""/>
       <w:lvlJc w:val="left"/>
       <w:pPr>
-        <w:ind w:left="5040" w:hanging="480"/>
+        <w:ind w:left="5040" w:hanging="360"/>
       </w:pPr>
+      <w:rPr>
+        <w:rFonts w:ascii="Symbol" w:hAnsi="Symbol" w:cs="Symbol" w:hint="default"/>
+      </w:rPr>
     </w:lvl>
     <w:lvl w:ilvl="7">
       <w:numFmt w:val="bullet"/>
-      <w:lvlText w:val="–"/>
+      <w:lvlText w:val="o"/>
       <w:lvlJc w:val="left"/>
       <w:pPr>
-        <w:ind w:left="5760" w:hanging="480"/>
+        <w:ind w:left="5760" w:hanging="360"/>
       </w:pPr>
+      <w:rPr>
+        <w:rFonts w:ascii="Courier New" w:hAnsi="Courier New" w:cs="Courier New" w:hint="default"/>
+      </w:rPr>
     </w:lvl>
     <w:lvl w:ilvl="8">
       <w:numFmt w:val="bullet"/>
-      <w:lvlText w:val="•"/>
+      <w:lvlText w:val=""/>
       <w:lvlJc w:val="left"/>
       <w:pPr>
-        <w:ind w:left="6480" w:hanging="480"/>
+        <w:ind w:left="6480" w:hanging="360"/>
       </w:pPr>
+      <w:rPr>
+        <w:rFonts w:ascii="Wingdings" w:hAnsi="Wingdings" w:cs="Wingdings" w:hint="default"/>
+      </w:rPr>
     </w:lvl>
   </w:abstractNum>
   <w:abstractNum w:abstractNumId="99411">
-    <w:nsid w:val="A99411"/>
+    <w:nsid w:val="00A99411"/>
     <w:multiLevelType w:val="multilevel"/>
     <w:lvl w:ilvl="0">
       <w:start w:val="1"/>
@@ -12111,7 +12197,7 @@
       <w:lvlText w:val="%1."/>
       <w:lvlJc w:val="left"/>
       <w:pPr>
-        <w:ind w:left="720" w:hanging="480"/>
+        <w:ind w:left="720" w:hanging="360"/>
       </w:pPr>
     </w:lvl>
     <w:lvl w:ilvl="1">
@@ -12120,7 +12206,7 @@
       <w:lvlText w:val="%2."/>
       <w:lvlJc w:val="left"/>
       <w:pPr>
-        <w:ind w:left="1440" w:hanging="480"/>
+        <w:ind w:left="1440" w:hanging="360"/>
       </w:pPr>
     </w:lvl>
     <w:lvl w:ilvl="2">
@@ -12129,7 +12215,7 @@
       <w:lvlText w:val="%3."/>
       <w:lvlJc w:val="left"/>
       <w:pPr>
-        <w:ind w:left="2160" w:hanging="480"/>
+        <w:ind w:left="2160" w:hanging="360"/>
       </w:pPr>
     </w:lvl>
     <w:lvl w:ilvl="3">
@@ -12138,7 +12224,7 @@
       <w:lvlText w:val="%4."/>
       <w:lvlJc w:val="left"/>
       <w:pPr>
-        <w:ind w:left="2880" w:hanging="480"/>
+        <w:ind w:left="2880" w:hanging="360"/>
       </w:pPr>
     </w:lvl>
     <w:lvl w:ilvl="4">
@@ -12147,7 +12233,7 @@
       <w:lvlText w:val="%5."/>
       <w:lvlJc w:val="left"/>
       <w:pPr>
-        <w:ind w:left="3600" w:hanging="480"/>
+        <w:ind w:left="3600" w:hanging="360"/>
       </w:pPr>
     </w:lvl>
     <w:lvl w:ilvl="5">
@@ -12156,7 +12242,7 @@
       <w:lvlText w:val="%6."/>
       <w:lvlJc w:val="left"/>
       <w:pPr>
-        <w:ind w:left="4320" w:hanging="480"/>
+        <w:ind w:left="4320" w:hanging="360"/>
       </w:pPr>
     </w:lvl>
     <w:lvl w:ilvl="6">
@@ -12165,7 +12251,7 @@
       <w:lvlText w:val="%7."/>
       <w:lvlJc w:val="left"/>
       <w:pPr>
-        <w:ind w:left="5040" w:hanging="480"/>
+        <w:ind w:left="5040" w:hanging="360"/>
       </w:pPr>
     </w:lvl>
     <w:lvl w:ilvl="7">
@@ -12174,7 +12260,7 @@
       <w:lvlText w:val="%8."/>
       <w:lvlJc w:val="left"/>
       <w:pPr>
-        <w:ind w:left="5760" w:hanging="480"/>
+        <w:ind w:left="5760" w:hanging="360"/>
       </w:pPr>
     </w:lvl>
     <w:lvl w:ilvl="8">
@@ -12183,12 +12269,12 @@
       <w:lvlText w:val="%9."/>
       <w:lvlJc w:val="left"/>
       <w:pPr>
-        <w:ind w:left="6480" w:hanging="480"/>
+        <w:ind w:left="6480" w:hanging="360"/>
       </w:pPr>
     </w:lvl>
   </w:abstractNum>
   <w:abstractNum w:abstractNumId="99731">
-    <w:nsid w:val="A99731"/>
+    <w:nsid w:val="00A99731"/>
     <w:multiLevelType w:val="multilevel"/>
     <w:lvl w:ilvl="0">
       <w:start w:val="1"/>
@@ -12196,7 +12282,7 @@
       <w:lvlText w:val="(%1)"/>
       <w:lvlJc w:val="left"/>
       <w:pPr>
-        <w:ind w:left="720" w:hanging="480"/>
+        <w:ind w:left="720" w:hanging="360"/>
       </w:pPr>
     </w:lvl>
     <w:lvl w:ilvl="1">
@@ -12205,7 +12291,7 @@
       <w:lvlText w:val="(%2)"/>
       <w:lvlJc w:val="left"/>
       <w:pPr>
-        <w:ind w:left="1440" w:hanging="480"/>
+        <w:ind w:left="1440" w:hanging="360"/>
       </w:pPr>
     </w:lvl>
     <w:lvl w:ilvl="2">
@@ -12214,7 +12300,7 @@
       <w:lvlText w:val="(%3)"/>
       <w:lvlJc w:val="left"/>
       <w:pPr>
-        <w:ind w:left="2160" w:hanging="480"/>
+        <w:ind w:left="2160" w:hanging="360"/>
       </w:pPr>
     </w:lvl>
     <w:lvl w:ilvl="3">
@@ -12223,7 +12309,7 @@
       <w:lvlText w:val="(%4)"/>
       <w:lvlJc w:val="left"/>
       <w:pPr>
-        <w:ind w:left="2880" w:hanging="480"/>
+        <w:ind w:left="2880" w:hanging="360"/>
       </w:pPr>
     </w:lvl>
     <w:lvl w:ilvl="4">
@@ -12232,7 +12318,7 @@
       <w:lvlText w:val="(%5)"/>
       <w:lvlJc w:val="left"/>
       <w:pPr>
-        <w:ind w:left="3600" w:hanging="480"/>
+        <w:ind w:left="3600" w:hanging="360"/>
       </w:pPr>
     </w:lvl>
     <w:lvl w:ilvl="5">
@@ -12241,7 +12327,7 @@
       <w:lvlText w:val="(%6)"/>
       <w:lvlJc w:val="left"/>
       <w:pPr>
-        <w:ind w:left="4320" w:hanging="480"/>
+        <w:ind w:left="4320" w:hanging="360"/>
       </w:pPr>
     </w:lvl>
     <w:lvl w:ilvl="6">
@@ -12250,7 +12336,7 @@
       <w:lvlText w:val="(%7)"/>
       <w:lvlJc w:val="left"/>
       <w:pPr>
-        <w:ind w:left="5040" w:hanging="480"/>
+        <w:ind w:left="5040" w:hanging="360"/>
       </w:pPr>
     </w:lvl>
     <w:lvl w:ilvl="7">
@@ -12259,7 +12345,7 @@
       <w:lvlText w:val="(%8)"/>
       <w:lvlJc w:val="left"/>
       <w:pPr>
-        <w:ind w:left="5760" w:hanging="480"/>
+        <w:ind w:left="5760" w:hanging="360"/>
       </w:pPr>
     </w:lvl>
     <w:lvl w:ilvl="8">
@@ -12268,7 +12354,7 @@
       <w:lvlText w:val="(%9)"/>
       <w:lvlJc w:val="left"/>
       <w:pPr>
-        <w:ind w:left="6480" w:hanging="480"/>
+        <w:ind w:left="6480" w:hanging="360"/>
       </w:pPr>
     </w:lvl>
   </w:abstractNum>
@@ -13593,6 +13679,7 @@
     <w:name w:val="KeywordTok"/>
     <w:basedOn w:val="VerbatimChar"/>
     <w:rPr>
+      <w:b/>
       <w:color w:val="003b4f"/>
       <w:shd w:val="clear" w:fill="f1f3f5"/>
     </w:rPr>
@@ -13697,9 +13784,9 @@
     <w:name w:val="DocumentationTok"/>
     <w:basedOn w:val="VerbatimChar"/>
     <w:rPr>
+      <w:i/>
       <w:color w:val="5e5e5e"/>
       <w:shd w:val="clear" w:fill="f1f3f5"/>
-      <w:i/>
     </w:rPr>
   </w:style>
   <w:style w:type="character" w:customStyle="1" w:styleId="AnnotationTok">
@@ -13714,9 +13801,9 @@
     <w:name w:val="CommentVarTok"/>
     <w:basedOn w:val="VerbatimChar"/>
     <w:rPr>
+      <w:i/>
       <w:color w:val="5e5e5e"/>
       <w:shd w:val="clear" w:fill="f1f3f5"/>
-      <w:i/>
     </w:rPr>
   </w:style>
   <w:style w:type="character" w:customStyle="1" w:styleId="OtherTok">
@@ -13747,6 +13834,7 @@
     <w:name w:val="ControlFlowTok"/>
     <w:basedOn w:val="VerbatimChar"/>
     <w:rPr>
+      <w:b/>
       <w:color w:val="003b4f"/>
       <w:shd w:val="clear" w:fill="f1f3f5"/>
     </w:rPr>
@@ -13811,9 +13899,9 @@
     <w:name w:val="WarningTok"/>
     <w:basedOn w:val="VerbatimChar"/>
     <w:rPr>
+      <w:i/>
       <w:color w:val="5e5e5e"/>
       <w:shd w:val="clear" w:fill="f1f3f5"/>
-      <w:i/>
     </w:rPr>
   </w:style>
   <w:style w:type="character" w:customStyle="1" w:styleId="AlertTok">

--- a/docs/studyguides/addandsm.docx
+++ b/docs/studyguides/addandsm.docx
@@ -1595,8 +1595,8 @@
               </m:r>
               <m:d>
                 <m:dPr>
-                  <m:begChr m:val="("/>
-                  <m:endChr m:val=")"/>
+                  <m:begChr m:val="["/>
+                  <m:endChr m:val="]"/>
                   <m:sepChr m:val=""/>
                   <m:grow/>
                 </m:dPr>
@@ -1690,8 +1690,8 @@
               </m:r>
               <m:d>
                 <m:dPr>
-                  <m:begChr m:val="("/>
-                  <m:endChr m:val=")"/>
+                  <m:begChr m:val="["/>
+                  <m:endChr m:val="]"/>
                   <m:sepChr m:val=""/>
                   <m:grow/>
                 </m:dPr>
@@ -1803,8 +1803,8 @@
                 </m:r>
                 <m:d>
                   <m:dPr>
-                    <m:begChr m:val="("/>
-                    <m:endChr m:val=")"/>
+                    <m:begChr m:val="["/>
+                    <m:endChr m:val="]"/>
                     <m:sepChr m:val=""/>
                     <m:grow/>
                   </m:dPr>
@@ -2305,8 +2305,8 @@
               </m:r>
               <m:d>
                 <m:dPr>
-                  <m:begChr m:val="("/>
-                  <m:endChr m:val=")"/>
+                  <m:begChr m:val="["/>
+                  <m:endChr m:val="]"/>
                   <m:sepChr m:val=""/>
                   <m:grow/>
                 </m:dPr>
@@ -2379,8 +2379,8 @@
               </m:r>
               <m:d>
                 <m:dPr>
-                  <m:begChr m:val="("/>
-                  <m:endChr m:val=")"/>
+                  <m:begChr m:val="["/>
+                  <m:endChr m:val="]"/>
                   <m:sepChr m:val=""/>
                   <m:grow/>
                 </m:dPr>
@@ -2468,8 +2468,8 @@
                 </m:r>
                 <m:d>
                   <m:dPr>
-                    <m:begChr m:val="("/>
-                    <m:endChr m:val=")"/>
+                    <m:begChr m:val="["/>
+                    <m:endChr m:val="]"/>
                     <m:sepChr m:val=""/>
                     <m:grow/>
                   </m:dPr>
@@ -2525,8 +2525,8 @@
                 </m:r>
                 <m:d>
                   <m:dPr>
-                    <m:begChr m:val="("/>
-                    <m:endChr m:val=")"/>
+                    <m:begChr m:val="["/>
+                    <m:endChr m:val="]"/>
                     <m:sepChr m:val=""/>
                     <m:grow/>
                   </m:dPr>
@@ -2576,8 +2576,8 @@
                 </m:r>
                 <m:d>
                   <m:dPr>
-                    <m:begChr m:val="("/>
-                    <m:endChr m:val=")"/>
+                    <m:begChr m:val="["/>
+                    <m:endChr m:val="]"/>
                     <m:sepChr m:val=""/>
                     <m:grow/>
                   </m:dPr>
@@ -2660,8 +2660,8 @@
                 </m:r>
                 <m:d>
                   <m:dPr>
-                    <m:begChr m:val="("/>
-                    <m:endChr m:val=")"/>
+                    <m:begChr m:val="["/>
+                    <m:endChr m:val="]"/>
                     <m:sepChr m:val=""/>
                     <m:grow/>
                   </m:dPr>
@@ -3693,8 +3693,8 @@
           </m:r>
           <m:d>
             <m:dPr>
-              <m:begChr m:val="("/>
-              <m:endChr m:val=")"/>
+              <m:begChr m:val="["/>
+              <m:endChr m:val="]"/>
               <m:sepChr m:val=""/>
               <m:grow/>
             </m:dPr>
@@ -4070,8 +4070,8 @@
               </m:r>
               <m:d>
                 <m:dPr>
-                  <m:begChr m:val="("/>
-                  <m:endChr m:val=")"/>
+                  <m:begChr m:val="["/>
+                  <m:endChr m:val="]"/>
                   <m:sepChr m:val=""/>
                   <m:grow/>
                 </m:dPr>
@@ -4144,8 +4144,8 @@
               </m:r>
               <m:d>
                 <m:dPr>
-                  <m:begChr m:val="("/>
-                  <m:endChr m:val=")"/>
+                  <m:begChr m:val="["/>
+                  <m:endChr m:val="]"/>
                   <m:sepChr m:val=""/>
                   <m:grow/>
                 </m:dPr>
@@ -4239,8 +4239,8 @@
                 </m:r>
                 <m:d>
                   <m:dPr>
-                    <m:begChr m:val="("/>
-                    <m:endChr m:val=")"/>
+                    <m:begChr m:val="["/>
+                    <m:endChr m:val="]"/>
                     <m:sepChr m:val=""/>
                     <m:grow/>
                   </m:dPr>
@@ -4296,8 +4296,8 @@
                 </m:r>
                 <m:d>
                   <m:dPr>
-                    <m:begChr m:val="("/>
-                    <m:endChr m:val=")"/>
+                    <m:begChr m:val="["/>
+                    <m:endChr m:val="]"/>
                     <m:sepChr m:val=""/>
                     <m:grow/>
                   </m:dPr>
@@ -4353,8 +4353,8 @@
                 </m:r>
                 <m:d>
                   <m:dPr>
-                    <m:begChr m:val="("/>
-                    <m:endChr m:val=")"/>
+                    <m:begChr m:val="["/>
+                    <m:endChr m:val="]"/>
                     <m:sepChr m:val=""/>
                     <m:grow/>
                   </m:dPr>
@@ -4453,8 +4453,8 @@
                 </m:r>
                 <m:d>
                   <m:dPr>
-                    <m:begChr m:val="("/>
-                    <m:endChr m:val=")"/>
+                    <m:begChr m:val="["/>
+                    <m:endChr m:val="]"/>
                     <m:sepChr m:val=""/>
                     <m:grow/>
                   </m:dPr>
@@ -5427,8 +5427,8 @@
               </m:r>
               <m:d>
                 <m:dPr>
-                  <m:begChr m:val="("/>
-                  <m:endChr m:val=")"/>
+                  <m:begChr m:val="["/>
+                  <m:endChr m:val="]"/>
                   <m:sepChr m:val=""/>
                   <m:grow/>
                 </m:dPr>
@@ -5492,8 +5492,8 @@
               </m:r>
               <m:d>
                 <m:dPr>
-                  <m:begChr m:val="("/>
-                  <m:endChr m:val=")"/>
+                  <m:begChr m:val="["/>
+                  <m:endChr m:val="]"/>
                   <m:sepChr m:val=""/>
                   <m:grow/>
                 </m:dPr>
@@ -5560,8 +5560,8 @@
               </m:r>
               <m:d>
                 <m:dPr>
-                  <m:begChr m:val="("/>
-                  <m:endChr m:val=")"/>
+                  <m:begChr m:val="["/>
+                  <m:endChr m:val="]"/>
                   <m:sepChr m:val=""/>
                   <m:grow/>
                 </m:dPr>
@@ -5675,8 +5675,8 @@
               </m:r>
               <m:d>
                 <m:dPr>
-                  <m:begChr m:val="("/>
-                  <m:endChr m:val=")"/>
+                  <m:begChr m:val="["/>
+                  <m:endChr m:val="]"/>
                   <m:sepChr m:val=""/>
                   <m:grow/>
                 </m:dPr>
@@ -5812,8 +5812,8 @@
               </m:r>
               <m:d>
                 <m:dPr>
-                  <m:begChr m:val="("/>
-                  <m:endChr m:val=")"/>
+                  <m:begChr m:val="["/>
+                  <m:endChr m:val="]"/>
                   <m:sepChr m:val=""/>
                   <m:grow/>
                 </m:dPr>
@@ -6702,8 +6702,8 @@
               </m:r>
               <m:d>
                 <m:dPr>
-                  <m:begChr m:val="("/>
-                  <m:endChr m:val=")"/>
+                  <m:begChr m:val="["/>
+                  <m:endChr m:val="]"/>
                   <m:sepChr m:val=""/>
                   <m:grow/>
                 </m:dPr>
@@ -6797,8 +6797,8 @@
               </m:r>
               <m:d>
                 <m:dPr>
-                  <m:begChr m:val="("/>
-                  <m:endChr m:val=")"/>
+                  <m:begChr m:val="["/>
+                  <m:endChr m:val="]"/>
                   <m:sepChr m:val=""/>
                   <m:grow/>
                 </m:dPr>
@@ -7015,8 +7015,8 @@
               </m:r>
               <m:d>
                 <m:dPr>
-                  <m:begChr m:val="("/>
-                  <m:endChr m:val=")"/>
+                  <m:begChr m:val="["/>
+                  <m:endChr m:val="]"/>
                   <m:sepChr m:val=""/>
                   <m:grow/>
                 </m:dPr>
@@ -7083,8 +7083,8 @@
               </m:r>
               <m:d>
                 <m:dPr>
-                  <m:begChr m:val="("/>
-                  <m:endChr m:val=")"/>
+                  <m:begChr m:val="["/>
+                  <m:endChr m:val="]"/>
                   <m:sepChr m:val=""/>
                   <m:grow/>
                 </m:dPr>
@@ -7173,8 +7173,8 @@
               </m:r>
               <m:d>
                 <m:dPr>
-                  <m:begChr m:val="("/>
-                  <m:endChr m:val=")"/>
+                  <m:begChr m:val="["/>
+                  <m:endChr m:val="]"/>
                   <m:sepChr m:val=""/>
                   <m:grow/>
                 </m:dPr>
@@ -9301,8 +9301,8 @@
               </m:r>
               <m:d>
                 <m:dPr>
-                  <m:begChr m:val="("/>
-                  <m:endChr m:val=")"/>
+                  <m:begChr m:val="["/>
+                  <m:endChr m:val="]"/>
                   <m:sepChr m:val=""/>
                   <m:grow/>
                 </m:dPr>
@@ -9432,8 +9432,8 @@
                 </m:r>
                 <m:d>
                   <m:dPr>
-                    <m:begChr m:val="("/>
-                    <m:endChr m:val=")"/>
+                    <m:begChr m:val="["/>
+                    <m:endChr m:val="]"/>
                     <m:sepChr m:val=""/>
                     <m:grow/>
                   </m:dPr>
@@ -9737,8 +9737,8 @@
                 </m:r>
                 <m:d>
                   <m:dPr>
-                    <m:begChr m:val="("/>
-                    <m:endChr m:val=")"/>
+                    <m:begChr m:val="["/>
+                    <m:endChr m:val="]"/>
                     <m:sepChr m:val=""/>
                     <m:grow/>
                   </m:dPr>
@@ -9806,8 +9806,8 @@
                 </m:r>
                 <m:d>
                   <m:dPr>
-                    <m:begChr m:val="("/>
-                    <m:endChr m:val=")"/>
+                    <m:begChr m:val="["/>
+                    <m:endChr m:val="]"/>
                     <m:sepChr m:val=""/>
                     <m:grow/>
                   </m:dPr>
@@ -9863,8 +9863,8 @@
                 </m:r>
                 <m:d>
                   <m:dPr>
-                    <m:begChr m:val="("/>
-                    <m:endChr m:val=")"/>
+                    <m:begChr m:val="["/>
+                    <m:endChr m:val="]"/>
                     <m:sepChr m:val=""/>
                     <m:grow/>
                   </m:dPr>
@@ -10889,8 +10889,8 @@
         </m:r>
         <m:d>
           <m:dPr>
-            <m:begChr m:val="("/>
-            <m:endChr m:val=")"/>
+            <m:begChr m:val="["/>
+            <m:endChr m:val="]"/>
             <m:sepChr m:val=""/>
             <m:grow/>
           </m:dPr>
@@ -11137,8 +11137,8 @@
         </m:r>
         <m:d>
           <m:dPr>
-            <m:begChr m:val="("/>
-            <m:endChr m:val=")"/>
+            <m:begChr m:val="["/>
+            <m:endChr m:val="]"/>
             <m:sepChr m:val=""/>
             <m:grow/>
           </m:dPr>
@@ -11208,8 +11208,8 @@
         </m:r>
         <m:d>
           <m:dPr>
-            <m:begChr m:val="("/>
-            <m:endChr m:val=")"/>
+            <m:begChr m:val="["/>
+            <m:endChr m:val="]"/>
             <m:sepChr m:val=""/>
             <m:grow/>
           </m:dPr>

--- a/docs/studyguides/addandsm.docx
+++ b/docs/studyguides/addandsm.docx
@@ -7,31 +7,7 @@
         <w:pStyle w:val="Title"/>
       </w:pPr>
       <w:r>
-        <w:t xml:space="preserve">Vector</w:t>
-      </w:r>
-      <w:r>
-        <w:t xml:space="preserve"> </w:t>
-      </w:r>
-      <w:r>
-        <w:t xml:space="preserve">addition</w:t>
-      </w:r>
-      <w:r>
-        <w:t xml:space="preserve"> </w:t>
-      </w:r>
-      <w:r>
-        <w:t xml:space="preserve">and</w:t>
-      </w:r>
-      <w:r>
-        <w:t xml:space="preserve"> </w:t>
-      </w:r>
-      <w:r>
-        <w:t xml:space="preserve">scalar</w:t>
-      </w:r>
-      <w:r>
-        <w:t xml:space="preserve"> </w:t>
-      </w:r>
-      <w:r>
-        <w:t xml:space="preserve">multiplication</w:t>
+        <w:t xml:space="preserve">Vector addition and scalar multiplication</w:t>
       </w:r>
     </w:p>
     <w:p>
@@ -39,31 +15,7 @@
         <w:pStyle w:val="Author"/>
       </w:pPr>
       <w:r>
-        <w:t xml:space="preserve">Renee</w:t>
-      </w:r>
-      <w:r>
-        <w:t xml:space="preserve"> </w:t>
-      </w:r>
-      <w:r>
-        <w:t xml:space="preserve">Knapp,</w:t>
-      </w:r>
-      <w:r>
-        <w:t xml:space="preserve"> </w:t>
-      </w:r>
-      <w:r>
-        <w:t xml:space="preserve">Kin</w:t>
-      </w:r>
-      <w:r>
-        <w:t xml:space="preserve"> </w:t>
-      </w:r>
-      <w:r>
-        <w:t xml:space="preserve">Wang</w:t>
-      </w:r>
-      <w:r>
-        <w:t xml:space="preserve"> </w:t>
-      </w:r>
-      <w:r>
-        <w:t xml:space="preserve">Pang</w:t>
+        <w:t xml:space="preserve">Renee Knapp, Kin Wang Pang</w:t>
       </w:r>
     </w:p>
     <w:p>
@@ -79,133 +31,7 @@
         <w:pStyle w:val="Abstract"/>
       </w:pPr>
       <w:r>
-        <w:t xml:space="preserve">Understanding</w:t>
-      </w:r>
-      <w:r>
-        <w:t xml:space="preserve"> </w:t>
-      </w:r>
-      <w:r>
-        <w:t xml:space="preserve">and</w:t>
-      </w:r>
-      <w:r>
-        <w:t xml:space="preserve"> </w:t>
-      </w:r>
-      <w:r>
-        <w:t xml:space="preserve">utilising</w:t>
-      </w:r>
-      <w:r>
-        <w:t xml:space="preserve"> </w:t>
-      </w:r>
-      <w:r>
-        <w:t xml:space="preserve">vector</w:t>
-      </w:r>
-      <w:r>
-        <w:t xml:space="preserve"> </w:t>
-      </w:r>
-      <w:r>
-        <w:t xml:space="preserve">addition</w:t>
-      </w:r>
-      <w:r>
-        <w:t xml:space="preserve"> </w:t>
-      </w:r>
-      <w:r>
-        <w:t xml:space="preserve">and</w:t>
-      </w:r>
-      <w:r>
-        <w:t xml:space="preserve"> </w:t>
-      </w:r>
-      <w:r>
-        <w:t xml:space="preserve">scalar</w:t>
-      </w:r>
-      <w:r>
-        <w:t xml:space="preserve"> </w:t>
-      </w:r>
-      <w:r>
-        <w:t xml:space="preserve">multiplication</w:t>
-      </w:r>
-      <w:r>
-        <w:t xml:space="preserve"> </w:t>
-      </w:r>
-      <w:r>
-        <w:t xml:space="preserve">are</w:t>
-      </w:r>
-      <w:r>
-        <w:t xml:space="preserve"> </w:t>
-      </w:r>
-      <w:r>
-        <w:t xml:space="preserve">essential</w:t>
-      </w:r>
-      <w:r>
-        <w:t xml:space="preserve"> </w:t>
-      </w:r>
-      <w:r>
-        <w:t xml:space="preserve">when</w:t>
-      </w:r>
-      <w:r>
-        <w:t xml:space="preserve"> </w:t>
-      </w:r>
-      <w:r>
-        <w:t xml:space="preserve">studying</w:t>
-      </w:r>
-      <w:r>
-        <w:t xml:space="preserve"> </w:t>
-      </w:r>
-      <w:r>
-        <w:t xml:space="preserve">vectors,</w:t>
-      </w:r>
-      <w:r>
-        <w:t xml:space="preserve"> </w:t>
-      </w:r>
-      <w:r>
-        <w:t xml:space="preserve">particularly</w:t>
-      </w:r>
-      <w:r>
-        <w:t xml:space="preserve"> </w:t>
-      </w:r>
-      <w:r>
-        <w:t xml:space="preserve">when</w:t>
-      </w:r>
-      <w:r>
-        <w:t xml:space="preserve"> </w:t>
-      </w:r>
-      <w:r>
-        <w:t xml:space="preserve">it</w:t>
-      </w:r>
-      <w:r>
-        <w:t xml:space="preserve"> </w:t>
-      </w:r>
-      <w:r>
-        <w:t xml:space="preserve">comes</w:t>
-      </w:r>
-      <w:r>
-        <w:t xml:space="preserve"> </w:t>
-      </w:r>
-      <w:r>
-        <w:t xml:space="preserve">to</w:t>
-      </w:r>
-      <w:r>
-        <w:t xml:space="preserve"> </w:t>
-      </w:r>
-      <w:r>
-        <w:t xml:space="preserve">solving</w:t>
-      </w:r>
-      <w:r>
-        <w:t xml:space="preserve"> </w:t>
-      </w:r>
-      <w:r>
-        <w:t xml:space="preserve">equations</w:t>
-      </w:r>
-      <w:r>
-        <w:t xml:space="preserve"> </w:t>
-      </w:r>
-      <w:r>
-        <w:t xml:space="preserve">involving</w:t>
-      </w:r>
-      <w:r>
-        <w:t xml:space="preserve"> </w:t>
-      </w:r>
-      <w:r>
-        <w:t xml:space="preserve">vectors.</w:t>
+        <w:t xml:space="preserve">Understanding and utilising vector addition and scalar multiplication are essential when studying vectors, particularly when it comes to solving equations involving vectors.</w:t>
       </w:r>
     </w:p>
     <w:p>
@@ -1095,7 +921,7 @@
                     <a:graphicData uri="http://schemas.openxmlformats.org/drawingml/2006/picture">
                       <pic:pic>
                         <pic:nvPicPr>
-                          <pic:cNvPr descr="/Applications/quarto/share/formats/docx/note.png" id="28" name="Picture"/>
+                          <pic:cNvPr descr="D:\Programming Languages\share\formats\docx\note.png" id="28" name="Picture"/>
                           <pic:cNvPicPr>
                             <a:picLocks noChangeArrowheads="1" noChangeAspect="1"/>
                           </pic:cNvPicPr>
@@ -1989,7 +1815,7 @@
                     <a:graphicData uri="http://schemas.openxmlformats.org/drawingml/2006/picture">
                       <pic:pic>
                         <pic:nvPicPr>
-                          <pic:cNvPr descr="/Applications/quarto/share/formats/docx/note.png" id="30" name="Picture"/>
+                          <pic:cNvPr descr="D:\Programming Languages\share\formats\docx\note.png" id="30" name="Picture"/>
                           <pic:cNvPicPr>
                             <a:picLocks noChangeArrowheads="1" noChangeAspect="1"/>
                           </pic:cNvPicPr>
@@ -2227,7 +2053,7 @@
                     <a:graphicData uri="http://schemas.openxmlformats.org/drawingml/2006/picture">
                       <pic:pic>
                         <pic:nvPicPr>
-                          <pic:cNvPr descr="/Applications/quarto/share/formats/docx/note.png" id="32" name="Picture"/>
+                          <pic:cNvPr descr="D:\Programming Languages\share\formats\docx\note.png" id="32" name="Picture"/>
                           <pic:cNvPicPr>
                             <a:picLocks noChangeArrowheads="1" noChangeAspect="1"/>
                           </pic:cNvPicPr>
@@ -3085,7 +2911,7 @@
                     <a:graphicData uri="http://schemas.openxmlformats.org/drawingml/2006/picture">
                       <pic:pic>
                         <pic:nvPicPr>
-                          <pic:cNvPr descr="/Applications/quarto/share/formats/docx/note.png" id="38" name="Picture"/>
+                          <pic:cNvPr descr="D:\Programming Languages\share\formats\docx\note.png" id="38" name="Picture"/>
                           <pic:cNvPicPr>
                             <a:picLocks noChangeArrowheads="1" noChangeAspect="1"/>
                           </pic:cNvPicPr>
@@ -3873,7 +3699,7 @@
                     <a:graphicData uri="http://schemas.openxmlformats.org/drawingml/2006/picture">
                       <pic:pic>
                         <pic:nvPicPr>
-                          <pic:cNvPr descr="/Applications/quarto/share/formats/docx/warning.png" id="41" name="Picture"/>
+                          <pic:cNvPr descr="D:\Programming Languages\share\formats\docx\warning.png" id="41" name="Picture"/>
                           <pic:cNvPicPr>
                             <a:picLocks noChangeArrowheads="1" noChangeAspect="1"/>
                           </pic:cNvPicPr>
@@ -3992,7 +3818,7 @@
                     <a:graphicData uri="http://schemas.openxmlformats.org/drawingml/2006/picture">
                       <pic:pic>
                         <pic:nvPicPr>
-                          <pic:cNvPr descr="/Applications/quarto/share/formats/docx/note.png" id="43" name="Picture"/>
+                          <pic:cNvPr descr="D:\Programming Languages\share\formats\docx\note.png" id="43" name="Picture"/>
                           <pic:cNvPicPr>
                             <a:picLocks noChangeArrowheads="1" noChangeAspect="1"/>
                           </pic:cNvPicPr>
@@ -4981,7 +4807,7 @@
                     <a:graphicData uri="http://schemas.openxmlformats.org/drawingml/2006/picture">
                       <pic:pic>
                         <pic:nvPicPr>
-                          <pic:cNvPr descr="/Applications/quarto/share/formats/docx/note.png" id="46" name="Picture"/>
+                          <pic:cNvPr descr="D:\Programming Languages\share\formats\docx\note.png" id="46" name="Picture"/>
                           <pic:cNvPicPr>
                             <a:picLocks noChangeArrowheads="1" noChangeAspect="1"/>
                           </pic:cNvPicPr>
@@ -5349,7 +5175,7 @@
                     <a:graphicData uri="http://schemas.openxmlformats.org/drawingml/2006/picture">
                       <pic:pic>
                         <pic:nvPicPr>
-                          <pic:cNvPr descr="/Applications/quarto/share/formats/docx/note.png" id="48" name="Picture"/>
+                          <pic:cNvPr descr="D:\Programming Languages\share\formats\docx\note.png" id="48" name="Picture"/>
                           <pic:cNvPicPr>
                             <a:picLocks noChangeArrowheads="1" noChangeAspect="1"/>
                           </pic:cNvPicPr>
@@ -6099,13 +5925,7 @@
         <w:t xml:space="preserve"> </w:t>
       </w:r>
       <w:r>
-        <w:t xml:space="preserve">‘</w:t>
-      </w:r>
-      <w:r>
-        <w:t xml:space="preserve">lambda</w:t>
-      </w:r>
-      <w:r>
-        <w:t xml:space="preserve">’</w:t>
+        <w:t xml:space="preserve">‘lambda’</w:t>
       </w:r>
       <w:r>
         <w:t xml:space="preserve">) changes the length of a vector, it follows that the vector</w:t>
@@ -6340,7 +6160,7 @@
                     <a:graphicData uri="http://schemas.openxmlformats.org/drawingml/2006/picture">
                       <pic:pic>
                         <pic:nvPicPr>
-                          <pic:cNvPr descr="/Applications/quarto/share/formats/docx/note.png" id="56" name="Picture"/>
+                          <pic:cNvPr descr="D:\Programming Languages\share\formats\docx\note.png" id="56" name="Picture"/>
                           <pic:cNvPicPr>
                             <a:picLocks noChangeArrowheads="1" noChangeAspect="1"/>
                           </pic:cNvPicPr>
@@ -6937,7 +6757,7 @@
                     <a:graphicData uri="http://schemas.openxmlformats.org/drawingml/2006/picture">
                       <pic:pic>
                         <pic:nvPicPr>
-                          <pic:cNvPr descr="/Applications/quarto/share/formats/docx/note.png" id="58" name="Picture"/>
+                          <pic:cNvPr descr="D:\Programming Languages\share\formats\docx\note.png" id="58" name="Picture"/>
                           <pic:cNvPicPr>
                             <a:picLocks noChangeArrowheads="1" noChangeAspect="1"/>
                           </pic:cNvPicPr>
@@ -7277,7 +7097,7 @@
                     <a:graphicData uri="http://schemas.openxmlformats.org/drawingml/2006/picture">
                       <pic:pic>
                         <pic:nvPicPr>
-                          <pic:cNvPr descr="/Applications/quarto/share/formats/docx/note.png" id="60" name="Picture"/>
+                          <pic:cNvPr descr="D:\Programming Languages\share\formats\docx\note.png" id="60" name="Picture"/>
                           <pic:cNvPicPr>
                             <a:picLocks noChangeArrowheads="1" noChangeAspect="1"/>
                           </pic:cNvPicPr>
@@ -8183,7 +8003,7 @@
                     <a:graphicData uri="http://schemas.openxmlformats.org/drawingml/2006/picture">
                       <pic:pic>
                         <pic:nvPicPr>
-                          <pic:cNvPr descr="/Applications/quarto/share/formats/docx/tip.png" id="64" name="Picture"/>
+                          <pic:cNvPr descr="D:\Programming Languages\share\formats\docx\tip.png" id="64" name="Picture"/>
                           <pic:cNvPicPr>
                             <a:picLocks noChangeArrowheads="1" noChangeAspect="1"/>
                           </pic:cNvPicPr>
@@ -9142,7 +8962,7 @@
                     <a:graphicData uri="http://schemas.openxmlformats.org/drawingml/2006/picture">
                       <pic:pic>
                         <pic:nvPicPr>
-                          <pic:cNvPr descr="/Applications/quarto/share/formats/docx/note.png" id="67" name="Picture"/>
+                          <pic:cNvPr descr="D:\Programming Languages\share\formats\docx\note.png" id="67" name="Picture"/>
                           <pic:cNvPicPr>
                             <a:picLocks noChangeArrowheads="1" noChangeAspect="1"/>
                           </pic:cNvPicPr>
@@ -10047,7 +9867,7 @@
                     <a:graphicData uri="http://schemas.openxmlformats.org/drawingml/2006/picture">
                       <pic:pic>
                         <pic:nvPicPr>
-                          <pic:cNvPr descr="/Applications/quarto/share/formats/docx/note.png" id="69" name="Picture"/>
+                          <pic:cNvPr descr="D:\Programming Languages\share\formats\docx\note.png" id="69" name="Picture"/>
                           <pic:cNvPicPr>
                             <a:picLocks noChangeArrowheads="1" noChangeAspect="1"/>
                           </pic:cNvPicPr>
@@ -10378,13 +10198,7 @@
               <w:t xml:space="preserve">(</w:t>
             </w:r>
             <w:r>
-              <w:t xml:space="preserve">‘</w:t>
-            </w:r>
-            <w:r>
-              <w:t xml:space="preserve">lambda</w:t>
-            </w:r>
-            <w:r>
-              <w:t xml:space="preserve">’</w:t>
+              <w:t xml:space="preserve">‘lambda’</w:t>
             </w:r>
             <w:r>
               <w:t xml:space="preserve">) and</w:t>
@@ -10404,13 +10218,7 @@
               <w:t xml:space="preserve">(</w:t>
             </w:r>
             <w:r>
-              <w:t xml:space="preserve">‘</w:t>
-            </w:r>
-            <w:r>
-              <w:t xml:space="preserve">mu</w:t>
-            </w:r>
-            <w:r>
-              <w:t xml:space="preserve">’</w:t>
+              <w:t xml:space="preserve">‘mu’</w:t>
             </w:r>
             <w:r>
               <w:t xml:space="preserve">). So</w:t>

--- a/docs/studyguides/addandsm.docx
+++ b/docs/studyguides/addandsm.docx
@@ -7,7 +7,31 @@
         <w:pStyle w:val="Title"/>
       </w:pPr>
       <w:r>
-        <w:t xml:space="preserve">Vector addition and scalar multiplication</w:t>
+        <w:t xml:space="preserve">Vector</w:t>
+      </w:r>
+      <w:r>
+        <w:t xml:space="preserve"> </w:t>
+      </w:r>
+      <w:r>
+        <w:t xml:space="preserve">addition</w:t>
+      </w:r>
+      <w:r>
+        <w:t xml:space="preserve"> </w:t>
+      </w:r>
+      <w:r>
+        <w:t xml:space="preserve">and</w:t>
+      </w:r>
+      <w:r>
+        <w:t xml:space="preserve"> </w:t>
+      </w:r>
+      <w:r>
+        <w:t xml:space="preserve">scalar</w:t>
+      </w:r>
+      <w:r>
+        <w:t xml:space="preserve"> </w:t>
+      </w:r>
+      <w:r>
+        <w:t xml:space="preserve">multiplication</w:t>
       </w:r>
     </w:p>
     <w:p>
@@ -15,7 +39,31 @@
         <w:pStyle w:val="Author"/>
       </w:pPr>
       <w:r>
-        <w:t xml:space="preserve">Renee Knapp, Kin Wang Pang</w:t>
+        <w:t xml:space="preserve">Renee</w:t>
+      </w:r>
+      <w:r>
+        <w:t xml:space="preserve"> </w:t>
+      </w:r>
+      <w:r>
+        <w:t xml:space="preserve">Knapp,</w:t>
+      </w:r>
+      <w:r>
+        <w:t xml:space="preserve"> </w:t>
+      </w:r>
+      <w:r>
+        <w:t xml:space="preserve">Kin</w:t>
+      </w:r>
+      <w:r>
+        <w:t xml:space="preserve"> </w:t>
+      </w:r>
+      <w:r>
+        <w:t xml:space="preserve">Wang</w:t>
+      </w:r>
+      <w:r>
+        <w:t xml:space="preserve"> </w:t>
+      </w:r>
+      <w:r>
+        <w:t xml:space="preserve">Pang</w:t>
       </w:r>
     </w:p>
     <w:p>
@@ -31,7 +79,133 @@
         <w:pStyle w:val="Abstract"/>
       </w:pPr>
       <w:r>
-        <w:t xml:space="preserve">Understanding and utilising vector addition and scalar multiplication are essential when studying vectors, particularly when it comes to solving equations involving vectors.</w:t>
+        <w:t xml:space="preserve">Understanding</w:t>
+      </w:r>
+      <w:r>
+        <w:t xml:space="preserve"> </w:t>
+      </w:r>
+      <w:r>
+        <w:t xml:space="preserve">and</w:t>
+      </w:r>
+      <w:r>
+        <w:t xml:space="preserve"> </w:t>
+      </w:r>
+      <w:r>
+        <w:t xml:space="preserve">utilising</w:t>
+      </w:r>
+      <w:r>
+        <w:t xml:space="preserve"> </w:t>
+      </w:r>
+      <w:r>
+        <w:t xml:space="preserve">vector</w:t>
+      </w:r>
+      <w:r>
+        <w:t xml:space="preserve"> </w:t>
+      </w:r>
+      <w:r>
+        <w:t xml:space="preserve">addition</w:t>
+      </w:r>
+      <w:r>
+        <w:t xml:space="preserve"> </w:t>
+      </w:r>
+      <w:r>
+        <w:t xml:space="preserve">and</w:t>
+      </w:r>
+      <w:r>
+        <w:t xml:space="preserve"> </w:t>
+      </w:r>
+      <w:r>
+        <w:t xml:space="preserve">scalar</w:t>
+      </w:r>
+      <w:r>
+        <w:t xml:space="preserve"> </w:t>
+      </w:r>
+      <w:r>
+        <w:t xml:space="preserve">multiplication</w:t>
+      </w:r>
+      <w:r>
+        <w:t xml:space="preserve"> </w:t>
+      </w:r>
+      <w:r>
+        <w:t xml:space="preserve">are</w:t>
+      </w:r>
+      <w:r>
+        <w:t xml:space="preserve"> </w:t>
+      </w:r>
+      <w:r>
+        <w:t xml:space="preserve">essential</w:t>
+      </w:r>
+      <w:r>
+        <w:t xml:space="preserve"> </w:t>
+      </w:r>
+      <w:r>
+        <w:t xml:space="preserve">when</w:t>
+      </w:r>
+      <w:r>
+        <w:t xml:space="preserve"> </w:t>
+      </w:r>
+      <w:r>
+        <w:t xml:space="preserve">studying</w:t>
+      </w:r>
+      <w:r>
+        <w:t xml:space="preserve"> </w:t>
+      </w:r>
+      <w:r>
+        <w:t xml:space="preserve">vectors,</w:t>
+      </w:r>
+      <w:r>
+        <w:t xml:space="preserve"> </w:t>
+      </w:r>
+      <w:r>
+        <w:t xml:space="preserve">particularly</w:t>
+      </w:r>
+      <w:r>
+        <w:t xml:space="preserve"> </w:t>
+      </w:r>
+      <w:r>
+        <w:t xml:space="preserve">when</w:t>
+      </w:r>
+      <w:r>
+        <w:t xml:space="preserve"> </w:t>
+      </w:r>
+      <w:r>
+        <w:t xml:space="preserve">it</w:t>
+      </w:r>
+      <w:r>
+        <w:t xml:space="preserve"> </w:t>
+      </w:r>
+      <w:r>
+        <w:t xml:space="preserve">comes</w:t>
+      </w:r>
+      <w:r>
+        <w:t xml:space="preserve"> </w:t>
+      </w:r>
+      <w:r>
+        <w:t xml:space="preserve">to</w:t>
+      </w:r>
+      <w:r>
+        <w:t xml:space="preserve"> </w:t>
+      </w:r>
+      <w:r>
+        <w:t xml:space="preserve">solving</w:t>
+      </w:r>
+      <w:r>
+        <w:t xml:space="preserve"> </w:t>
+      </w:r>
+      <w:r>
+        <w:t xml:space="preserve">equations</w:t>
+      </w:r>
+      <w:r>
+        <w:t xml:space="preserve"> </w:t>
+      </w:r>
+      <w:r>
+        <w:t xml:space="preserve">involving</w:t>
+      </w:r>
+      <w:r>
+        <w:t xml:space="preserve"> </w:t>
+      </w:r>
+      <w:r>
+        <w:t xml:space="preserve">vectors.</w:t>
       </w:r>
     </w:p>
     <w:p>
@@ -921,7 +1095,7 @@
                     <a:graphicData uri="http://schemas.openxmlformats.org/drawingml/2006/picture">
                       <pic:pic>
                         <pic:nvPicPr>
-                          <pic:cNvPr descr="D:\Programming Languages\share\formats\docx\note.png" id="28" name="Picture"/>
+                          <pic:cNvPr descr="C:\Program Files\RStudio\resources\app\bin\quarto\share\formats\docx\note.png" id="28" name="Picture"/>
                           <pic:cNvPicPr>
                             <a:picLocks noChangeArrowheads="1" noChangeAspect="1"/>
                           </pic:cNvPicPr>
@@ -1815,7 +1989,7 @@
                     <a:graphicData uri="http://schemas.openxmlformats.org/drawingml/2006/picture">
                       <pic:pic>
                         <pic:nvPicPr>
-                          <pic:cNvPr descr="D:\Programming Languages\share\formats\docx\note.png" id="30" name="Picture"/>
+                          <pic:cNvPr descr="C:\Program Files\RStudio\resources\app\bin\quarto\share\formats\docx\note.png" id="30" name="Picture"/>
                           <pic:cNvPicPr>
                             <a:picLocks noChangeArrowheads="1" noChangeAspect="1"/>
                           </pic:cNvPicPr>
@@ -2053,7 +2227,7 @@
                     <a:graphicData uri="http://schemas.openxmlformats.org/drawingml/2006/picture">
                       <pic:pic>
                         <pic:nvPicPr>
-                          <pic:cNvPr descr="D:\Programming Languages\share\formats\docx\note.png" id="32" name="Picture"/>
+                          <pic:cNvPr descr="C:\Program Files\RStudio\resources\app\bin\quarto\share\formats\docx\note.png" id="32" name="Picture"/>
                           <pic:cNvPicPr>
                             <a:picLocks noChangeArrowheads="1" noChangeAspect="1"/>
                           </pic:cNvPicPr>
@@ -2911,7 +3085,7 @@
                     <a:graphicData uri="http://schemas.openxmlformats.org/drawingml/2006/picture">
                       <pic:pic>
                         <pic:nvPicPr>
-                          <pic:cNvPr descr="D:\Programming Languages\share\formats\docx\note.png" id="38" name="Picture"/>
+                          <pic:cNvPr descr="C:\Program Files\RStudio\resources\app\bin\quarto\share\formats\docx\note.png" id="38" name="Picture"/>
                           <pic:cNvPicPr>
                             <a:picLocks noChangeArrowheads="1" noChangeAspect="1"/>
                           </pic:cNvPicPr>
@@ -3699,7 +3873,7 @@
                     <a:graphicData uri="http://schemas.openxmlformats.org/drawingml/2006/picture">
                       <pic:pic>
                         <pic:nvPicPr>
-                          <pic:cNvPr descr="D:\Programming Languages\share\formats\docx\warning.png" id="41" name="Picture"/>
+                          <pic:cNvPr descr="C:\Program Files\RStudio\resources\app\bin\quarto\share\formats\docx\warning.png" id="41" name="Picture"/>
                           <pic:cNvPicPr>
                             <a:picLocks noChangeArrowheads="1" noChangeAspect="1"/>
                           </pic:cNvPicPr>
@@ -3818,7 +3992,7 @@
                     <a:graphicData uri="http://schemas.openxmlformats.org/drawingml/2006/picture">
                       <pic:pic>
                         <pic:nvPicPr>
-                          <pic:cNvPr descr="D:\Programming Languages\share\formats\docx\note.png" id="43" name="Picture"/>
+                          <pic:cNvPr descr="C:\Program Files\RStudio\resources\app\bin\quarto\share\formats\docx\note.png" id="43" name="Picture"/>
                           <pic:cNvPicPr>
                             <a:picLocks noChangeArrowheads="1" noChangeAspect="1"/>
                           </pic:cNvPicPr>
@@ -4807,7 +4981,7 @@
                     <a:graphicData uri="http://schemas.openxmlformats.org/drawingml/2006/picture">
                       <pic:pic>
                         <pic:nvPicPr>
-                          <pic:cNvPr descr="D:\Programming Languages\share\formats\docx\note.png" id="46" name="Picture"/>
+                          <pic:cNvPr descr="C:\Program Files\RStudio\resources\app\bin\quarto\share\formats\docx\note.png" id="46" name="Picture"/>
                           <pic:cNvPicPr>
                             <a:picLocks noChangeArrowheads="1" noChangeAspect="1"/>
                           </pic:cNvPicPr>
@@ -5175,7 +5349,7 @@
                     <a:graphicData uri="http://schemas.openxmlformats.org/drawingml/2006/picture">
                       <pic:pic>
                         <pic:nvPicPr>
-                          <pic:cNvPr descr="D:\Programming Languages\share\formats\docx\note.png" id="48" name="Picture"/>
+                          <pic:cNvPr descr="C:\Program Files\RStudio\resources\app\bin\quarto\share\formats\docx\note.png" id="48" name="Picture"/>
                           <pic:cNvPicPr>
                             <a:picLocks noChangeArrowheads="1" noChangeAspect="1"/>
                           </pic:cNvPicPr>
@@ -5925,7 +6099,13 @@
         <w:t xml:space="preserve"> </w:t>
       </w:r>
       <w:r>
-        <w:t xml:space="preserve">‘lambda’</w:t>
+        <w:t xml:space="preserve">‘</w:t>
+      </w:r>
+      <w:r>
+        <w:t xml:space="preserve">lambda</w:t>
+      </w:r>
+      <w:r>
+        <w:t xml:space="preserve">’</w:t>
       </w:r>
       <w:r>
         <w:t xml:space="preserve">) changes the length of a vector, it follows that the vector</w:t>
@@ -6160,7 +6340,7 @@
                     <a:graphicData uri="http://schemas.openxmlformats.org/drawingml/2006/picture">
                       <pic:pic>
                         <pic:nvPicPr>
-                          <pic:cNvPr descr="D:\Programming Languages\share\formats\docx\note.png" id="56" name="Picture"/>
+                          <pic:cNvPr descr="C:\Program Files\RStudio\resources\app\bin\quarto\share\formats\docx\note.png" id="56" name="Picture"/>
                           <pic:cNvPicPr>
                             <a:picLocks noChangeArrowheads="1" noChangeAspect="1"/>
                           </pic:cNvPicPr>
@@ -6757,7 +6937,7 @@
                     <a:graphicData uri="http://schemas.openxmlformats.org/drawingml/2006/picture">
                       <pic:pic>
                         <pic:nvPicPr>
-                          <pic:cNvPr descr="D:\Programming Languages\share\formats\docx\note.png" id="58" name="Picture"/>
+                          <pic:cNvPr descr="C:\Program Files\RStudio\resources\app\bin\quarto\share\formats\docx\note.png" id="58" name="Picture"/>
                           <pic:cNvPicPr>
                             <a:picLocks noChangeArrowheads="1" noChangeAspect="1"/>
                           </pic:cNvPicPr>
@@ -7097,7 +7277,7 @@
                     <a:graphicData uri="http://schemas.openxmlformats.org/drawingml/2006/picture">
                       <pic:pic>
                         <pic:nvPicPr>
-                          <pic:cNvPr descr="D:\Programming Languages\share\formats\docx\note.png" id="60" name="Picture"/>
+                          <pic:cNvPr descr="C:\Program Files\RStudio\resources\app\bin\quarto\share\formats\docx\note.png" id="60" name="Picture"/>
                           <pic:cNvPicPr>
                             <a:picLocks noChangeArrowheads="1" noChangeAspect="1"/>
                           </pic:cNvPicPr>
@@ -8003,7 +8183,7 @@
                     <a:graphicData uri="http://schemas.openxmlformats.org/drawingml/2006/picture">
                       <pic:pic>
                         <pic:nvPicPr>
-                          <pic:cNvPr descr="D:\Programming Languages\share\formats\docx\tip.png" id="64" name="Picture"/>
+                          <pic:cNvPr descr="C:\Program Files\RStudio\resources\app\bin\quarto\share\formats\docx\tip.png" id="64" name="Picture"/>
                           <pic:cNvPicPr>
                             <a:picLocks noChangeArrowheads="1" noChangeAspect="1"/>
                           </pic:cNvPicPr>
@@ -8962,7 +9142,7 @@
                     <a:graphicData uri="http://schemas.openxmlformats.org/drawingml/2006/picture">
                       <pic:pic>
                         <pic:nvPicPr>
-                          <pic:cNvPr descr="D:\Programming Languages\share\formats\docx\note.png" id="67" name="Picture"/>
+                          <pic:cNvPr descr="C:\Program Files\RStudio\resources\app\bin\quarto\share\formats\docx\note.png" id="67" name="Picture"/>
                           <pic:cNvPicPr>
                             <a:picLocks noChangeArrowheads="1" noChangeAspect="1"/>
                           </pic:cNvPicPr>
@@ -9867,7 +10047,7 @@
                     <a:graphicData uri="http://schemas.openxmlformats.org/drawingml/2006/picture">
                       <pic:pic>
                         <pic:nvPicPr>
-                          <pic:cNvPr descr="D:\Programming Languages\share\formats\docx\note.png" id="69" name="Picture"/>
+                          <pic:cNvPr descr="C:\Program Files\RStudio\resources\app\bin\quarto\share\formats\docx\note.png" id="69" name="Picture"/>
                           <pic:cNvPicPr>
                             <a:picLocks noChangeArrowheads="1" noChangeAspect="1"/>
                           </pic:cNvPicPr>
@@ -10198,7 +10378,13 @@
               <w:t xml:space="preserve">(</w:t>
             </w:r>
             <w:r>
-              <w:t xml:space="preserve">‘lambda’</w:t>
+              <w:t xml:space="preserve">‘</w:t>
+            </w:r>
+            <w:r>
+              <w:t xml:space="preserve">lambda</w:t>
+            </w:r>
+            <w:r>
+              <w:t xml:space="preserve">’</w:t>
             </w:r>
             <w:r>
               <w:t xml:space="preserve">) and</w:t>
@@ -10218,7 +10404,13 @@
               <w:t xml:space="preserve">(</w:t>
             </w:r>
             <w:r>
-              <w:t xml:space="preserve">‘mu’</w:t>
+              <w:t xml:space="preserve">‘</w:t>
+            </w:r>
+            <w:r>
+              <w:t xml:space="preserve">mu</w:t>
+            </w:r>
+            <w:r>
+              <w:t xml:space="preserve">’</w:t>
             </w:r>
             <w:r>
               <w:t xml:space="preserve">). So</w:t>

--- a/docs/studyguides/addandsm.docx
+++ b/docs/studyguides/addandsm.docx
@@ -7,31 +7,7 @@
         <w:pStyle w:val="Title"/>
       </w:pPr>
       <w:r>
-        <w:t xml:space="preserve">Vector</w:t>
-      </w:r>
-      <w:r>
-        <w:t xml:space="preserve"> </w:t>
-      </w:r>
-      <w:r>
-        <w:t xml:space="preserve">addition</w:t>
-      </w:r>
-      <w:r>
-        <w:t xml:space="preserve"> </w:t>
-      </w:r>
-      <w:r>
-        <w:t xml:space="preserve">and</w:t>
-      </w:r>
-      <w:r>
-        <w:t xml:space="preserve"> </w:t>
-      </w:r>
-      <w:r>
-        <w:t xml:space="preserve">scalar</w:t>
-      </w:r>
-      <w:r>
-        <w:t xml:space="preserve"> </w:t>
-      </w:r>
-      <w:r>
-        <w:t xml:space="preserve">multiplication</w:t>
+        <w:t xml:space="preserve">Vector addition and scalar multiplication</w:t>
       </w:r>
     </w:p>
     <w:p>
@@ -39,31 +15,7 @@
         <w:pStyle w:val="Author"/>
       </w:pPr>
       <w:r>
-        <w:t xml:space="preserve">Renee</w:t>
-      </w:r>
-      <w:r>
-        <w:t xml:space="preserve"> </w:t>
-      </w:r>
-      <w:r>
-        <w:t xml:space="preserve">Knapp,</w:t>
-      </w:r>
-      <w:r>
-        <w:t xml:space="preserve"> </w:t>
-      </w:r>
-      <w:r>
-        <w:t xml:space="preserve">Kin</w:t>
-      </w:r>
-      <w:r>
-        <w:t xml:space="preserve"> </w:t>
-      </w:r>
-      <w:r>
-        <w:t xml:space="preserve">Wang</w:t>
-      </w:r>
-      <w:r>
-        <w:t xml:space="preserve"> </w:t>
-      </w:r>
-      <w:r>
-        <w:t xml:space="preserve">Pang</w:t>
+        <w:t xml:space="preserve">Renee Knapp, Kin Wang Pang</w:t>
       </w:r>
     </w:p>
     <w:p>
@@ -79,133 +31,7 @@
         <w:pStyle w:val="Abstract"/>
       </w:pPr>
       <w:r>
-        <w:t xml:space="preserve">Understanding</w:t>
-      </w:r>
-      <w:r>
-        <w:t xml:space="preserve"> </w:t>
-      </w:r>
-      <w:r>
-        <w:t xml:space="preserve">and</w:t>
-      </w:r>
-      <w:r>
-        <w:t xml:space="preserve"> </w:t>
-      </w:r>
-      <w:r>
-        <w:t xml:space="preserve">utilising</w:t>
-      </w:r>
-      <w:r>
-        <w:t xml:space="preserve"> </w:t>
-      </w:r>
-      <w:r>
-        <w:t xml:space="preserve">vector</w:t>
-      </w:r>
-      <w:r>
-        <w:t xml:space="preserve"> </w:t>
-      </w:r>
-      <w:r>
-        <w:t xml:space="preserve">addition</w:t>
-      </w:r>
-      <w:r>
-        <w:t xml:space="preserve"> </w:t>
-      </w:r>
-      <w:r>
-        <w:t xml:space="preserve">and</w:t>
-      </w:r>
-      <w:r>
-        <w:t xml:space="preserve"> </w:t>
-      </w:r>
-      <w:r>
-        <w:t xml:space="preserve">scalar</w:t>
-      </w:r>
-      <w:r>
-        <w:t xml:space="preserve"> </w:t>
-      </w:r>
-      <w:r>
-        <w:t xml:space="preserve">multiplication</w:t>
-      </w:r>
-      <w:r>
-        <w:t xml:space="preserve"> </w:t>
-      </w:r>
-      <w:r>
-        <w:t xml:space="preserve">are</w:t>
-      </w:r>
-      <w:r>
-        <w:t xml:space="preserve"> </w:t>
-      </w:r>
-      <w:r>
-        <w:t xml:space="preserve">essential</w:t>
-      </w:r>
-      <w:r>
-        <w:t xml:space="preserve"> </w:t>
-      </w:r>
-      <w:r>
-        <w:t xml:space="preserve">when</w:t>
-      </w:r>
-      <w:r>
-        <w:t xml:space="preserve"> </w:t>
-      </w:r>
-      <w:r>
-        <w:t xml:space="preserve">studying</w:t>
-      </w:r>
-      <w:r>
-        <w:t xml:space="preserve"> </w:t>
-      </w:r>
-      <w:r>
-        <w:t xml:space="preserve">vectors,</w:t>
-      </w:r>
-      <w:r>
-        <w:t xml:space="preserve"> </w:t>
-      </w:r>
-      <w:r>
-        <w:t xml:space="preserve">particularly</w:t>
-      </w:r>
-      <w:r>
-        <w:t xml:space="preserve"> </w:t>
-      </w:r>
-      <w:r>
-        <w:t xml:space="preserve">when</w:t>
-      </w:r>
-      <w:r>
-        <w:t xml:space="preserve"> </w:t>
-      </w:r>
-      <w:r>
-        <w:t xml:space="preserve">it</w:t>
-      </w:r>
-      <w:r>
-        <w:t xml:space="preserve"> </w:t>
-      </w:r>
-      <w:r>
-        <w:t xml:space="preserve">comes</w:t>
-      </w:r>
-      <w:r>
-        <w:t xml:space="preserve"> </w:t>
-      </w:r>
-      <w:r>
-        <w:t xml:space="preserve">to</w:t>
-      </w:r>
-      <w:r>
-        <w:t xml:space="preserve"> </w:t>
-      </w:r>
-      <w:r>
-        <w:t xml:space="preserve">solving</w:t>
-      </w:r>
-      <w:r>
-        <w:t xml:space="preserve"> </w:t>
-      </w:r>
-      <w:r>
-        <w:t xml:space="preserve">equations</w:t>
-      </w:r>
-      <w:r>
-        <w:t xml:space="preserve"> </w:t>
-      </w:r>
-      <w:r>
-        <w:t xml:space="preserve">involving</w:t>
-      </w:r>
-      <w:r>
-        <w:t xml:space="preserve"> </w:t>
-      </w:r>
-      <w:r>
-        <w:t xml:space="preserve">vectors.</w:t>
+        <w:t xml:space="preserve">Understanding and utilising vector addition and scalar multiplication are essential when studying vectors, particularly when it comes to solving equations involving vectors.</w:t>
       </w:r>
     </w:p>
     <w:p>
@@ -1095,7 +921,7 @@
                     <a:graphicData uri="http://schemas.openxmlformats.org/drawingml/2006/picture">
                       <pic:pic>
                         <pic:nvPicPr>
-                          <pic:cNvPr descr="C:\Program Files\RStudio\resources\app\bin\quarto\share\formats\docx\note.png" id="28" name="Picture"/>
+                          <pic:cNvPr descr="D:\Programming Languages\share\formats\docx\note.png" id="28" name="Picture"/>
                           <pic:cNvPicPr>
                             <a:picLocks noChangeArrowheads="1" noChangeAspect="1"/>
                           </pic:cNvPicPr>
@@ -1989,7 +1815,7 @@
                     <a:graphicData uri="http://schemas.openxmlformats.org/drawingml/2006/picture">
                       <pic:pic>
                         <pic:nvPicPr>
-                          <pic:cNvPr descr="C:\Program Files\RStudio\resources\app\bin\quarto\share\formats\docx\note.png" id="30" name="Picture"/>
+                          <pic:cNvPr descr="D:\Programming Languages\share\formats\docx\note.png" id="30" name="Picture"/>
                           <pic:cNvPicPr>
                             <a:picLocks noChangeArrowheads="1" noChangeAspect="1"/>
                           </pic:cNvPicPr>
@@ -2227,7 +2053,7 @@
                     <a:graphicData uri="http://schemas.openxmlformats.org/drawingml/2006/picture">
                       <pic:pic>
                         <pic:nvPicPr>
-                          <pic:cNvPr descr="C:\Program Files\RStudio\resources\app\bin\quarto\share\formats\docx\note.png" id="32" name="Picture"/>
+                          <pic:cNvPr descr="D:\Programming Languages\share\formats\docx\note.png" id="32" name="Picture"/>
                           <pic:cNvPicPr>
                             <a:picLocks noChangeArrowheads="1" noChangeAspect="1"/>
                           </pic:cNvPicPr>
@@ -3085,7 +2911,7 @@
                     <a:graphicData uri="http://schemas.openxmlformats.org/drawingml/2006/picture">
                       <pic:pic>
                         <pic:nvPicPr>
-                          <pic:cNvPr descr="C:\Program Files\RStudio\resources\app\bin\quarto\share\formats\docx\note.png" id="38" name="Picture"/>
+                          <pic:cNvPr descr="D:\Programming Languages\share\formats\docx\note.png" id="38" name="Picture"/>
                           <pic:cNvPicPr>
                             <a:picLocks noChangeArrowheads="1" noChangeAspect="1"/>
                           </pic:cNvPicPr>
@@ -3873,7 +3699,7 @@
                     <a:graphicData uri="http://schemas.openxmlformats.org/drawingml/2006/picture">
                       <pic:pic>
                         <pic:nvPicPr>
-                          <pic:cNvPr descr="C:\Program Files\RStudio\resources\app\bin\quarto\share\formats\docx\warning.png" id="41" name="Picture"/>
+                          <pic:cNvPr descr="D:\Programming Languages\share\formats\docx\warning.png" id="41" name="Picture"/>
                           <pic:cNvPicPr>
                             <a:picLocks noChangeArrowheads="1" noChangeAspect="1"/>
                           </pic:cNvPicPr>
@@ -3992,7 +3818,7 @@
                     <a:graphicData uri="http://schemas.openxmlformats.org/drawingml/2006/picture">
                       <pic:pic>
                         <pic:nvPicPr>
-                          <pic:cNvPr descr="C:\Program Files\RStudio\resources\app\bin\quarto\share\formats\docx\note.png" id="43" name="Picture"/>
+                          <pic:cNvPr descr="D:\Programming Languages\share\formats\docx\note.png" id="43" name="Picture"/>
                           <pic:cNvPicPr>
                             <a:picLocks noChangeArrowheads="1" noChangeAspect="1"/>
                           </pic:cNvPicPr>
@@ -4981,7 +4807,7 @@
                     <a:graphicData uri="http://schemas.openxmlformats.org/drawingml/2006/picture">
                       <pic:pic>
                         <pic:nvPicPr>
-                          <pic:cNvPr descr="C:\Program Files\RStudio\resources\app\bin\quarto\share\formats\docx\note.png" id="46" name="Picture"/>
+                          <pic:cNvPr descr="D:\Programming Languages\share\formats\docx\note.png" id="46" name="Picture"/>
                           <pic:cNvPicPr>
                             <a:picLocks noChangeArrowheads="1" noChangeAspect="1"/>
                           </pic:cNvPicPr>
@@ -5349,7 +5175,7 @@
                     <a:graphicData uri="http://schemas.openxmlformats.org/drawingml/2006/picture">
                       <pic:pic>
                         <pic:nvPicPr>
-                          <pic:cNvPr descr="C:\Program Files\RStudio\resources\app\bin\quarto\share\formats\docx\note.png" id="48" name="Picture"/>
+                          <pic:cNvPr descr="D:\Programming Languages\share\formats\docx\note.png" id="48" name="Picture"/>
                           <pic:cNvPicPr>
                             <a:picLocks noChangeArrowheads="1" noChangeAspect="1"/>
                           </pic:cNvPicPr>
@@ -6099,13 +5925,7 @@
         <w:t xml:space="preserve"> </w:t>
       </w:r>
       <w:r>
-        <w:t xml:space="preserve">‘</w:t>
-      </w:r>
-      <w:r>
-        <w:t xml:space="preserve">lambda</w:t>
-      </w:r>
-      <w:r>
-        <w:t xml:space="preserve">’</w:t>
+        <w:t xml:space="preserve">‘lambda’</w:t>
       </w:r>
       <w:r>
         <w:t xml:space="preserve">) changes the length of a vector, it follows that the vector</w:t>
@@ -6340,7 +6160,7 @@
                     <a:graphicData uri="http://schemas.openxmlformats.org/drawingml/2006/picture">
                       <pic:pic>
                         <pic:nvPicPr>
-                          <pic:cNvPr descr="C:\Program Files\RStudio\resources\app\bin\quarto\share\formats\docx\note.png" id="56" name="Picture"/>
+                          <pic:cNvPr descr="D:\Programming Languages\share\formats\docx\note.png" id="56" name="Picture"/>
                           <pic:cNvPicPr>
                             <a:picLocks noChangeArrowheads="1" noChangeAspect="1"/>
                           </pic:cNvPicPr>
@@ -6937,7 +6757,7 @@
                     <a:graphicData uri="http://schemas.openxmlformats.org/drawingml/2006/picture">
                       <pic:pic>
                         <pic:nvPicPr>
-                          <pic:cNvPr descr="C:\Program Files\RStudio\resources\app\bin\quarto\share\formats\docx\note.png" id="58" name="Picture"/>
+                          <pic:cNvPr descr="D:\Programming Languages\share\formats\docx\note.png" id="58" name="Picture"/>
                           <pic:cNvPicPr>
                             <a:picLocks noChangeArrowheads="1" noChangeAspect="1"/>
                           </pic:cNvPicPr>
@@ -7277,7 +7097,7 @@
                     <a:graphicData uri="http://schemas.openxmlformats.org/drawingml/2006/picture">
                       <pic:pic>
                         <pic:nvPicPr>
-                          <pic:cNvPr descr="C:\Program Files\RStudio\resources\app\bin\quarto\share\formats\docx\note.png" id="60" name="Picture"/>
+                          <pic:cNvPr descr="D:\Programming Languages\share\formats\docx\note.png" id="60" name="Picture"/>
                           <pic:cNvPicPr>
                             <a:picLocks noChangeArrowheads="1" noChangeAspect="1"/>
                           </pic:cNvPicPr>
@@ -8183,7 +8003,7 @@
                     <a:graphicData uri="http://schemas.openxmlformats.org/drawingml/2006/picture">
                       <pic:pic>
                         <pic:nvPicPr>
-                          <pic:cNvPr descr="C:\Program Files\RStudio\resources\app\bin\quarto\share\formats\docx\tip.png" id="64" name="Picture"/>
+                          <pic:cNvPr descr="D:\Programming Languages\share\formats\docx\tip.png" id="64" name="Picture"/>
                           <pic:cNvPicPr>
                             <a:picLocks noChangeArrowheads="1" noChangeAspect="1"/>
                           </pic:cNvPicPr>
@@ -9142,7 +8962,7 @@
                     <a:graphicData uri="http://schemas.openxmlformats.org/drawingml/2006/picture">
                       <pic:pic>
                         <pic:nvPicPr>
-                          <pic:cNvPr descr="C:\Program Files\RStudio\resources\app\bin\quarto\share\formats\docx\note.png" id="67" name="Picture"/>
+                          <pic:cNvPr descr="D:\Programming Languages\share\formats\docx\note.png" id="67" name="Picture"/>
                           <pic:cNvPicPr>
                             <a:picLocks noChangeArrowheads="1" noChangeAspect="1"/>
                           </pic:cNvPicPr>
@@ -10047,7 +9867,7 @@
                     <a:graphicData uri="http://schemas.openxmlformats.org/drawingml/2006/picture">
                       <pic:pic>
                         <pic:nvPicPr>
-                          <pic:cNvPr descr="C:\Program Files\RStudio\resources\app\bin\quarto\share\formats\docx\note.png" id="69" name="Picture"/>
+                          <pic:cNvPr descr="D:\Programming Languages\share\formats\docx\note.png" id="69" name="Picture"/>
                           <pic:cNvPicPr>
                             <a:picLocks noChangeArrowheads="1" noChangeAspect="1"/>
                           </pic:cNvPicPr>
@@ -10378,13 +10198,7 @@
               <w:t xml:space="preserve">(</w:t>
             </w:r>
             <w:r>
-              <w:t xml:space="preserve">‘</w:t>
-            </w:r>
-            <w:r>
-              <w:t xml:space="preserve">lambda</w:t>
-            </w:r>
-            <w:r>
-              <w:t xml:space="preserve">’</w:t>
+              <w:t xml:space="preserve">‘lambda’</w:t>
             </w:r>
             <w:r>
               <w:t xml:space="preserve">) and</w:t>
@@ -10404,13 +10218,7 @@
               <w:t xml:space="preserve">(</w:t>
             </w:r>
             <w:r>
-              <w:t xml:space="preserve">‘</w:t>
-            </w:r>
-            <w:r>
-              <w:t xml:space="preserve">mu</w:t>
-            </w:r>
-            <w:r>
-              <w:t xml:space="preserve">’</w:t>
+              <w:t xml:space="preserve">‘mu’</w:t>
             </w:r>
             <w:r>
               <w:t xml:space="preserve">). So</w:t>

--- a/docs/studyguides/addandsm.docx
+++ b/docs/studyguides/addandsm.docx
@@ -3043,6 +3043,14 @@
         </w:tc>
       </w:tr>
     </w:tbl>
+    <w:p>
+      <w:pPr>
+        <w:pStyle w:val="BodyText"/>
+      </w:pPr>
+      <w:r>
+        <w:t xml:space="preserve">Here’s an example.</w:t>
+      </w:r>
+    </w:p>
     <w:tbl>
       <w:tblPr>
         <w:tblStyle w:val="Table"/>
@@ -3140,7 +3148,7 @@
               <w:pStyle w:val="BodyText"/>
             </w:pPr>
             <w:pPr>
-              <w:spacing w:before="16" w:after="16"/>
+              <w:spacing w:before="16"/>
             </w:pPr>
             <w:r>
               <w:t xml:space="preserve">You are given</w:t>
@@ -3251,9 +3259,14 @@
             <w:r>
               <w:t xml:space="preserve">. Then</w:t>
             </w:r>
-            <w:r>
-              <w:t xml:space="preserve"> </w:t>
-            </w:r>
+          </w:p>
+          <w:p>
+            <w:pPr>
+              <w:pStyle w:val="BodyText"/>
+            </w:pPr>
+            <w:pPr>
+              <w:spacing w:after="16"/>
+            </w:pPr>
           </w:p>
         </w:tc>
       </w:tr>

--- a/docs/studyguides/addandsm.docx
+++ b/docs/studyguides/addandsm.docx
@@ -1095,7 +1095,7 @@
                     <a:graphicData uri="http://schemas.openxmlformats.org/drawingml/2006/picture">
                       <pic:pic>
                         <pic:nvPicPr>
-                          <pic:cNvPr descr="/Applications/quarto/share/formats/docx/note.png" id="28" name="Picture"/>
+                          <pic:cNvPr descr="C:\Program Files\RStudio\resources\app\bin\quarto\share\formats\docx\note.png" id="28" name="Picture"/>
                           <pic:cNvPicPr>
                             <a:picLocks noChangeArrowheads="1" noChangeAspect="1"/>
                           </pic:cNvPicPr>
@@ -1989,7 +1989,7 @@
                     <a:graphicData uri="http://schemas.openxmlformats.org/drawingml/2006/picture">
                       <pic:pic>
                         <pic:nvPicPr>
-                          <pic:cNvPr descr="/Applications/quarto/share/formats/docx/note.png" id="30" name="Picture"/>
+                          <pic:cNvPr descr="C:\Program Files\RStudio\resources\app\bin\quarto\share\formats\docx\note.png" id="30" name="Picture"/>
                           <pic:cNvPicPr>
                             <a:picLocks noChangeArrowheads="1" noChangeAspect="1"/>
                           </pic:cNvPicPr>
@@ -2227,7 +2227,7 @@
                     <a:graphicData uri="http://schemas.openxmlformats.org/drawingml/2006/picture">
                       <pic:pic>
                         <pic:nvPicPr>
-                          <pic:cNvPr descr="/Applications/quarto/share/formats/docx/note.png" id="32" name="Picture"/>
+                          <pic:cNvPr descr="C:\Program Files\RStudio\resources\app\bin\quarto\share\formats\docx\note.png" id="32" name="Picture"/>
                           <pic:cNvPicPr>
                             <a:picLocks noChangeArrowheads="1" noChangeAspect="1"/>
                           </pic:cNvPicPr>
@@ -3093,7 +3093,7 @@
                     <a:graphicData uri="http://schemas.openxmlformats.org/drawingml/2006/picture">
                       <pic:pic>
                         <pic:nvPicPr>
-                          <pic:cNvPr descr="/Applications/quarto/share/formats/docx/note.png" id="38" name="Picture"/>
+                          <pic:cNvPr descr="C:\Program Files\RStudio\resources\app\bin\quarto\share\formats\docx\note.png" id="38" name="Picture"/>
                           <pic:cNvPicPr>
                             <a:picLocks noChangeArrowheads="1" noChangeAspect="1"/>
                           </pic:cNvPicPr>
@@ -3886,7 +3886,7 @@
                     <a:graphicData uri="http://schemas.openxmlformats.org/drawingml/2006/picture">
                       <pic:pic>
                         <pic:nvPicPr>
-                          <pic:cNvPr descr="/Applications/quarto/share/formats/docx/warning.png" id="41" name="Picture"/>
+                          <pic:cNvPr descr="C:\Program Files\RStudio\resources\app\bin\quarto\share\formats\docx\warning.png" id="41" name="Picture"/>
                           <pic:cNvPicPr>
                             <a:picLocks noChangeArrowheads="1" noChangeAspect="1"/>
                           </pic:cNvPicPr>
@@ -4005,7 +4005,7 @@
                     <a:graphicData uri="http://schemas.openxmlformats.org/drawingml/2006/picture">
                       <pic:pic>
                         <pic:nvPicPr>
-                          <pic:cNvPr descr="/Applications/quarto/share/formats/docx/note.png" id="43" name="Picture"/>
+                          <pic:cNvPr descr="C:\Program Files\RStudio\resources\app\bin\quarto\share\formats\docx\note.png" id="43" name="Picture"/>
                           <pic:cNvPicPr>
                             <a:picLocks noChangeArrowheads="1" noChangeAspect="1"/>
                           </pic:cNvPicPr>
@@ -4994,7 +4994,7 @@
                     <a:graphicData uri="http://schemas.openxmlformats.org/drawingml/2006/picture">
                       <pic:pic>
                         <pic:nvPicPr>
-                          <pic:cNvPr descr="/Applications/quarto/share/formats/docx/note.png" id="46" name="Picture"/>
+                          <pic:cNvPr descr="C:\Program Files\RStudio\resources\app\bin\quarto\share\formats\docx\note.png" id="46" name="Picture"/>
                           <pic:cNvPicPr>
                             <a:picLocks noChangeArrowheads="1" noChangeAspect="1"/>
                           </pic:cNvPicPr>
@@ -5362,7 +5362,7 @@
                     <a:graphicData uri="http://schemas.openxmlformats.org/drawingml/2006/picture">
                       <pic:pic>
                         <pic:nvPicPr>
-                          <pic:cNvPr descr="/Applications/quarto/share/formats/docx/note.png" id="48" name="Picture"/>
+                          <pic:cNvPr descr="C:\Program Files\RStudio\resources\app\bin\quarto\share\formats\docx\note.png" id="48" name="Picture"/>
                           <pic:cNvPicPr>
                             <a:picLocks noChangeArrowheads="1" noChangeAspect="1"/>
                           </pic:cNvPicPr>
@@ -6353,7 +6353,7 @@
                     <a:graphicData uri="http://schemas.openxmlformats.org/drawingml/2006/picture">
                       <pic:pic>
                         <pic:nvPicPr>
-                          <pic:cNvPr descr="/Applications/quarto/share/formats/docx/note.png" id="56" name="Picture"/>
+                          <pic:cNvPr descr="C:\Program Files\RStudio\resources\app\bin\quarto\share\formats\docx\note.png" id="56" name="Picture"/>
                           <pic:cNvPicPr>
                             <a:picLocks noChangeArrowheads="1" noChangeAspect="1"/>
                           </pic:cNvPicPr>
@@ -6950,7 +6950,7 @@
                     <a:graphicData uri="http://schemas.openxmlformats.org/drawingml/2006/picture">
                       <pic:pic>
                         <pic:nvPicPr>
-                          <pic:cNvPr descr="/Applications/quarto/share/formats/docx/note.png" id="58" name="Picture"/>
+                          <pic:cNvPr descr="C:\Program Files\RStudio\resources\app\bin\quarto\share\formats\docx\note.png" id="58" name="Picture"/>
                           <pic:cNvPicPr>
                             <a:picLocks noChangeArrowheads="1" noChangeAspect="1"/>
                           </pic:cNvPicPr>
@@ -7290,7 +7290,7 @@
                     <a:graphicData uri="http://schemas.openxmlformats.org/drawingml/2006/picture">
                       <pic:pic>
                         <pic:nvPicPr>
-                          <pic:cNvPr descr="/Applications/quarto/share/formats/docx/note.png" id="60" name="Picture"/>
+                          <pic:cNvPr descr="C:\Program Files\RStudio\resources\app\bin\quarto\share\formats\docx\note.png" id="60" name="Picture"/>
                           <pic:cNvPicPr>
                             <a:picLocks noChangeArrowheads="1" noChangeAspect="1"/>
                           </pic:cNvPicPr>
@@ -8196,7 +8196,7 @@
                     <a:graphicData uri="http://schemas.openxmlformats.org/drawingml/2006/picture">
                       <pic:pic>
                         <pic:nvPicPr>
-                          <pic:cNvPr descr="/Applications/quarto/share/formats/docx/tip.png" id="64" name="Picture"/>
+                          <pic:cNvPr descr="C:\Program Files\RStudio\resources\app\bin\quarto\share\formats\docx\tip.png" id="64" name="Picture"/>
                           <pic:cNvPicPr>
                             <a:picLocks noChangeArrowheads="1" noChangeAspect="1"/>
                           </pic:cNvPicPr>
@@ -9155,7 +9155,7 @@
                     <a:graphicData uri="http://schemas.openxmlformats.org/drawingml/2006/picture">
                       <pic:pic>
                         <pic:nvPicPr>
-                          <pic:cNvPr descr="/Applications/quarto/share/formats/docx/note.png" id="67" name="Picture"/>
+                          <pic:cNvPr descr="C:\Program Files\RStudio\resources\app\bin\quarto\share\formats\docx\note.png" id="67" name="Picture"/>
                           <pic:cNvPicPr>
                             <a:picLocks noChangeArrowheads="1" noChangeAspect="1"/>
                           </pic:cNvPicPr>
@@ -10060,7 +10060,7 @@
                     <a:graphicData uri="http://schemas.openxmlformats.org/drawingml/2006/picture">
                       <pic:pic>
                         <pic:nvPicPr>
-                          <pic:cNvPr descr="/Applications/quarto/share/formats/docx/note.png" id="69" name="Picture"/>
+                          <pic:cNvPr descr="C:\Program Files\RStudio\resources\app\bin\quarto\share\formats\docx\note.png" id="69" name="Picture"/>
                           <pic:cNvPicPr>
                             <a:picLocks noChangeArrowheads="1" noChangeAspect="1"/>
                           </pic:cNvPicPr>

--- a/docs/studyguides/addandsm.docx
+++ b/docs/studyguides/addandsm.docx
@@ -7,31 +7,7 @@
         <w:pStyle w:val="Title"/>
       </w:pPr>
       <w:r>
-        <w:t xml:space="preserve">Vector</w:t>
-      </w:r>
-      <w:r>
-        <w:t xml:space="preserve"> </w:t>
-      </w:r>
-      <w:r>
-        <w:t xml:space="preserve">addition</w:t>
-      </w:r>
-      <w:r>
-        <w:t xml:space="preserve"> </w:t>
-      </w:r>
-      <w:r>
-        <w:t xml:space="preserve">and</w:t>
-      </w:r>
-      <w:r>
-        <w:t xml:space="preserve"> </w:t>
-      </w:r>
-      <w:r>
-        <w:t xml:space="preserve">scalar</w:t>
-      </w:r>
-      <w:r>
-        <w:t xml:space="preserve"> </w:t>
-      </w:r>
-      <w:r>
-        <w:t xml:space="preserve">multiplication</w:t>
+        <w:t xml:space="preserve">Vector addition and scalar multiplication</w:t>
       </w:r>
     </w:p>
     <w:p>
@@ -39,31 +15,7 @@
         <w:pStyle w:val="Author"/>
       </w:pPr>
       <w:r>
-        <w:t xml:space="preserve">Renee</w:t>
-      </w:r>
-      <w:r>
-        <w:t xml:space="preserve"> </w:t>
-      </w:r>
-      <w:r>
-        <w:t xml:space="preserve">Knapp,</w:t>
-      </w:r>
-      <w:r>
-        <w:t xml:space="preserve"> </w:t>
-      </w:r>
-      <w:r>
-        <w:t xml:space="preserve">Kin</w:t>
-      </w:r>
-      <w:r>
-        <w:t xml:space="preserve"> </w:t>
-      </w:r>
-      <w:r>
-        <w:t xml:space="preserve">Wang</w:t>
-      </w:r>
-      <w:r>
-        <w:t xml:space="preserve"> </w:t>
-      </w:r>
-      <w:r>
-        <w:t xml:space="preserve">Pang</w:t>
+        <w:t xml:space="preserve">Renee Knapp, Kin Wang Pang</w:t>
       </w:r>
     </w:p>
     <w:p>
@@ -79,133 +31,7 @@
         <w:pStyle w:val="Abstract"/>
       </w:pPr>
       <w:r>
-        <w:t xml:space="preserve">Understanding</w:t>
-      </w:r>
-      <w:r>
-        <w:t xml:space="preserve"> </w:t>
-      </w:r>
-      <w:r>
-        <w:t xml:space="preserve">and</w:t>
-      </w:r>
-      <w:r>
-        <w:t xml:space="preserve"> </w:t>
-      </w:r>
-      <w:r>
-        <w:t xml:space="preserve">utilising</w:t>
-      </w:r>
-      <w:r>
-        <w:t xml:space="preserve"> </w:t>
-      </w:r>
-      <w:r>
-        <w:t xml:space="preserve">vector</w:t>
-      </w:r>
-      <w:r>
-        <w:t xml:space="preserve"> </w:t>
-      </w:r>
-      <w:r>
-        <w:t xml:space="preserve">addition</w:t>
-      </w:r>
-      <w:r>
-        <w:t xml:space="preserve"> </w:t>
-      </w:r>
-      <w:r>
-        <w:t xml:space="preserve">and</w:t>
-      </w:r>
-      <w:r>
-        <w:t xml:space="preserve"> </w:t>
-      </w:r>
-      <w:r>
-        <w:t xml:space="preserve">scalar</w:t>
-      </w:r>
-      <w:r>
-        <w:t xml:space="preserve"> </w:t>
-      </w:r>
-      <w:r>
-        <w:t xml:space="preserve">multiplication</w:t>
-      </w:r>
-      <w:r>
-        <w:t xml:space="preserve"> </w:t>
-      </w:r>
-      <w:r>
-        <w:t xml:space="preserve">are</w:t>
-      </w:r>
-      <w:r>
-        <w:t xml:space="preserve"> </w:t>
-      </w:r>
-      <w:r>
-        <w:t xml:space="preserve">essential</w:t>
-      </w:r>
-      <w:r>
-        <w:t xml:space="preserve"> </w:t>
-      </w:r>
-      <w:r>
-        <w:t xml:space="preserve">when</w:t>
-      </w:r>
-      <w:r>
-        <w:t xml:space="preserve"> </w:t>
-      </w:r>
-      <w:r>
-        <w:t xml:space="preserve">studying</w:t>
-      </w:r>
-      <w:r>
-        <w:t xml:space="preserve"> </w:t>
-      </w:r>
-      <w:r>
-        <w:t xml:space="preserve">vectors,</w:t>
-      </w:r>
-      <w:r>
-        <w:t xml:space="preserve"> </w:t>
-      </w:r>
-      <w:r>
-        <w:t xml:space="preserve">particularly</w:t>
-      </w:r>
-      <w:r>
-        <w:t xml:space="preserve"> </w:t>
-      </w:r>
-      <w:r>
-        <w:t xml:space="preserve">when</w:t>
-      </w:r>
-      <w:r>
-        <w:t xml:space="preserve"> </w:t>
-      </w:r>
-      <w:r>
-        <w:t xml:space="preserve">it</w:t>
-      </w:r>
-      <w:r>
-        <w:t xml:space="preserve"> </w:t>
-      </w:r>
-      <w:r>
-        <w:t xml:space="preserve">comes</w:t>
-      </w:r>
-      <w:r>
-        <w:t xml:space="preserve"> </w:t>
-      </w:r>
-      <w:r>
-        <w:t xml:space="preserve">to</w:t>
-      </w:r>
-      <w:r>
-        <w:t xml:space="preserve"> </w:t>
-      </w:r>
-      <w:r>
-        <w:t xml:space="preserve">solving</w:t>
-      </w:r>
-      <w:r>
-        <w:t xml:space="preserve"> </w:t>
-      </w:r>
-      <w:r>
-        <w:t xml:space="preserve">equations</w:t>
-      </w:r>
-      <w:r>
-        <w:t xml:space="preserve"> </w:t>
-      </w:r>
-      <w:r>
-        <w:t xml:space="preserve">involving</w:t>
-      </w:r>
-      <w:r>
-        <w:t xml:space="preserve"> </w:t>
-      </w:r>
-      <w:r>
-        <w:t xml:space="preserve">vectors.</w:t>
+        <w:t xml:space="preserve">Understanding and utilising vector addition and scalar multiplication are essential when studying vectors, particularly when it comes to solving equations involving vectors.</w:t>
       </w:r>
     </w:p>
     <w:p>
@@ -1095,7 +921,7 @@
                     <a:graphicData uri="http://schemas.openxmlformats.org/drawingml/2006/picture">
                       <pic:pic>
                         <pic:nvPicPr>
-                          <pic:cNvPr descr="/Applications/quarto/share/formats/docx/note.png" id="28" name="Picture"/>
+                          <pic:cNvPr descr="D:\Programming Languages\share\formats\docx\note.png" id="28" name="Picture"/>
                           <pic:cNvPicPr>
                             <a:picLocks noChangeArrowheads="1" noChangeAspect="1"/>
                           </pic:cNvPicPr>
@@ -1989,7 +1815,7 @@
                     <a:graphicData uri="http://schemas.openxmlformats.org/drawingml/2006/picture">
                       <pic:pic>
                         <pic:nvPicPr>
-                          <pic:cNvPr descr="/Applications/quarto/share/formats/docx/note.png" id="30" name="Picture"/>
+                          <pic:cNvPr descr="D:\Programming Languages\share\formats\docx\note.png" id="30" name="Picture"/>
                           <pic:cNvPicPr>
                             <a:picLocks noChangeArrowheads="1" noChangeAspect="1"/>
                           </pic:cNvPicPr>
@@ -2227,7 +2053,7 @@
                     <a:graphicData uri="http://schemas.openxmlformats.org/drawingml/2006/picture">
                       <pic:pic>
                         <pic:nvPicPr>
-                          <pic:cNvPr descr="/Applications/quarto/share/formats/docx/note.png" id="32" name="Picture"/>
+                          <pic:cNvPr descr="D:\Programming Languages\share\formats\docx\note.png" id="32" name="Picture"/>
                           <pic:cNvPicPr>
                             <a:picLocks noChangeArrowheads="1" noChangeAspect="1"/>
                           </pic:cNvPicPr>
@@ -3093,7 +2919,7 @@
                     <a:graphicData uri="http://schemas.openxmlformats.org/drawingml/2006/picture">
                       <pic:pic>
                         <pic:nvPicPr>
-                          <pic:cNvPr descr="/Applications/quarto/share/formats/docx/note.png" id="38" name="Picture"/>
+                          <pic:cNvPr descr="D:\Programming Languages\share\formats\docx\note.png" id="38" name="Picture"/>
                           <pic:cNvPicPr>
                             <a:picLocks noChangeArrowheads="1" noChangeAspect="1"/>
                           </pic:cNvPicPr>
@@ -3886,7 +3712,7 @@
                     <a:graphicData uri="http://schemas.openxmlformats.org/drawingml/2006/picture">
                       <pic:pic>
                         <pic:nvPicPr>
-                          <pic:cNvPr descr="/Applications/quarto/share/formats/docx/warning.png" id="41" name="Picture"/>
+                          <pic:cNvPr descr="D:\Programming Languages\share\formats\docx\warning.png" id="41" name="Picture"/>
                           <pic:cNvPicPr>
                             <a:picLocks noChangeArrowheads="1" noChangeAspect="1"/>
                           </pic:cNvPicPr>
@@ -4005,7 +3831,7 @@
                     <a:graphicData uri="http://schemas.openxmlformats.org/drawingml/2006/picture">
                       <pic:pic>
                         <pic:nvPicPr>
-                          <pic:cNvPr descr="/Applications/quarto/share/formats/docx/note.png" id="43" name="Picture"/>
+                          <pic:cNvPr descr="D:\Programming Languages\share\formats\docx\note.png" id="43" name="Picture"/>
                           <pic:cNvPicPr>
                             <a:picLocks noChangeArrowheads="1" noChangeAspect="1"/>
                           </pic:cNvPicPr>
@@ -4994,7 +4820,7 @@
                     <a:graphicData uri="http://schemas.openxmlformats.org/drawingml/2006/picture">
                       <pic:pic>
                         <pic:nvPicPr>
-                          <pic:cNvPr descr="/Applications/quarto/share/formats/docx/note.png" id="46" name="Picture"/>
+                          <pic:cNvPr descr="D:\Programming Languages\share\formats\docx\note.png" id="46" name="Picture"/>
                           <pic:cNvPicPr>
                             <a:picLocks noChangeArrowheads="1" noChangeAspect="1"/>
                           </pic:cNvPicPr>
@@ -5362,7 +5188,7 @@
                     <a:graphicData uri="http://schemas.openxmlformats.org/drawingml/2006/picture">
                       <pic:pic>
                         <pic:nvPicPr>
-                          <pic:cNvPr descr="/Applications/quarto/share/formats/docx/note.png" id="48" name="Picture"/>
+                          <pic:cNvPr descr="D:\Programming Languages\share\formats\docx\note.png" id="48" name="Picture"/>
                           <pic:cNvPicPr>
                             <a:picLocks noChangeArrowheads="1" noChangeAspect="1"/>
                           </pic:cNvPicPr>
@@ -6112,13 +5938,7 @@
         <w:t xml:space="preserve"> </w:t>
       </w:r>
       <w:r>
-        <w:t xml:space="preserve">‘</w:t>
-      </w:r>
-      <w:r>
-        <w:t xml:space="preserve">lambda</w:t>
-      </w:r>
-      <w:r>
-        <w:t xml:space="preserve">’</w:t>
+        <w:t xml:space="preserve">‘lambda’</w:t>
       </w:r>
       <w:r>
         <w:t xml:space="preserve">) changes the length of a vector, it follows that the vector</w:t>
@@ -6353,7 +6173,7 @@
                     <a:graphicData uri="http://schemas.openxmlformats.org/drawingml/2006/picture">
                       <pic:pic>
                         <pic:nvPicPr>
-                          <pic:cNvPr descr="/Applications/quarto/share/formats/docx/note.png" id="56" name="Picture"/>
+                          <pic:cNvPr descr="D:\Programming Languages\share\formats\docx\note.png" id="56" name="Picture"/>
                           <pic:cNvPicPr>
                             <a:picLocks noChangeArrowheads="1" noChangeAspect="1"/>
                           </pic:cNvPicPr>
@@ -6950,7 +6770,7 @@
                     <a:graphicData uri="http://schemas.openxmlformats.org/drawingml/2006/picture">
                       <pic:pic>
                         <pic:nvPicPr>
-                          <pic:cNvPr descr="/Applications/quarto/share/formats/docx/note.png" id="58" name="Picture"/>
+                          <pic:cNvPr descr="D:\Programming Languages\share\formats\docx\note.png" id="58" name="Picture"/>
                           <pic:cNvPicPr>
                             <a:picLocks noChangeArrowheads="1" noChangeAspect="1"/>
                           </pic:cNvPicPr>
@@ -7290,7 +7110,7 @@
                     <a:graphicData uri="http://schemas.openxmlformats.org/drawingml/2006/picture">
                       <pic:pic>
                         <pic:nvPicPr>
-                          <pic:cNvPr descr="/Applications/quarto/share/formats/docx/note.png" id="60" name="Picture"/>
+                          <pic:cNvPr descr="D:\Programming Languages\share\formats\docx\note.png" id="60" name="Picture"/>
                           <pic:cNvPicPr>
                             <a:picLocks noChangeArrowheads="1" noChangeAspect="1"/>
                           </pic:cNvPicPr>
@@ -8196,7 +8016,7 @@
                     <a:graphicData uri="http://schemas.openxmlformats.org/drawingml/2006/picture">
                       <pic:pic>
                         <pic:nvPicPr>
-                          <pic:cNvPr descr="/Applications/quarto/share/formats/docx/tip.png" id="64" name="Picture"/>
+                          <pic:cNvPr descr="D:\Programming Languages\share\formats\docx\tip.png" id="64" name="Picture"/>
                           <pic:cNvPicPr>
                             <a:picLocks noChangeArrowheads="1" noChangeAspect="1"/>
                           </pic:cNvPicPr>
@@ -9155,7 +8975,7 @@
                     <a:graphicData uri="http://schemas.openxmlformats.org/drawingml/2006/picture">
                       <pic:pic>
                         <pic:nvPicPr>
-                          <pic:cNvPr descr="/Applications/quarto/share/formats/docx/note.png" id="67" name="Picture"/>
+                          <pic:cNvPr descr="D:\Programming Languages\share\formats\docx\note.png" id="67" name="Picture"/>
                           <pic:cNvPicPr>
                             <a:picLocks noChangeArrowheads="1" noChangeAspect="1"/>
                           </pic:cNvPicPr>
@@ -10060,7 +9880,7 @@
                     <a:graphicData uri="http://schemas.openxmlformats.org/drawingml/2006/picture">
                       <pic:pic>
                         <pic:nvPicPr>
-                          <pic:cNvPr descr="/Applications/quarto/share/formats/docx/note.png" id="69" name="Picture"/>
+                          <pic:cNvPr descr="D:\Programming Languages\share\formats\docx\note.png" id="69" name="Picture"/>
                           <pic:cNvPicPr>
                             <a:picLocks noChangeArrowheads="1" noChangeAspect="1"/>
                           </pic:cNvPicPr>
@@ -10391,13 +10211,7 @@
               <w:t xml:space="preserve">(</w:t>
             </w:r>
             <w:r>
-              <w:t xml:space="preserve">‘</w:t>
-            </w:r>
-            <w:r>
-              <w:t xml:space="preserve">lambda</w:t>
-            </w:r>
-            <w:r>
-              <w:t xml:space="preserve">’</w:t>
+              <w:t xml:space="preserve">‘lambda’</w:t>
             </w:r>
             <w:r>
               <w:t xml:space="preserve">) and</w:t>
@@ -10417,13 +10231,7 @@
               <w:t xml:space="preserve">(</w:t>
             </w:r>
             <w:r>
-              <w:t xml:space="preserve">‘</w:t>
-            </w:r>
-            <w:r>
-              <w:t xml:space="preserve">mu</w:t>
-            </w:r>
-            <w:r>
-              <w:t xml:space="preserve">’</w:t>
+              <w:t xml:space="preserve">‘mu’</w:t>
             </w:r>
             <w:r>
               <w:t xml:space="preserve">). So</w:t>

--- a/docs/studyguides/addandsm.docx
+++ b/docs/studyguides/addandsm.docx
@@ -233,23 +233,7 @@
             <w:i/>
             <w:iCs/>
           </w:rPr>
-          <w:t xml:space="preserve">Guide:</w:t>
-        </w:r>
-        <w:r>
-          <w:rPr>
-            <w:rStyle w:val="Hyperlink"/>
-            <w:i/>
-            <w:iCs/>
-          </w:rPr>
-          <w:t xml:space="preserve"> </w:t>
-        </w:r>
-        <w:r>
-          <w:rPr>
-            <w:rStyle w:val="Hyperlink"/>
-            <w:i/>
-            <w:iCs/>
-          </w:rPr>
-          <w:t xml:space="preserve">Introduction to vectors</w:t>
+          <w:t xml:space="preserve">Guide: Introduction to vectors</w:t>
         </w:r>
       </w:hyperlink>
       <w:r>
@@ -2044,7 +2028,7 @@
               <w:pStyle w:val="BodyText"/>
             </w:pPr>
             <w:pPr>
-              <w:spacing w:before="16" w:after="16"/>
+              <w:spacing w:before="16"/>
             </w:pPr>
             <w:r>
               <w:t xml:space="preserve">You are given</w:t>
@@ -2170,16 +2154,350 @@
             <w:r>
               <w:t xml:space="preserve">. Then</w:t>
             </w:r>
-            <w:r>
-              <w:t xml:space="preserve"> </w:t>
-            </w:r>
+          </w:p>
+          <w:p>
+            <w:pPr>
+              <w:pStyle w:val="BodyText"/>
+            </w:pPr>
+            <w:pPr>
+              <w:spacing w:after="16"/>
+            </w:pPr>
+          </w:p>
+          <w:p>
+            <w:pPr>
+              <w:pStyle w:val="BodyText"/>
+            </w:pPr>
+            <m:oMathPara>
+              <m:oMathParaPr>
+                <m:jc m:val="center"/>
+              </m:oMathParaPr>
+              <m:oMath>
+                <m:m>
+                  <m:mPr>
+                    <m:baseJc m:val="center"/>
+                    <m:plcHide m:val="on"/>
+                    <m:mcs>
+                      <m:mc>
+                        <m:mcPr>
+                          <m:mcJc m:val="right"/>
+                          <m:count m:val="1"/>
+                        </m:mcPr>
+                      </m:mc>
+                      <m:mc>
+                        <m:mcPr>
+                          <m:mcJc m:val="left"/>
+                          <m:count m:val="1"/>
+                        </m:mcPr>
+                      </m:mc>
+                    </m:mcs>
+                  </m:mPr>
+                  <m:mr>
+                    <m:e>
+                      <m:r>
+                        <m:rPr>
+                          <m:sty m:val="b"/>
+                        </m:rPr>
+                        <m:t>a</m:t>
+                      </m:r>
+                      <m:r>
+                        <m:rPr>
+                          <m:sty m:val="p"/>
+                        </m:rPr>
+                        <m:t>+</m:t>
+                      </m:r>
+                      <m:r>
+                        <m:rPr>
+                          <m:sty m:val="b"/>
+                        </m:rPr>
+                        <m:t>b</m:t>
+                      </m:r>
+                    </m:e>
+                    <m:e>
+                      <m:r>
+                        <m:rPr>
+                          <m:sty m:val="p"/>
+                        </m:rPr>
+                        <m:t>=</m:t>
+                      </m:r>
+                      <m:d>
+                        <m:dPr>
+                          <m:begChr m:val="("/>
+                          <m:endChr m:val=")"/>
+                          <m:sepChr m:val=""/>
+                          <m:grow/>
+                        </m:dPr>
+                        <m:e>
+                          <m:r>
+                            <m:t>3</m:t>
+                          </m:r>
+                          <m:r>
+                            <m:rPr>
+                              <m:sty m:val="b"/>
+                            </m:rPr>
+                            <m:t>i</m:t>
+                          </m:r>
+                          <m:r>
+                            <m:rPr>
+                              <m:sty m:val="p"/>
+                            </m:rPr>
+                            <m:t>+</m:t>
+                          </m:r>
+                          <m:r>
+                            <m:t>4</m:t>
+                          </m:r>
+                          <m:r>
+                            <m:rPr>
+                              <m:sty m:val="b"/>
+                            </m:rPr>
+                            <m:t>j</m:t>
+                          </m:r>
+                          <m:r>
+                            <m:rPr>
+                              <m:sty m:val="p"/>
+                            </m:rPr>
+                            <m:t>−</m:t>
+                          </m:r>
+                          <m:r>
+                            <m:t>8</m:t>
+                          </m:r>
+                          <m:r>
+                            <m:rPr>
+                              <m:sty m:val="b"/>
+                            </m:rPr>
+                            <m:t>k</m:t>
+                          </m:r>
+                        </m:e>
+                      </m:d>
+                      <m:r>
+                        <m:rPr>
+                          <m:sty m:val="p"/>
+                        </m:rPr>
+                        <m:t>+</m:t>
+                      </m:r>
+                      <m:d>
+                        <m:dPr>
+                          <m:begChr m:val="("/>
+                          <m:endChr m:val=")"/>
+                          <m:sepChr m:val=""/>
+                          <m:grow/>
+                        </m:dPr>
+                        <m:e>
+                          <m:r>
+                            <m:t>2</m:t>
+                          </m:r>
+                          <m:r>
+                            <m:rPr>
+                              <m:sty m:val="b"/>
+                            </m:rPr>
+                            <m:t>i</m:t>
+                          </m:r>
+                          <m:r>
+                            <m:rPr>
+                              <m:sty m:val="p"/>
+                            </m:rPr>
+                            <m:t>+</m:t>
+                          </m:r>
+                          <m:r>
+                            <m:t>8</m:t>
+                          </m:r>
+                          <m:r>
+                            <m:rPr>
+                              <m:sty m:val="b"/>
+                            </m:rPr>
+                            <m:t>j</m:t>
+                          </m:r>
+                          <m:r>
+                            <m:rPr>
+                              <m:sty m:val="p"/>
+                            </m:rPr>
+                            <m:t>+</m:t>
+                          </m:r>
+                          <m:r>
+                            <m:t>12</m:t>
+                          </m:r>
+                          <m:r>
+                            <m:rPr>
+                              <m:sty m:val="b"/>
+                            </m:rPr>
+                            <m:t>k</m:t>
+                          </m:r>
+                        </m:e>
+                      </m:d>
+                    </m:e>
+                  </m:mr>
+                  <m:mr>
+                    <m:e/>
+                    <m:e>
+                      <m:r>
+                        <m:rPr>
+                          <m:sty m:val="p"/>
+                        </m:rPr>
+                        <m:t>=</m:t>
+                      </m:r>
+                      <m:d>
+                        <m:dPr>
+                          <m:begChr m:val="("/>
+                          <m:endChr m:val=")"/>
+                          <m:sepChr m:val=""/>
+                          <m:grow/>
+                        </m:dPr>
+                        <m:e>
+                          <m:r>
+                            <m:t>3</m:t>
+                          </m:r>
+                          <m:r>
+                            <m:rPr>
+                              <m:sty m:val="p"/>
+                            </m:rPr>
+                            <m:t>+</m:t>
+                          </m:r>
+                          <m:r>
+                            <m:t>2</m:t>
+                          </m:r>
+                        </m:e>
+                      </m:d>
+                      <m:r>
+                        <m:rPr>
+                          <m:sty m:val="b"/>
+                        </m:rPr>
+                        <m:t>i</m:t>
+                      </m:r>
+                      <m:r>
+                        <m:rPr>
+                          <m:sty m:val="p"/>
+                        </m:rPr>
+                        <m:t>+</m:t>
+                      </m:r>
+                      <m:d>
+                        <m:dPr>
+                          <m:begChr m:val="("/>
+                          <m:endChr m:val=")"/>
+                          <m:sepChr m:val=""/>
+                          <m:grow/>
+                        </m:dPr>
+                        <m:e>
+                          <m:r>
+                            <m:t>4</m:t>
+                          </m:r>
+                          <m:r>
+                            <m:rPr>
+                              <m:sty m:val="p"/>
+                            </m:rPr>
+                            <m:t>+</m:t>
+                          </m:r>
+                          <m:r>
+                            <m:t>8</m:t>
+                          </m:r>
+                        </m:e>
+                      </m:d>
+                      <m:r>
+                        <m:rPr>
+                          <m:sty m:val="b"/>
+                        </m:rPr>
+                        <m:t>j</m:t>
+                      </m:r>
+                      <m:r>
+                        <m:rPr>
+                          <m:sty m:val="p"/>
+                        </m:rPr>
+                        <m:t>+</m:t>
+                      </m:r>
+                      <m:d>
+                        <m:dPr>
+                          <m:begChr m:val="("/>
+                          <m:endChr m:val=")"/>
+                          <m:sepChr m:val=""/>
+                          <m:grow/>
+                        </m:dPr>
+                        <m:e>
+                          <m:r>
+                            <m:rPr>
+                              <m:sty m:val="p"/>
+                            </m:rPr>
+                            <m:t>−</m:t>
+                          </m:r>
+                          <m:r>
+                            <m:t>8</m:t>
+                          </m:r>
+                          <m:r>
+                            <m:rPr>
+                              <m:sty m:val="p"/>
+                            </m:rPr>
+                            <m:t>+</m:t>
+                          </m:r>
+                          <m:r>
+                            <m:t>12</m:t>
+                          </m:r>
+                        </m:e>
+                      </m:d>
+                      <m:r>
+                        <m:rPr>
+                          <m:sty m:val="b"/>
+                        </m:rPr>
+                        <m:t>k</m:t>
+                      </m:r>
+                    </m:e>
+                  </m:mr>
+                  <m:mr>
+                    <m:e/>
+                    <m:e>
+                      <m:r>
+                        <m:rPr>
+                          <m:sty m:val="p"/>
+                        </m:rPr>
+                        <m:t>=</m:t>
+                      </m:r>
+                      <m:r>
+                        <m:t>5</m:t>
+                      </m:r>
+                      <m:r>
+                        <m:rPr>
+                          <m:sty m:val="b"/>
+                        </m:rPr>
+                        <m:t>i</m:t>
+                      </m:r>
+                      <m:r>
+                        <m:rPr>
+                          <m:sty m:val="p"/>
+                        </m:rPr>
+                        <m:t>+</m:t>
+                      </m:r>
+                      <m:r>
+                        <m:t>12</m:t>
+                      </m:r>
+                      <m:r>
+                        <m:rPr>
+                          <m:sty m:val="b"/>
+                        </m:rPr>
+                        <m:t>j</m:t>
+                      </m:r>
+                      <m:r>
+                        <m:rPr>
+                          <m:sty m:val="p"/>
+                        </m:rPr>
+                        <m:t>+</m:t>
+                      </m:r>
+                      <m:r>
+                        <m:t>4</m:t>
+                      </m:r>
+                      <m:r>
+                        <m:rPr>
+                          <m:sty m:val="b"/>
+                        </m:rPr>
+                        <m:t>k</m:t>
+                      </m:r>
+                    </m:e>
+                  </m:mr>
+                </m:m>
+              </m:oMath>
+            </m:oMathPara>
           </w:p>
         </w:tc>
       </w:tr>
     </w:tbl>
     <w:p>
       <w:pPr>
-        <w:pStyle w:val="BodyText"/>
+        <w:pStyle w:val="FirstParagraph"/>
       </w:pPr>
       <w:r>
         <w:t xml:space="preserve"> </w:t>
@@ -3268,12 +3586,377 @@
               <w:spacing w:after="16"/>
             </w:pPr>
           </w:p>
+          <w:p>
+            <w:pPr>
+              <w:pStyle w:val="BodyText"/>
+            </w:pPr>
+            <m:oMathPara>
+              <m:oMathParaPr>
+                <m:jc m:val="center"/>
+              </m:oMathParaPr>
+              <m:oMath>
+                <m:m>
+                  <m:mPr>
+                    <m:baseJc m:val="center"/>
+                    <m:plcHide m:val="on"/>
+                    <m:mcs>
+                      <m:mc>
+                        <m:mcPr>
+                          <m:mcJc m:val="right"/>
+                          <m:count m:val="1"/>
+                        </m:mcPr>
+                      </m:mc>
+                      <m:mc>
+                        <m:mcPr>
+                          <m:mcJc m:val="left"/>
+                          <m:count m:val="1"/>
+                        </m:mcPr>
+                      </m:mc>
+                    </m:mcs>
+                  </m:mPr>
+                  <m:mr>
+                    <m:e>
+                      <m:r>
+                        <m:rPr>
+                          <m:sty m:val="b"/>
+                        </m:rPr>
+                        <m:t>a</m:t>
+                      </m:r>
+                      <m:r>
+                        <m:rPr>
+                          <m:sty m:val="p"/>
+                        </m:rPr>
+                        <m:t>−</m:t>
+                      </m:r>
+                      <m:r>
+                        <m:rPr>
+                          <m:sty m:val="b"/>
+                        </m:rPr>
+                        <m:t>b</m:t>
+                      </m:r>
+                    </m:e>
+                    <m:e>
+                      <m:r>
+                        <m:rPr>
+                          <m:sty m:val="p"/>
+                        </m:rPr>
+                        <m:t>=</m:t>
+                      </m:r>
+                      <m:r>
+                        <m:rPr>
+                          <m:sty m:val="b"/>
+                        </m:rPr>
+                        <m:t>a</m:t>
+                      </m:r>
+                      <m:r>
+                        <m:rPr>
+                          <m:sty m:val="p"/>
+                        </m:rPr>
+                        <m:t>+</m:t>
+                      </m:r>
+                      <m:d>
+                        <m:dPr>
+                          <m:begChr m:val="("/>
+                          <m:endChr m:val=")"/>
+                          <m:sepChr m:val=""/>
+                          <m:grow/>
+                        </m:dPr>
+                        <m:e>
+                          <m:r>
+                            <m:rPr>
+                              <m:sty m:val="p"/>
+                            </m:rPr>
+                            <m:t>−</m:t>
+                          </m:r>
+                          <m:r>
+                            <m:rPr>
+                              <m:sty m:val="b"/>
+                            </m:rPr>
+                            <m:t>b</m:t>
+                          </m:r>
+                        </m:e>
+                      </m:d>
+                    </m:e>
+                  </m:mr>
+                  <m:mr>
+                    <m:e/>
+                    <m:e>
+                      <m:r>
+                        <m:rPr>
+                          <m:sty m:val="p"/>
+                        </m:rPr>
+                        <m:t>=</m:t>
+                      </m:r>
+                      <m:d>
+                        <m:dPr>
+                          <m:begChr m:val="("/>
+                          <m:endChr m:val=")"/>
+                          <m:sepChr m:val=""/>
+                          <m:grow/>
+                        </m:dPr>
+                        <m:e>
+                          <m:r>
+                            <m:t>3</m:t>
+                          </m:r>
+                          <m:r>
+                            <m:rPr>
+                              <m:sty m:val="b"/>
+                            </m:rPr>
+                            <m:t>i</m:t>
+                          </m:r>
+                          <m:r>
+                            <m:rPr>
+                              <m:sty m:val="p"/>
+                            </m:rPr>
+                            <m:t>+</m:t>
+                          </m:r>
+                          <m:r>
+                            <m:t>4</m:t>
+                          </m:r>
+                          <m:r>
+                            <m:rPr>
+                              <m:sty m:val="b"/>
+                            </m:rPr>
+                            <m:t>j</m:t>
+                          </m:r>
+                          <m:r>
+                            <m:rPr>
+                              <m:sty m:val="p"/>
+                            </m:rPr>
+                            <m:t>+</m:t>
+                          </m:r>
+                          <m:r>
+                            <m:t>3</m:t>
+                          </m:r>
+                          <m:r>
+                            <m:rPr>
+                              <m:sty m:val="b"/>
+                            </m:rPr>
+                            <m:t>k</m:t>
+                          </m:r>
+                        </m:e>
+                      </m:d>
+                      <m:r>
+                        <m:rPr>
+                          <m:sty m:val="p"/>
+                        </m:rPr>
+                        <m:t>+</m:t>
+                      </m:r>
+                      <m:d>
+                        <m:dPr>
+                          <m:begChr m:val="("/>
+                          <m:endChr m:val=")"/>
+                          <m:sepChr m:val=""/>
+                          <m:grow/>
+                        </m:dPr>
+                        <m:e>
+                          <m:r>
+                            <m:rPr>
+                              <m:sty m:val="p"/>
+                            </m:rPr>
+                            <m:t>−</m:t>
+                          </m:r>
+                          <m:r>
+                            <m:t>5</m:t>
+                          </m:r>
+                          <m:r>
+                            <m:rPr>
+                              <m:sty m:val="b"/>
+                            </m:rPr>
+                            <m:t>i</m:t>
+                          </m:r>
+                          <m:r>
+                            <m:rPr>
+                              <m:sty m:val="p"/>
+                            </m:rPr>
+                            <m:t>+</m:t>
+                          </m:r>
+                          <m:r>
+                            <m:t>6</m:t>
+                          </m:r>
+                          <m:r>
+                            <m:rPr>
+                              <m:sty m:val="b"/>
+                            </m:rPr>
+                            <m:t>j</m:t>
+                          </m:r>
+                        </m:e>
+                      </m:d>
+                    </m:e>
+                  </m:mr>
+                  <m:mr>
+                    <m:e/>
+                    <m:e>
+                      <m:r>
+                        <m:rPr>
+                          <m:sty m:val="p"/>
+                        </m:rPr>
+                        <m:t>=</m:t>
+                      </m:r>
+                      <m:d>
+                        <m:dPr>
+                          <m:begChr m:val="("/>
+                          <m:endChr m:val=")"/>
+                          <m:sepChr m:val=""/>
+                          <m:grow/>
+                        </m:dPr>
+                        <m:e>
+                          <m:r>
+                            <m:t>3</m:t>
+                          </m:r>
+                          <m:r>
+                            <m:rPr>
+                              <m:sty m:val="p"/>
+                            </m:rPr>
+                            <m:t>−</m:t>
+                          </m:r>
+                          <m:r>
+                            <m:t>5</m:t>
+                          </m:r>
+                        </m:e>
+                      </m:d>
+                      <m:r>
+                        <m:rPr>
+                          <m:sty m:val="b"/>
+                        </m:rPr>
+                        <m:t>i</m:t>
+                      </m:r>
+                      <m:r>
+                        <m:rPr>
+                          <m:sty m:val="p"/>
+                        </m:rPr>
+                        <m:t>+</m:t>
+                      </m:r>
+                      <m:d>
+                        <m:dPr>
+                          <m:begChr m:val="("/>
+                          <m:endChr m:val=")"/>
+                          <m:sepChr m:val=""/>
+                          <m:grow/>
+                        </m:dPr>
+                        <m:e>
+                          <m:r>
+                            <m:t>4</m:t>
+                          </m:r>
+                          <m:r>
+                            <m:rPr>
+                              <m:sty m:val="p"/>
+                            </m:rPr>
+                            <m:t>+</m:t>
+                          </m:r>
+                          <m:r>
+                            <m:t>6</m:t>
+                          </m:r>
+                        </m:e>
+                      </m:d>
+                      <m:r>
+                        <m:rPr>
+                          <m:sty m:val="b"/>
+                        </m:rPr>
+                        <m:t>j</m:t>
+                      </m:r>
+                      <m:r>
+                        <m:rPr>
+                          <m:sty m:val="p"/>
+                        </m:rPr>
+                        <m:t>+</m:t>
+                      </m:r>
+                      <m:d>
+                        <m:dPr>
+                          <m:begChr m:val="("/>
+                          <m:endChr m:val=")"/>
+                          <m:sepChr m:val=""/>
+                          <m:grow/>
+                        </m:dPr>
+                        <m:e>
+                          <m:r>
+                            <m:t>3</m:t>
+                          </m:r>
+                          <m:r>
+                            <m:rPr>
+                              <m:sty m:val="p"/>
+                            </m:rPr>
+                            <m:t>+</m:t>
+                          </m:r>
+                          <m:r>
+                            <m:t>0</m:t>
+                          </m:r>
+                        </m:e>
+                      </m:d>
+                      <m:r>
+                        <m:rPr>
+                          <m:sty m:val="b"/>
+                        </m:rPr>
+                        <m:t>k</m:t>
+                      </m:r>
+                    </m:e>
+                  </m:mr>
+                  <m:mr>
+                    <m:e/>
+                    <m:e>
+                      <m:r>
+                        <m:rPr>
+                          <m:sty m:val="p"/>
+                        </m:rPr>
+                        <m:t>=</m:t>
+                      </m:r>
+                      <m:r>
+                        <m:rPr>
+                          <m:sty m:val="p"/>
+                        </m:rPr>
+                        <m:t>−</m:t>
+                      </m:r>
+                      <m:r>
+                        <m:t>2</m:t>
+                      </m:r>
+                      <m:r>
+                        <m:rPr>
+                          <m:sty m:val="b"/>
+                        </m:rPr>
+                        <m:t>i</m:t>
+                      </m:r>
+                      <m:r>
+                        <m:rPr>
+                          <m:sty m:val="p"/>
+                        </m:rPr>
+                        <m:t>+</m:t>
+                      </m:r>
+                      <m:r>
+                        <m:t>10</m:t>
+                      </m:r>
+                      <m:r>
+                        <m:rPr>
+                          <m:sty m:val="b"/>
+                        </m:rPr>
+                        <m:t>j</m:t>
+                      </m:r>
+                      <m:r>
+                        <m:rPr>
+                          <m:sty m:val="p"/>
+                        </m:rPr>
+                        <m:t>+</m:t>
+                      </m:r>
+                      <m:r>
+                        <m:t>3</m:t>
+                      </m:r>
+                      <m:r>
+                        <m:rPr>
+                          <m:sty m:val="b"/>
+                        </m:rPr>
+                        <m:t>k</m:t>
+                      </m:r>
+                    </m:e>
+                  </m:mr>
+                </m:m>
+              </m:oMath>
+            </m:oMathPara>
+          </w:p>
         </w:tc>
       </w:tr>
     </w:tbl>
     <w:p>
       <w:pPr>
-        <w:pStyle w:val="BodyText"/>
+        <w:pStyle w:val="FirstParagraph"/>
       </w:pPr>
       <w:r>
         <w:t xml:space="preserve">You can notice that you don’t need to work out</w:t>
@@ -5881,7 +6564,7 @@
     </w:tbl>
     <w:bookmarkEnd w:id="49"/>
     <w:bookmarkEnd w:id="50"/>
-    <w:bookmarkStart w:id="71" w:name="scalar-multiplication"/>
+    <w:bookmarkStart w:id="72" w:name="scalar-multiplication"/>
     <w:p>
       <w:pPr>
         <w:pStyle w:val="Heading1"/>
@@ -7630,13 +8313,7 @@
         <w:pStyle w:val="FirstParagraph"/>
       </w:pPr>
       <w:r>
-        <w:t xml:space="preserve">Since scalar multiplication is similar to component-wise multiplication, then</w:t>
-      </w:r>
-      <w:r>
-        <w:t xml:space="preserve"> </w:t>
-      </w:r>
-      <w:r>
-        <w:t xml:space="preserve">it has the following properties for all vectors</w:t>
+        <w:t xml:space="preserve">Since scalar multiplication is similar to component-wise multiplication, then it has the following properties for all vectors</w:t>
       </w:r>
       <w:r>
         <w:t xml:space="preserve"> </w:t>
@@ -8683,7 +9360,7 @@
       </w:tr>
     </w:tbl>
     <w:bookmarkEnd w:id="65"/>
-    <w:bookmarkStart w:id="70" w:name="solving-vector-equations"/>
+    <w:bookmarkStart w:id="71" w:name="solving-vector-equations"/>
     <w:p>
       <w:pPr>
         <w:pStyle w:val="Heading2"/>
@@ -8697,13 +9374,7 @@
         <w:pStyle w:val="FirstParagraph"/>
       </w:pPr>
       <w:r>
-        <w:t xml:space="preserve">By combining addition and scalar multiplication, you can form vector</w:t>
-      </w:r>
-      <w:r>
-        <w:t xml:space="preserve"> </w:t>
-      </w:r>
-      <w:r>
-        <w:t xml:space="preserve">equations. It is extremely important to be able to solve vector equations. They have many applications in varied field such as geometry, mechanics, multivariable calculus and more. In addition, solving vector equations is one of the key studies of linear mathematics.</w:t>
+        <w:t xml:space="preserve">By combining addition and scalar multiplication, you can form vector equations. It is extremely important to be able to solve vector equations. They have many applications in varied field such as geometry, mechanics, multivariable calculus and more. In addition, solving vector equations is one of the key studies of linear mathematics.</w:t>
       </w:r>
     </w:p>
     <w:p>
@@ -9072,7 +9743,24 @@
         <w:pStyle w:val="FirstParagraph"/>
       </w:pPr>
       <w:r>
-        <w:t xml:space="preserve">This means that to solve vector equations, you may have to solve three equations simultaneously! This requires an excellent knowledge of solving simultaneous equations; see [Guide: Solving simultaneous equations] for more.</w:t>
+        <w:t xml:space="preserve">This means that to solve vector equations, you may have to solve three equations simultaneously! This requires an excellent knowledge of solving simultaneous equations; see</w:t>
+      </w:r>
+      <w:r>
+        <w:t xml:space="preserve"> </w:t>
+      </w:r>
+      <w:hyperlink r:id="rId66">
+        <w:r>
+          <w:rPr>
+            <w:rStyle w:val="Hyperlink"/>
+          </w:rPr>
+          <w:t xml:space="preserve">Guide: Introduction to solving simultaneous equations</w:t>
+        </w:r>
+      </w:hyperlink>
+      <w:r>
+        <w:t xml:space="preserve"> </w:t>
+      </w:r>
+      <w:r>
+        <w:t xml:space="preserve">for more.</w:t>
       </w:r>
     </w:p>
     <w:p>
@@ -9150,12 +9838,12 @@
                 <wp:inline>
                   <wp:extent cx="152400" cy="152400"/>
                   <wp:effectExtent b="0" l="0" r="0" t="0"/>
-                  <wp:docPr descr="" title="" id="66" name="Picture"/>
+                  <wp:docPr descr="" title="" id="67" name="Picture"/>
                   <a:graphic>
                     <a:graphicData uri="http://schemas.openxmlformats.org/drawingml/2006/picture">
                       <pic:pic>
                         <pic:nvPicPr>
-                          <pic:cNvPr descr="/Applications/quarto/share/formats/docx/note.png" id="67" name="Picture"/>
+                          <pic:cNvPr descr="/Applications/quarto/share/formats/docx/note.png" id="68" name="Picture"/>
                           <pic:cNvPicPr>
                             <a:picLocks noChangeArrowheads="1" noChangeAspect="1"/>
                           </pic:cNvPicPr>
@@ -10055,12 +10743,12 @@
                 <wp:inline>
                   <wp:extent cx="152400" cy="152400"/>
                   <wp:effectExtent b="0" l="0" r="0" t="0"/>
-                  <wp:docPr descr="" title="" id="68" name="Picture"/>
+                  <wp:docPr descr="" title="" id="69" name="Picture"/>
                   <a:graphic>
                     <a:graphicData uri="http://schemas.openxmlformats.org/drawingml/2006/picture">
                       <pic:pic>
                         <pic:nvPicPr>
-                          <pic:cNvPr descr="/Applications/quarto/share/formats/docx/note.png" id="69" name="Picture"/>
+                          <pic:cNvPr descr="/Applications/quarto/share/formats/docx/note.png" id="70" name="Picture"/>
                           <pic:cNvPicPr>
                             <a:picLocks noChangeArrowheads="1" noChangeAspect="1"/>
                           </pic:cNvPicPr>
@@ -10290,9 +10978,6 @@
           <w:p>
             <w:pPr>
               <w:pStyle w:val="BodyText"/>
-            </w:pPr>
-            <w:pPr>
-              <w:spacing w:after="16"/>
             </w:pPr>
             <w:r>
               <w:t xml:space="preserve">What you can do here is take the sum of scalar multiples of</w:t>
@@ -10735,14 +11420,186 @@
             <w:r>
               <w:t xml:space="preserve">These two vectors are equal if and only if their components are equal. Therefore, this gives two simultaneous equations</w:t>
             </w:r>
+          </w:p>
+          <w:p>
+            <w:pPr>
+              <w:pStyle w:val="BodyText"/>
+            </w:pPr>
+            <m:oMathPara>
+              <m:oMathParaPr>
+                <m:jc m:val="center"/>
+              </m:oMathParaPr>
+              <m:oMath>
+                <m:m>
+                  <m:mPr>
+                    <m:baseJc m:val="center"/>
+                    <m:plcHide m:val="on"/>
+                    <m:mcs>
+                      <m:mc>
+                        <m:mcPr>
+                          <m:mcJc m:val="right"/>
+                          <m:count m:val="1"/>
+                        </m:mcPr>
+                      </m:mc>
+                      <m:mc>
+                        <m:mcPr>
+                          <m:mcJc m:val="left"/>
+                          <m:count m:val="1"/>
+                        </m:mcPr>
+                      </m:mc>
+                      <m:mc>
+                        <m:mcPr>
+                          <m:mcJc m:val="right"/>
+                          <m:count m:val="1"/>
+                        </m:mcPr>
+                      </m:mc>
+                    </m:mcs>
+                  </m:mPr>
+                  <m:mr>
+                    <m:e>
+                      <m:r>
+                        <m:t>7</m:t>
+                      </m:r>
+                    </m:e>
+                    <m:e>
+                      <m:r>
+                        <m:rPr>
+                          <m:sty m:val="p"/>
+                        </m:rPr>
+                        <m:t>=</m:t>
+                      </m:r>
+                      <m:r>
+                        <m:t>4</m:t>
+                      </m:r>
+                      <m:r>
+                        <m:t>λ</m:t>
+                      </m:r>
+                      <m:r>
+                        <m:rPr>
+                          <m:sty m:val="p"/>
+                        </m:rPr>
+                        <m:t>−</m:t>
+                      </m:r>
+                      <m:r>
+                        <m:t>μ</m:t>
+                      </m:r>
+                    </m:e>
+                    <m:e>
+                      <m:d>
+                        <m:dPr>
+                          <m:begChr m:val="("/>
+                          <m:endChr m:val=")"/>
+                          <m:sepChr m:val=""/>
+                          <m:grow/>
+                        </m:dPr>
+                        <m:e>
+                          <m:r>
+                            <m:rPr>
+                              <m:sty m:val="b"/>
+                            </m:rPr>
+                            <m:t>i</m:t>
+                          </m:r>
+                          <m:r>
+                            <m:rPr>
+                              <m:nor/>
+                              <m:sty m:val="p"/>
+                              <m:scr m:val="sans-serif"/>
+                            </m:rPr>
+                            <m:t> component</m:t>
+                          </m:r>
+                        </m:e>
+                      </m:d>
+                    </m:e>
+                  </m:mr>
+                  <m:mr>
+                    <m:e>
+                      <m:r>
+                        <m:t>19</m:t>
+                      </m:r>
+                    </m:e>
+                    <m:e>
+                      <m:r>
+                        <m:rPr>
+                          <m:sty m:val="p"/>
+                        </m:rPr>
+                        <m:t>=</m:t>
+                      </m:r>
+                      <m:r>
+                        <m:t>3</m:t>
+                      </m:r>
+                      <m:r>
+                        <m:t>λ</m:t>
+                      </m:r>
+                      <m:r>
+                        <m:rPr>
+                          <m:sty m:val="p"/>
+                        </m:rPr>
+                        <m:t>+</m:t>
+                      </m:r>
+                      <m:r>
+                        <m:t>2</m:t>
+                      </m:r>
+                      <m:r>
+                        <m:t>μ</m:t>
+                      </m:r>
+                    </m:e>
+                    <m:e>
+                      <m:d>
+                        <m:dPr>
+                          <m:begChr m:val="("/>
+                          <m:endChr m:val=")"/>
+                          <m:sepChr m:val=""/>
+                          <m:grow/>
+                        </m:dPr>
+                        <m:e>
+                          <m:r>
+                            <m:rPr>
+                              <m:sty m:val="b"/>
+                            </m:rPr>
+                            <m:t>j</m:t>
+                          </m:r>
+                          <m:r>
+                            <m:rPr>
+                              <m:nor/>
+                              <m:sty m:val="p"/>
+                              <m:scr m:val="sans-serif"/>
+                            </m:rPr>
+                            <m:t> component</m:t>
+                          </m:r>
+                        </m:e>
+                      </m:d>
+                    </m:e>
+                  </m:mr>
+                </m:m>
+              </m:oMath>
+            </m:oMathPara>
+          </w:p>
+          <w:p>
+            <w:pPr>
+              <w:pStyle w:val="FirstParagraph"/>
+            </w:pPr>
+            <w:pPr>
+              <w:spacing w:after="16"/>
+            </w:pPr>
+            <w:r>
+              <w:t xml:space="preserve">Solving these equations (see</w:t>
+            </w:r>
             <w:r>
               <w:t xml:space="preserve"> </w:t>
             </w:r>
+            <w:hyperlink r:id="rId66">
+              <w:r>
+                <w:rPr>
+                  <w:rStyle w:val="Hyperlink"/>
+                </w:rPr>
+                <w:t xml:space="preserve">Guide: Introduction to solving simultaneous equations</w:t>
+              </w:r>
+            </w:hyperlink>
             <w:r>
               <w:t xml:space="preserve"> </w:t>
             </w:r>
             <w:r>
-              <w:t xml:space="preserve">Solving these equations (see [Guide: Solving simultaneous equations] for more) gives</w:t>
+              <w:t xml:space="preserve">for more) gives</w:t>
             </w:r>
             <w:r>
               <w:t xml:space="preserve"> </w:t>
@@ -10863,9 +11720,9 @@
         </w:tc>
       </w:tr>
     </w:tbl>
-    <w:bookmarkEnd w:id="70"/>
     <w:bookmarkEnd w:id="71"/>
-    <w:bookmarkStart w:id="72" w:name="quick-check-problems"/>
+    <w:bookmarkEnd w:id="72"/>
+    <w:bookmarkStart w:id="73" w:name="quick-check-problems"/>
     <w:p>
       <w:pPr>
         <w:pStyle w:val="Heading1"/>
@@ -11598,8 +12455,8 @@
         <w:t xml:space="preserve">is the only solution to this vector equation.</w:t>
       </w:r>
     </w:p>
-    <w:bookmarkEnd w:id="72"/>
-    <w:bookmarkStart w:id="77" w:name="further-reading"/>
+    <w:bookmarkEnd w:id="73"/>
+    <w:bookmarkStart w:id="78" w:name="further-reading"/>
     <w:p>
       <w:pPr>
         <w:pStyle w:val="Heading1"/>
@@ -11612,24 +12469,12 @@
       <w:pPr>
         <w:pStyle w:val="FirstParagraph"/>
       </w:pPr>
-      <w:hyperlink r:id="rId73">
+      <w:hyperlink r:id="rId74">
         <w:r>
           <w:rPr>
             <w:rStyle w:val="Hyperlink"/>
           </w:rPr>
-          <w:t xml:space="preserve">For more questions on the subject, please go to Questions: Vector addition and</w:t>
-        </w:r>
-        <w:r>
-          <w:rPr>
-            <w:rStyle w:val="Hyperlink"/>
-          </w:rPr>
-          <w:t xml:space="preserve"> </w:t>
-        </w:r>
-        <w:r>
-          <w:rPr>
-            <w:rStyle w:val="Hyperlink"/>
-          </w:rPr>
-          <w:t xml:space="preserve">scalar multiplication.</w:t>
+          <w:t xml:space="preserve">For more questions on the subject, please go to Questions: Vector addition and scalar multiplication.</w:t>
         </w:r>
       </w:hyperlink>
     </w:p>
@@ -11643,7 +12488,7 @@
       <w:r>
         <w:t xml:space="preserve"> </w:t>
       </w:r>
-      <w:hyperlink r:id="rId74">
+      <w:hyperlink r:id="rId75">
         <w:r>
           <w:rPr>
             <w:rStyle w:val="Hyperlink"/>
@@ -11655,7 +12500,7 @@
         <w:t xml:space="preserve">.</w:t>
       </w:r>
     </w:p>
-    <w:bookmarkStart w:id="76" w:name="version-history-and-licensing"/>
+    <w:bookmarkStart w:id="77" w:name="version-history-and-licensing"/>
     <w:p>
       <w:pPr>
         <w:pStyle w:val="Heading2"/>
@@ -11688,7 +12533,7 @@
       <w:pPr>
         <w:pStyle w:val="FirstParagraph"/>
       </w:pPr>
-      <w:hyperlink r:id="rId75">
+      <w:hyperlink r:id="rId76">
         <w:r>
           <w:rPr>
             <w:rStyle w:val="Hyperlink"/>
@@ -11697,8 +12542,8 @@
         </w:r>
       </w:hyperlink>
     </w:p>
-    <w:bookmarkEnd w:id="76"/>
     <w:bookmarkEnd w:id="77"/>
+    <w:bookmarkEnd w:id="78"/>
     <w:sectPr>
       <w:pgSz w:h="15840" w:w="12240"/>
       <w:pgMar w:bottom="1440" w:footer="720" w:gutter="0" w:header="720" w:left="1440" w:right="1440" w:top="1440"/>

--- a/docs/studyguides/addandsm.docx
+++ b/docs/studyguides/addandsm.docx
@@ -12577,7 +12577,7 @@
 </file>
 
 <file path=word/numbering.xml><?xml version="1.0" encoding="utf-8"?>
-<w:numbering xmlns:aink="http://schemas.microsoft.com/office/drawing/2016/ink" xmlns:am3d="http://schemas.microsoft.com/office/drawing/2017/model3d" xmlns:cx="http://schemas.microsoft.com/office/drawing/2014/chartex" xmlns:cx1="http://schemas.microsoft.com/office/drawing/2015/9/8/chartex" xmlns:cx2="http://schemas.microsoft.com/office/drawing/2015/10/21/chartex" xmlns:cx3="http://schemas.microsoft.com/office/drawing/2016/5/9/chartex" xmlns:cx4="http://schemas.microsoft.com/office/drawing/2016/5/10/chartex" xmlns:cx5="http://schemas.microsoft.com/office/drawing/2016/5/11/chartex" xmlns:cx6="http://schemas.microsoft.com/office/drawing/2016/5/12/chartex" xmlns:cx7="http://schemas.microsoft.com/office/drawing/2016/5/13/chartex" xmlns:cx8="http://schemas.microsoft.com/office/drawing/2016/5/14/chartex" xmlns:m="http://schemas.openxmlformats.org/officeDocument/2006/math" xmlns:mc="http://schemas.openxmlformats.org/markup-compatibility/2006" xmlns:o="urn:schemas-microsoft-com:office:office" xmlns:oel="http://schemas.microsoft.com/office/2019/extlst" xmlns:r="http://schemas.openxmlformats.org/officeDocument/2006/relationships" xmlns:v="urn:schemas-microsoft-com:vml" xmlns:w="http://schemas.openxmlformats.org/wordprocessingml/2006/main" xmlns:w10="urn:schemas-microsoft-com:office:word" xmlns:w14="http://schemas.microsoft.com/office/word/2010/wordml" xmlns:w15="http://schemas.microsoft.com/office/word/2012/wordml" xmlns:w16="http://schemas.microsoft.com/office/word/2018/wordml" xmlns:w16cex="http://schemas.microsoft.com/office/word/2018/wordml/cex" xmlns:w16cid="http://schemas.microsoft.com/office/word/2016/wordml/cid" xmlns:w16du="http://schemas.microsoft.com/office/word/2023/wordml/word16du" xmlns:w16sdtdh="http://schemas.microsoft.com/office/word/2020/wordml/sdtdatahash" xmlns:w16se="http://schemas.microsoft.com/office/word/2015/wordml/symex" xmlns:wne="http://schemas.microsoft.com/office/word/2006/wordml" xmlns:wp="http://schemas.openxmlformats.org/drawingml/2006/wordprocessingDrawing" xmlns:wp14="http://schemas.microsoft.com/office/word/2010/wordprocessingDrawing" xmlns:wpc="http://schemas.microsoft.com/office/word/2010/wordprocessingCanvas" xmlns:wpg="http://schemas.microsoft.com/office/word/2010/wordprocessingGroup" xmlns:wpi="http://schemas.microsoft.com/office/word/2010/wordprocessingInk" xmlns:wps="http://schemas.microsoft.com/office/word/2010/wordprocessingShape" mc:Ignorable="w14 w15 w16se w16cid w16 w16cex w16sdtdh wp14">
+<w:numbering xmlns:aink="http://schemas.microsoft.com/office/drawing/2016/ink" xmlns:am3d="http://schemas.microsoft.com/office/drawing/2017/model3d" xmlns:cx="http://schemas.microsoft.com/office/drawing/2014/chartex" xmlns:cx1="http://schemas.microsoft.com/office/drawing/2015/9/8/chartex" xmlns:cx2="http://schemas.microsoft.com/office/drawing/2015/10/21/chartex" xmlns:cx3="http://schemas.microsoft.com/office/drawing/2016/5/9/chartex" xmlns:cx4="http://schemas.microsoft.com/office/drawing/2016/5/10/chartex" xmlns:cx5="http://schemas.microsoft.com/office/drawing/2016/5/11/chartex" xmlns:cx6="http://schemas.microsoft.com/office/drawing/2016/5/12/chartex" xmlns:cx7="http://schemas.microsoft.com/office/drawing/2016/5/13/chartex" xmlns:cx8="http://schemas.microsoft.com/office/drawing/2016/5/14/chartex" xmlns:m="http://schemas.openxmlformats.org/officeDocument/2006/math" xmlns:mc="http://schemas.openxmlformats.org/markup-compatibility/2006" xmlns:o="urn:schemas-microsoft-com:office:office" xmlns:oel="http://schemas.microsoft.com/office/2019/extlst" xmlns:r="http://schemas.openxmlformats.org/officeDocument/2006/relationships" xmlns:v="urn:schemas-microsoft-com:vml" xmlns:w="http://schemas.openxmlformats.org/wordprocessingml/2006/main" xmlns:w10="urn:schemas-microsoft-com:office:word" xmlns:w14="http://schemas.microsoft.com/office/word/2010/wordml" xmlns:w15="http://schemas.microsoft.com/office/word/2012/wordml" xmlns:w16="http://schemas.microsoft.com/office/word/2018/wordml" xmlns:w16cex="http://schemas.microsoft.com/office/word/2018/wordml/cex" xmlns:w16cid="http://schemas.microsoft.com/office/word/2016/wordml/cid" xmlns:w16du="http://schemas.microsoft.com/office/word/2023/wordml/word16du" xmlns:w16sdtdh="http://schemas.microsoft.com/office/word/2020/wordml/sdtdatahash" xmlns:w16sdtfl="http://schemas.microsoft.com/office/word/2024/wordml/sdtformatlock" xmlns:w16se="http://schemas.microsoft.com/office/word/2015/wordml/symex" xmlns:wne="http://schemas.microsoft.com/office/word/2006/wordml" xmlns:wp="http://schemas.openxmlformats.org/drawingml/2006/wordprocessingDrawing" xmlns:wp14="http://schemas.microsoft.com/office/word/2010/wordprocessingDrawing" xmlns:wpc="http://schemas.microsoft.com/office/word/2010/wordprocessingCanvas" xmlns:wpg="http://schemas.microsoft.com/office/word/2010/wordprocessingGroup" xmlns:wpi="http://schemas.microsoft.com/office/word/2010/wordprocessingInk" xmlns:wps="http://schemas.microsoft.com/office/word/2010/wordprocessingShape" mc:Ignorable="w14 w15 w16se w16cid w16 w16cex w16sdtdh w16sdtfl w16du wp14">
   <w:abstractNum w15:restartNumberingAfterBreak="0" w:abstractNumId="0">
     <w:nsid w:val="FFFFFF7C"/>
     <w:multiLevelType w:val="singleLevel"/>
@@ -13604,7 +13604,7 @@
 </file>
 
 <file path=word/styles.xml><?xml version="1.0" encoding="utf-8"?>
-<w:styles xmlns:mc="http://schemas.openxmlformats.org/markup-compatibility/2006" xmlns:r="http://schemas.openxmlformats.org/officeDocument/2006/relationships" xmlns:w="http://schemas.openxmlformats.org/wordprocessingml/2006/main" xmlns:w14="http://schemas.microsoft.com/office/word/2010/wordml" xmlns:w15="http://schemas.microsoft.com/office/word/2012/wordml" xmlns:w16="http://schemas.microsoft.com/office/word/2018/wordml" xmlns:w16cex="http://schemas.microsoft.com/office/word/2018/wordml/cex" xmlns:w16cid="http://schemas.microsoft.com/office/word/2016/wordml/cid" xmlns:w16sdtdh="http://schemas.microsoft.com/office/word/2020/wordml/sdtdatahash" xmlns:w16se="http://schemas.microsoft.com/office/word/2015/wordml/symex" mc:Ignorable="w14 w15 w16se w16cid w16 w16cex w16sdtdh">
+<w:styles xmlns:mc="http://schemas.openxmlformats.org/markup-compatibility/2006" xmlns:r="http://schemas.openxmlformats.org/officeDocument/2006/relationships" xmlns:w="http://schemas.openxmlformats.org/wordprocessingml/2006/main" xmlns:w14="http://schemas.microsoft.com/office/word/2010/wordml" xmlns:w15="http://schemas.microsoft.com/office/word/2012/wordml" xmlns:w16="http://schemas.microsoft.com/office/word/2018/wordml" xmlns:w16cex="http://schemas.microsoft.com/office/word/2018/wordml/cex" xmlns:w16cid="http://schemas.microsoft.com/office/word/2016/wordml/cid" xmlns:w16du="http://schemas.microsoft.com/office/word/2023/wordml/word16du" xmlns:w16sdtdh="http://schemas.microsoft.com/office/word/2020/wordml/sdtdatahash" xmlns:w16sdtfl="http://schemas.microsoft.com/office/word/2024/wordml/sdtformatlock" xmlns:w16se="http://schemas.microsoft.com/office/word/2015/wordml/symex" mc:Ignorable="w14 w15 w16se w16cid w16 w16cex w16sdtdh w16sdtfl w16du">
   <w:docDefaults>
     <w:rPrDefault>
       <w:rPr>

--- a/docs/studyguides/addandsm.docx
+++ b/docs/studyguides/addandsm.docx
@@ -7,31 +7,7 @@
         <w:pStyle w:val="Title"/>
       </w:pPr>
       <w:r>
-        <w:t xml:space="preserve">Vector</w:t>
-      </w:r>
-      <w:r>
-        <w:t xml:space="preserve"> </w:t>
-      </w:r>
-      <w:r>
-        <w:t xml:space="preserve">addition</w:t>
-      </w:r>
-      <w:r>
-        <w:t xml:space="preserve"> </w:t>
-      </w:r>
-      <w:r>
-        <w:t xml:space="preserve">and</w:t>
-      </w:r>
-      <w:r>
-        <w:t xml:space="preserve"> </w:t>
-      </w:r>
-      <w:r>
-        <w:t xml:space="preserve">scalar</w:t>
-      </w:r>
-      <w:r>
-        <w:t xml:space="preserve"> </w:t>
-      </w:r>
-      <w:r>
-        <w:t xml:space="preserve">multiplication</w:t>
+        <w:t xml:space="preserve">Vector addition and scalar multiplication</w:t>
       </w:r>
     </w:p>
     <w:p>
@@ -39,31 +15,7 @@
         <w:pStyle w:val="Author"/>
       </w:pPr>
       <w:r>
-        <w:t xml:space="preserve">Renee</w:t>
-      </w:r>
-      <w:r>
-        <w:t xml:space="preserve"> </w:t>
-      </w:r>
-      <w:r>
-        <w:t xml:space="preserve">Knapp,</w:t>
-      </w:r>
-      <w:r>
-        <w:t xml:space="preserve"> </w:t>
-      </w:r>
-      <w:r>
-        <w:t xml:space="preserve">Kin</w:t>
-      </w:r>
-      <w:r>
-        <w:t xml:space="preserve"> </w:t>
-      </w:r>
-      <w:r>
-        <w:t xml:space="preserve">Wang</w:t>
-      </w:r>
-      <w:r>
-        <w:t xml:space="preserve"> </w:t>
-      </w:r>
-      <w:r>
-        <w:t xml:space="preserve">Pang</w:t>
+        <w:t xml:space="preserve">Renee Knapp, Kin Wang Pang</w:t>
       </w:r>
     </w:p>
     <w:p>
@@ -79,133 +31,7 @@
         <w:pStyle w:val="Abstract"/>
       </w:pPr>
       <w:r>
-        <w:t xml:space="preserve">Understanding</w:t>
-      </w:r>
-      <w:r>
-        <w:t xml:space="preserve"> </w:t>
-      </w:r>
-      <w:r>
-        <w:t xml:space="preserve">and</w:t>
-      </w:r>
-      <w:r>
-        <w:t xml:space="preserve"> </w:t>
-      </w:r>
-      <w:r>
-        <w:t xml:space="preserve">utilising</w:t>
-      </w:r>
-      <w:r>
-        <w:t xml:space="preserve"> </w:t>
-      </w:r>
-      <w:r>
-        <w:t xml:space="preserve">vector</w:t>
-      </w:r>
-      <w:r>
-        <w:t xml:space="preserve"> </w:t>
-      </w:r>
-      <w:r>
-        <w:t xml:space="preserve">addition</w:t>
-      </w:r>
-      <w:r>
-        <w:t xml:space="preserve"> </w:t>
-      </w:r>
-      <w:r>
-        <w:t xml:space="preserve">and</w:t>
-      </w:r>
-      <w:r>
-        <w:t xml:space="preserve"> </w:t>
-      </w:r>
-      <w:r>
-        <w:t xml:space="preserve">scalar</w:t>
-      </w:r>
-      <w:r>
-        <w:t xml:space="preserve"> </w:t>
-      </w:r>
-      <w:r>
-        <w:t xml:space="preserve">multiplication</w:t>
-      </w:r>
-      <w:r>
-        <w:t xml:space="preserve"> </w:t>
-      </w:r>
-      <w:r>
-        <w:t xml:space="preserve">are</w:t>
-      </w:r>
-      <w:r>
-        <w:t xml:space="preserve"> </w:t>
-      </w:r>
-      <w:r>
-        <w:t xml:space="preserve">essential</w:t>
-      </w:r>
-      <w:r>
-        <w:t xml:space="preserve"> </w:t>
-      </w:r>
-      <w:r>
-        <w:t xml:space="preserve">when</w:t>
-      </w:r>
-      <w:r>
-        <w:t xml:space="preserve"> </w:t>
-      </w:r>
-      <w:r>
-        <w:t xml:space="preserve">studying</w:t>
-      </w:r>
-      <w:r>
-        <w:t xml:space="preserve"> </w:t>
-      </w:r>
-      <w:r>
-        <w:t xml:space="preserve">vectors,</w:t>
-      </w:r>
-      <w:r>
-        <w:t xml:space="preserve"> </w:t>
-      </w:r>
-      <w:r>
-        <w:t xml:space="preserve">particularly</w:t>
-      </w:r>
-      <w:r>
-        <w:t xml:space="preserve"> </w:t>
-      </w:r>
-      <w:r>
-        <w:t xml:space="preserve">when</w:t>
-      </w:r>
-      <w:r>
-        <w:t xml:space="preserve"> </w:t>
-      </w:r>
-      <w:r>
-        <w:t xml:space="preserve">it</w:t>
-      </w:r>
-      <w:r>
-        <w:t xml:space="preserve"> </w:t>
-      </w:r>
-      <w:r>
-        <w:t xml:space="preserve">comes</w:t>
-      </w:r>
-      <w:r>
-        <w:t xml:space="preserve"> </w:t>
-      </w:r>
-      <w:r>
-        <w:t xml:space="preserve">to</w:t>
-      </w:r>
-      <w:r>
-        <w:t xml:space="preserve"> </w:t>
-      </w:r>
-      <w:r>
-        <w:t xml:space="preserve">solving</w:t>
-      </w:r>
-      <w:r>
-        <w:t xml:space="preserve"> </w:t>
-      </w:r>
-      <w:r>
-        <w:t xml:space="preserve">equations</w:t>
-      </w:r>
-      <w:r>
-        <w:t xml:space="preserve"> </w:t>
-      </w:r>
-      <w:r>
-        <w:t xml:space="preserve">involving</w:t>
-      </w:r>
-      <w:r>
-        <w:t xml:space="preserve"> </w:t>
-      </w:r>
-      <w:r>
-        <w:t xml:space="preserve">vectors.</w:t>
+        <w:t xml:space="preserve">Understanding and utilising vector addition and scalar multiplication are essential when studying vectors, particularly when it comes to solving equations involving vectors.</w:t>
       </w:r>
     </w:p>
     <w:p>
@@ -689,7 +515,7 @@
               <w:jc w:val="center"/>
             </w:pPr>
             <w:pPr>
-              <w:jc w:val="start"/>
+              <w:jc w:val="left"/>
               <w:spacing w:before="200"/>
               <w:pStyle w:val="ImageCaption"/>
             </w:pPr>
@@ -1037,17 +863,16 @@
         <w:tblStyle w:val="Table"/>
         <w:tblLook w:firstRow="0" w:lastRow="0" w:firstColumn="0" w:lastColumn="0" w:noHBand="0" w:noVBand="0" w:val="0000"/>
         <w:tblBorders>
+          <w:top w:val="single" w:sz="4" w:space="0" w:color="0758E5"/>
           <w:left w:val="single" w:sz="24" w:space="0" w:color="0758E5"/>
+          <w:bottom w:val="single" w:sz="4" w:space="0" w:color="0758E5"/>
           <w:right w:val="single" w:sz="4" w:space="0" w:color="0758E5"/>
-          <w:top w:val="single" w:sz="4" w:space="0" w:color="0758E5"/>
-          <w:bottom w:val="single" w:sz="4" w:space="0" w:color="0758E5"/>
         </w:tblBorders>
         <w:tblCellMar>
           <w:left w:w="144" w:type="dxa"/>
           <w:right w:w="144" w:type="dxa"/>
         </w:tblCellMar>
-        <w:tblInd w:w="164" w:type="dxa"/>
-        <w:tblW w:type="pct" w:w="100%"/>
+        <w:tblLook w:firstRow="0" w:lastRow="0" w:firstColumn="0" w:lastColumn="0" w:noHBand="0" w:noVBand="0" w:val="0000"/>
       </w:tblPr>
       <w:tr>
         <w:trPr>
@@ -1398,8 +1223,8 @@
                 <m:d>
                   <m:dPr>
                     <m:begChr m:val="("/>
+                    <m:sepChr m:val=""/>
                     <m:endChr m:val=")"/>
-                    <m:sepChr m:val=""/>
                     <m:grow/>
                   </m:dPr>
                   <m:e>
@@ -1450,8 +1275,8 @@
                 <m:d>
                   <m:dPr>
                     <m:begChr m:val="("/>
+                    <m:sepChr m:val=""/>
                     <m:endChr m:val=")"/>
-                    <m:sepChr m:val=""/>
                     <m:grow/>
                   </m:dPr>
                   <m:e>
@@ -1502,8 +1327,8 @@
                 <m:d>
                   <m:dPr>
                     <m:begChr m:val="("/>
+                    <m:sepChr m:val=""/>
                     <m:endChr m:val=")"/>
-                    <m:sepChr m:val=""/>
                     <m:grow/>
                   </m:dPr>
                   <m:e>
@@ -1580,8 +1405,8 @@
               <m:d>
                 <m:dPr>
                   <m:begChr m:val="["/>
+                  <m:sepChr m:val=""/>
                   <m:endChr m:val="]"/>
-                  <m:sepChr m:val=""/>
                   <m:grow/>
                 </m:dPr>
                 <m:e>
@@ -1675,8 +1500,8 @@
               <m:d>
                 <m:dPr>
                   <m:begChr m:val="["/>
+                  <m:sepChr m:val=""/>
                   <m:endChr m:val="]"/>
-                  <m:sepChr m:val=""/>
                   <m:grow/>
                 </m:dPr>
                 <m:e>
@@ -1788,8 +1613,8 @@
                 <m:d>
                   <m:dPr>
                     <m:begChr m:val="["/>
+                    <m:sepChr m:val=""/>
                     <m:endChr m:val="]"/>
-                    <m:sepChr m:val=""/>
                     <m:grow/>
                   </m:dPr>
                   <m:e>
@@ -1920,6 +1745,7 @@
               </m:oMath>
             </m:oMathPara>
           </w:p>
+          <w:p/>
         </w:tc>
       </w:tr>
     </w:tbl>
@@ -1934,7 +1760,7 @@
     <w:tbl>
       <w:tblPr>
         <w:tblStyle w:val="Table"/>
-        <w:tblLook w:firstRow="0" w:lastRow="0" w:firstColumn="0" w:lastColumn="0" w:noHBand="0" w:noVBand="0" w:val="0000"/>
+        <w:tblInd w:w="164" w:type="dxa"/>
         <w:tblBorders>
           <w:left w:val="single" w:sz="24" w:space="0" w:color="0758E5"/>
         </w:tblBorders>
@@ -1942,8 +1768,11 @@
           <w:left w:w="0" w:type="dxa"/>
           <w:right w:w="0" w:type="dxa"/>
         </w:tblCellMar>
-        <w:tblInd w:w="164" w:type="dxa"/>
+        <w:tblLook w:firstRow="0" w:lastRow="0" w:firstColumn="0" w:lastColumn="0" w:noHBand="0" w:noVBand="0" w:val="0000"/>
       </w:tblPr>
+      <w:tblGrid>
+        <w:gridCol w:w="7920"/>
+      </w:tblGrid>
       <w:tr>
         <w:trPr>
           <w:cantSplit/>
@@ -2222,8 +2051,8 @@
                       <m:d>
                         <m:dPr>
                           <m:begChr m:val="("/>
+                          <m:sepChr m:val=""/>
                           <m:endChr m:val=")"/>
-                          <m:sepChr m:val=""/>
                           <m:grow/>
                         </m:dPr>
                         <m:e>
@@ -2277,8 +2106,8 @@
                       <m:d>
                         <m:dPr>
                           <m:begChr m:val="("/>
+                          <m:sepChr m:val=""/>
                           <m:endChr m:val=")"/>
-                          <m:sepChr m:val=""/>
                           <m:grow/>
                         </m:dPr>
                         <m:e>
@@ -2337,8 +2166,8 @@
                       <m:d>
                         <m:dPr>
                           <m:begChr m:val="("/>
+                          <m:sepChr m:val=""/>
                           <m:endChr m:val=")"/>
-                          <m:sepChr m:val=""/>
                           <m:grow/>
                         </m:dPr>
                         <m:e>
@@ -2371,8 +2200,8 @@
                       <m:d>
                         <m:dPr>
                           <m:begChr m:val="("/>
+                          <m:sepChr m:val=""/>
                           <m:endChr m:val=")"/>
-                          <m:sepChr m:val=""/>
                           <m:grow/>
                         </m:dPr>
                         <m:e>
@@ -2405,8 +2234,8 @@
                       <m:d>
                         <m:dPr>
                           <m:begChr m:val="("/>
+                          <m:sepChr m:val=""/>
                           <m:endChr m:val=")"/>
-                          <m:sepChr m:val=""/>
                           <m:grow/>
                         </m:dPr>
                         <m:e>
@@ -2506,7 +2335,7 @@
     <w:tbl>
       <w:tblPr>
         <w:tblStyle w:val="Table"/>
-        <w:tblLook w:firstRow="0" w:lastRow="0" w:firstColumn="0" w:lastColumn="0" w:noHBand="0" w:noVBand="0" w:val="0000"/>
+        <w:tblInd w:w="164" w:type="dxa"/>
         <w:tblBorders>
           <w:left w:val="single" w:sz="24" w:space="0" w:color="0758E5"/>
         </w:tblBorders>
@@ -2514,8 +2343,11 @@
           <w:left w:w="0" w:type="dxa"/>
           <w:right w:w="0" w:type="dxa"/>
         </w:tblCellMar>
-        <w:tblInd w:w="164" w:type="dxa"/>
+        <w:tblLook w:firstRow="0" w:lastRow="0" w:firstColumn="0" w:lastColumn="0" w:noHBand="0" w:noVBand="0" w:val="0000"/>
       </w:tblPr>
+      <w:tblGrid>
+        <w:gridCol w:w="7920"/>
+      </w:tblGrid>
       <w:tr>
         <w:trPr>
           <w:cantSplit/>
@@ -2624,8 +2456,8 @@
               <m:d>
                 <m:dPr>
                   <m:begChr m:val="["/>
+                  <m:sepChr m:val=""/>
                   <m:endChr m:val="]"/>
-                  <m:sepChr m:val=""/>
                   <m:grow/>
                 </m:dPr>
                 <m:e>
@@ -2698,8 +2530,8 @@
               <m:d>
                 <m:dPr>
                   <m:begChr m:val="["/>
+                  <m:sepChr m:val=""/>
                   <m:endChr m:val="]"/>
-                  <m:sepChr m:val=""/>
                   <m:grow/>
                 </m:dPr>
                 <m:e>
@@ -2787,8 +2619,8 @@
                 <m:d>
                   <m:dPr>
                     <m:begChr m:val="["/>
+                    <m:sepChr m:val=""/>
                     <m:endChr m:val="]"/>
-                    <m:sepChr m:val=""/>
                     <m:grow/>
                   </m:dPr>
                   <m:e>
@@ -2844,8 +2676,8 @@
                 <m:d>
                   <m:dPr>
                     <m:begChr m:val="["/>
+                    <m:sepChr m:val=""/>
                     <m:endChr m:val="]"/>
-                    <m:sepChr m:val=""/>
                     <m:grow/>
                   </m:dPr>
                   <m:e>
@@ -2895,8 +2727,8 @@
                 <m:d>
                   <m:dPr>
                     <m:begChr m:val="["/>
+                    <m:sepChr m:val=""/>
                     <m:endChr m:val="]"/>
-                    <m:sepChr m:val=""/>
                     <m:grow/>
                   </m:dPr>
                   <m:e>
@@ -2979,8 +2811,8 @@
                 <m:d>
                   <m:dPr>
                     <m:begChr m:val="["/>
+                    <m:sepChr m:val=""/>
                     <m:endChr m:val="]"/>
-                    <m:sepChr m:val=""/>
                     <m:grow/>
                   </m:dPr>
                   <m:e>
@@ -3119,8 +2951,8 @@
           <m:d>
             <m:dPr>
               <m:begChr m:val="("/>
+              <m:sepChr m:val=""/>
               <m:endChr m:val=")"/>
-              <m:sepChr m:val=""/>
               <m:grow/>
             </m:dPr>
             <m:e>
@@ -3238,8 +3070,8 @@
         <m:d>
           <m:dPr>
             <m:begChr m:val="("/>
+            <m:sepChr m:val=""/>
             <m:endChr m:val=")"/>
-            <m:sepChr m:val=""/>
             <m:grow/>
           </m:dPr>
           <m:e>
@@ -3349,7 +3181,7 @@
               <w:jc w:val="center"/>
             </w:pPr>
             <w:pPr>
-              <w:jc w:val="start"/>
+              <w:jc w:val="left"/>
               <w:spacing w:before="200"/>
               <w:pStyle w:val="ImageCaption"/>
             </w:pPr>
@@ -3372,7 +3204,7 @@
     <w:tbl>
       <w:tblPr>
         <w:tblStyle w:val="Table"/>
-        <w:tblLook w:firstRow="0" w:lastRow="0" w:firstColumn="0" w:lastColumn="0" w:noHBand="0" w:noVBand="0" w:val="0000"/>
+        <w:tblInd w:w="164" w:type="dxa"/>
         <w:tblBorders>
           <w:left w:val="single" w:sz="24" w:space="0" w:color="0758E5"/>
         </w:tblBorders>
@@ -3380,8 +3212,11 @@
           <w:left w:w="0" w:type="dxa"/>
           <w:right w:w="0" w:type="dxa"/>
         </w:tblCellMar>
-        <w:tblInd w:w="164" w:type="dxa"/>
+        <w:tblLook w:firstRow="0" w:lastRow="0" w:firstColumn="0" w:lastColumn="0" w:noHBand="0" w:noVBand="0" w:val="0000"/>
       </w:tblPr>
+      <w:tblGrid>
+        <w:gridCol w:w="7920"/>
+      </w:tblGrid>
       <w:tr>
         <w:trPr>
           <w:cantSplit/>
@@ -3657,8 +3492,8 @@
                       <m:d>
                         <m:dPr>
                           <m:begChr m:val="("/>
+                          <m:sepChr m:val=""/>
                           <m:endChr m:val=")"/>
-                          <m:sepChr m:val=""/>
                           <m:grow/>
                         </m:dPr>
                         <m:e>
@@ -3690,8 +3525,8 @@
                       <m:d>
                         <m:dPr>
                           <m:begChr m:val="("/>
+                          <m:sepChr m:val=""/>
                           <m:endChr m:val=")"/>
-                          <m:sepChr m:val=""/>
                           <m:grow/>
                         </m:dPr>
                         <m:e>
@@ -3745,8 +3580,8 @@
                       <m:d>
                         <m:dPr>
                           <m:begChr m:val="("/>
+                          <m:sepChr m:val=""/>
                           <m:endChr m:val=")"/>
-                          <m:sepChr m:val=""/>
                           <m:grow/>
                         </m:dPr>
                         <m:e>
@@ -3796,8 +3631,8 @@
                       <m:d>
                         <m:dPr>
                           <m:begChr m:val="("/>
+                          <m:sepChr m:val=""/>
                           <m:endChr m:val=")"/>
-                          <m:sepChr m:val=""/>
                           <m:grow/>
                         </m:dPr>
                         <m:e>
@@ -3830,8 +3665,8 @@
                       <m:d>
                         <m:dPr>
                           <m:begChr m:val="("/>
+                          <m:sepChr m:val=""/>
                           <m:endChr m:val=")"/>
-                          <m:sepChr m:val=""/>
                           <m:grow/>
                         </m:dPr>
                         <m:e>
@@ -3864,8 +3699,8 @@
                       <m:d>
                         <m:dPr>
                           <m:begChr m:val="("/>
+                          <m:sepChr m:val=""/>
                           <m:endChr m:val=")"/>
-                          <m:sepChr m:val=""/>
                           <m:grow/>
                         </m:dPr>
                         <m:e>
@@ -4196,8 +4031,8 @@
           <m:d>
             <m:dPr>
               <m:begChr m:val="("/>
+              <m:sepChr m:val=""/>
               <m:endChr m:val=")"/>
-              <m:sepChr m:val=""/>
               <m:grow/>
             </m:dPr>
             <m:e>
@@ -4248,8 +4083,8 @@
           <m:d>
             <m:dPr>
               <m:begChr m:val="("/>
+              <m:sepChr m:val=""/>
               <m:endChr m:val=")"/>
-              <m:sepChr m:val=""/>
               <m:grow/>
             </m:dPr>
             <m:e>
@@ -4300,8 +4135,8 @@
           <m:d>
             <m:dPr>
               <m:begChr m:val="("/>
+              <m:sepChr m:val=""/>
               <m:endChr m:val=")"/>
-              <m:sepChr m:val=""/>
               <m:grow/>
             </m:dPr>
             <m:e>
@@ -4390,8 +4225,8 @@
           <m:d>
             <m:dPr>
               <m:begChr m:val="["/>
+              <m:sepChr m:val=""/>
               <m:endChr m:val="]"/>
-              <m:sepChr m:val=""/>
               <m:grow/>
             </m:dPr>
             <m:e>
@@ -4527,17 +4362,16 @@
         <w:tblStyle w:val="Table"/>
         <w:tblLook w:firstRow="0" w:lastRow="0" w:firstColumn="0" w:lastColumn="0" w:noHBand="0" w:noVBand="0" w:val="0000"/>
         <w:tblBorders>
+          <w:top w:val="single" w:sz="4" w:space="0" w:color="EB9113"/>
           <w:left w:val="single" w:sz="24" w:space="0" w:color="EB9113"/>
+          <w:bottom w:val="single" w:sz="4" w:space="0" w:color="EB9113"/>
           <w:right w:val="single" w:sz="4" w:space="0" w:color="EB9113"/>
-          <w:top w:val="single" w:sz="4" w:space="0" w:color="EB9113"/>
-          <w:bottom w:val="single" w:sz="4" w:space="0" w:color="EB9113"/>
         </w:tblBorders>
         <w:tblCellMar>
           <w:left w:w="144" w:type="dxa"/>
           <w:right w:w="144" w:type="dxa"/>
         </w:tblCellMar>
-        <w:tblInd w:w="164" w:type="dxa"/>
-        <w:tblW w:type="pct" w:w="100%"/>
+        <w:tblLook w:firstRow="0" w:lastRow="0" w:firstColumn="0" w:lastColumn="0" w:noHBand="0" w:noVBand="0" w:val="0000"/>
       </w:tblPr>
       <w:tr>
         <w:trPr>
@@ -4635,6 +4469,7 @@
               <w:t xml:space="preserve">Be careful with your signs when subtracting vectors in this way!</w:t>
             </w:r>
           </w:p>
+          <w:p/>
         </w:tc>
       </w:tr>
     </w:tbl>
@@ -4649,7 +4484,7 @@
     <w:tbl>
       <w:tblPr>
         <w:tblStyle w:val="Table"/>
-        <w:tblLook w:firstRow="0" w:lastRow="0" w:firstColumn="0" w:lastColumn="0" w:noHBand="0" w:noVBand="0" w:val="0000"/>
+        <w:tblInd w:w="164" w:type="dxa"/>
         <w:tblBorders>
           <w:left w:val="single" w:sz="24" w:space="0" w:color="0758E5"/>
         </w:tblBorders>
@@ -4657,8 +4492,11 @@
           <w:left w:w="0" w:type="dxa"/>
           <w:right w:w="0" w:type="dxa"/>
         </w:tblCellMar>
-        <w:tblInd w:w="164" w:type="dxa"/>
+        <w:tblLook w:firstRow="0" w:lastRow="0" w:firstColumn="0" w:lastColumn="0" w:noHBand="0" w:noVBand="0" w:val="0000"/>
       </w:tblPr>
+      <w:tblGrid>
+        <w:gridCol w:w="7920"/>
+      </w:tblGrid>
       <w:tr>
         <w:trPr>
           <w:cantSplit/>
@@ -4767,8 +4605,8 @@
               <m:d>
                 <m:dPr>
                   <m:begChr m:val="["/>
+                  <m:sepChr m:val=""/>
                   <m:endChr m:val="]"/>
-                  <m:sepChr m:val=""/>
                   <m:grow/>
                 </m:dPr>
                 <m:e>
@@ -4841,8 +4679,8 @@
               <m:d>
                 <m:dPr>
                   <m:begChr m:val="["/>
+                  <m:sepChr m:val=""/>
                   <m:endChr m:val="]"/>
-                  <m:sepChr m:val=""/>
                   <m:grow/>
                 </m:dPr>
                 <m:e>
@@ -4936,8 +4774,8 @@
                 <m:d>
                   <m:dPr>
                     <m:begChr m:val="["/>
+                    <m:sepChr m:val=""/>
                     <m:endChr m:val="]"/>
-                    <m:sepChr m:val=""/>
                     <m:grow/>
                   </m:dPr>
                   <m:e>
@@ -4993,8 +4831,8 @@
                 <m:d>
                   <m:dPr>
                     <m:begChr m:val="["/>
+                    <m:sepChr m:val=""/>
                     <m:endChr m:val="]"/>
-                    <m:sepChr m:val=""/>
                     <m:grow/>
                   </m:dPr>
                   <m:e>
@@ -5050,8 +4888,8 @@
                 <m:d>
                   <m:dPr>
                     <m:begChr m:val="["/>
+                    <m:sepChr m:val=""/>
                     <m:endChr m:val="]"/>
-                    <m:sepChr m:val=""/>
                     <m:grow/>
                   </m:dPr>
                   <m:e>
@@ -5120,8 +4958,8 @@
                           <m:d>
                             <m:dPr>
                               <m:begChr m:val="("/>
+                              <m:sepChr m:val=""/>
                               <m:endChr m:val=")"/>
-                              <m:sepChr m:val=""/>
                               <m:grow/>
                             </m:dPr>
                             <m:e>
@@ -5150,8 +4988,8 @@
                 <m:d>
                   <m:dPr>
                     <m:begChr m:val="["/>
+                    <m:sepChr m:val=""/>
                     <m:endChr m:val="]"/>
-                    <m:sepChr m:val=""/>
                     <m:grow/>
                   </m:dPr>
                   <m:e>
@@ -5383,8 +5221,8 @@
         <m:d>
           <m:dPr>
             <m:begChr m:val="("/>
+            <m:sepChr m:val=""/>
             <m:endChr m:val=")"/>
-            <m:sepChr m:val=""/>
             <m:grow/>
           </m:dPr>
           <m:e>
@@ -5441,8 +5279,8 @@
         <m:d>
           <m:dPr>
             <m:begChr m:val="("/>
+            <m:sepChr m:val=""/>
             <m:endChr m:val=")"/>
-            <m:sepChr m:val=""/>
             <m:grow/>
           </m:dPr>
           <m:e>
@@ -5602,8 +5440,8 @@
         <m:d>
           <m:dPr>
             <m:begChr m:val="("/>
+            <m:sepChr m:val=""/>
             <m:endChr m:val=")"/>
-            <m:sepChr m:val=""/>
             <m:grow/>
           </m:dPr>
           <m:e>
@@ -5638,7 +5476,7 @@
     <w:tbl>
       <w:tblPr>
         <w:tblStyle w:val="Table"/>
-        <w:tblLook w:firstRow="0" w:lastRow="0" w:firstColumn="0" w:lastColumn="0" w:noHBand="0" w:noVBand="0" w:val="0000"/>
+        <w:tblInd w:w="164" w:type="dxa"/>
         <w:tblBorders>
           <w:left w:val="single" w:sz="24" w:space="0" w:color="0758E5"/>
         </w:tblBorders>
@@ -5646,8 +5484,11 @@
           <w:left w:w="0" w:type="dxa"/>
           <w:right w:w="0" w:type="dxa"/>
         </w:tblCellMar>
-        <w:tblInd w:w="164" w:type="dxa"/>
+        <w:tblLook w:firstRow="0" w:lastRow="0" w:firstColumn="0" w:lastColumn="0" w:noHBand="0" w:noVBand="0" w:val="0000"/>
       </w:tblPr>
+      <w:tblGrid>
+        <w:gridCol w:w="7920"/>
+      </w:tblGrid>
       <w:tr>
         <w:trPr>
           <w:cantSplit/>
@@ -5833,8 +5674,8 @@
                 <m:d>
                   <m:dPr>
                     <m:begChr m:val="("/>
+                    <m:sepChr m:val=""/>
                     <m:endChr m:val=")"/>
-                    <m:sepChr m:val=""/>
                     <m:grow/>
                   </m:dPr>
                   <m:e>
@@ -5867,8 +5708,8 @@
                 <m:d>
                   <m:dPr>
                     <m:begChr m:val="("/>
+                    <m:sepChr m:val=""/>
                     <m:endChr m:val=")"/>
-                    <m:sepChr m:val=""/>
                     <m:grow/>
                   </m:dPr>
                   <m:e>
@@ -5901,8 +5742,8 @@
                 <m:d>
                   <m:dPr>
                     <m:begChr m:val="("/>
+                    <m:sepChr m:val=""/>
                     <m:endChr m:val=")"/>
-                    <m:sepChr m:val=""/>
                     <m:grow/>
                   </m:dPr>
                   <m:e>
@@ -6006,7 +5847,7 @@
     <w:tbl>
       <w:tblPr>
         <w:tblStyle w:val="Table"/>
-        <w:tblLook w:firstRow="0" w:lastRow="0" w:firstColumn="0" w:lastColumn="0" w:noHBand="0" w:noVBand="0" w:val="0000"/>
+        <w:tblInd w:w="164" w:type="dxa"/>
         <w:tblBorders>
           <w:left w:val="single" w:sz="24" w:space="0" w:color="0758E5"/>
         </w:tblBorders>
@@ -6014,8 +5855,11 @@
           <w:left w:w="0" w:type="dxa"/>
           <w:right w:w="0" w:type="dxa"/>
         </w:tblCellMar>
-        <w:tblInd w:w="164" w:type="dxa"/>
+        <w:tblLook w:firstRow="0" w:lastRow="0" w:firstColumn="0" w:lastColumn="0" w:noHBand="0" w:noVBand="0" w:val="0000"/>
       </w:tblPr>
+      <w:tblGrid>
+        <w:gridCol w:w="7920"/>
+      </w:tblGrid>
       <w:tr>
         <w:trPr>
           <w:cantSplit/>
@@ -6124,8 +5968,8 @@
               <m:d>
                 <m:dPr>
                   <m:begChr m:val="["/>
+                  <m:sepChr m:val=""/>
                   <m:endChr m:val="]"/>
-                  <m:sepChr m:val=""/>
                   <m:grow/>
                 </m:dPr>
                 <m:e>
@@ -6189,8 +6033,8 @@
               <m:d>
                 <m:dPr>
                   <m:begChr m:val="["/>
+                  <m:sepChr m:val=""/>
                   <m:endChr m:val="]"/>
-                  <m:sepChr m:val=""/>
                   <m:grow/>
                 </m:dPr>
                 <m:e>
@@ -6257,8 +6101,8 @@
               <m:d>
                 <m:dPr>
                   <m:begChr m:val="["/>
+                  <m:sepChr m:val=""/>
                   <m:endChr m:val="]"/>
-                  <m:sepChr m:val=""/>
                   <m:grow/>
                 </m:dPr>
                 <m:e>
@@ -6372,8 +6216,8 @@
               <m:d>
                 <m:dPr>
                   <m:begChr m:val="["/>
+                  <m:sepChr m:val=""/>
                   <m:endChr m:val="]"/>
-                  <m:sepChr m:val=""/>
                   <m:grow/>
                 </m:dPr>
                 <m:e>
@@ -6413,8 +6257,8 @@
                         <m:d>
                           <m:dPr>
                             <m:begChr m:val="("/>
+                            <m:sepChr m:val=""/>
                             <m:endChr m:val=")"/>
-                            <m:sepChr m:val=""/>
                             <m:grow/>
                           </m:dPr>
                           <m:e>
@@ -6454,8 +6298,8 @@
                         <m:d>
                           <m:dPr>
                             <m:begChr m:val="("/>
+                            <m:sepChr m:val=""/>
                             <m:endChr m:val=")"/>
-                            <m:sepChr m:val=""/>
                             <m:grow/>
                           </m:dPr>
                           <m:e>
@@ -6509,8 +6353,8 @@
               <m:d>
                 <m:dPr>
                   <m:begChr m:val="["/>
+                  <m:sepChr m:val=""/>
                   <m:endChr m:val="]"/>
-                  <m:sepChr m:val=""/>
                   <m:grow/>
                 </m:dPr>
                 <m:e>
@@ -6733,7 +6577,7 @@
               <w:jc w:val="center"/>
             </w:pPr>
             <w:pPr>
-              <w:jc w:val="start"/>
+              <w:jc w:val="left"/>
               <w:spacing w:before="200"/>
               <w:pStyle w:val="ImageCaption"/>
             </w:pPr>
@@ -6795,13 +6639,7 @@
         <w:t xml:space="preserve"> </w:t>
       </w:r>
       <w:r>
-        <w:t xml:space="preserve">‘</w:t>
-      </w:r>
-      <w:r>
-        <w:t xml:space="preserve">lambda</w:t>
-      </w:r>
-      <w:r>
-        <w:t xml:space="preserve">’</w:t>
+        <w:t xml:space="preserve">‘lambda’</w:t>
       </w:r>
       <w:r>
         <w:t xml:space="preserve">) changes the length of a vector, it follows that the vector</w:t>
@@ -6833,8 +6671,8 @@
         <m:d>
           <m:dPr>
             <m:begChr m:val="|"/>
+            <m:sepChr m:val=""/>
             <m:endChr m:val="|"/>
-            <m:sepChr m:val=""/>
             <m:grow/>
           </m:dPr>
           <m:e>
@@ -6994,17 +6832,16 @@
         <w:tblStyle w:val="Table"/>
         <w:tblLook w:firstRow="0" w:lastRow="0" w:firstColumn="0" w:lastColumn="0" w:noHBand="0" w:noVBand="0" w:val="0000"/>
         <w:tblBorders>
+          <w:top w:val="single" w:sz="4" w:space="0" w:color="0758E5"/>
           <w:left w:val="single" w:sz="24" w:space="0" w:color="0758E5"/>
+          <w:bottom w:val="single" w:sz="4" w:space="0" w:color="0758E5"/>
           <w:right w:val="single" w:sz="4" w:space="0" w:color="0758E5"/>
-          <w:top w:val="single" w:sz="4" w:space="0" w:color="0758E5"/>
-          <w:bottom w:val="single" w:sz="4" w:space="0" w:color="0758E5"/>
         </w:tblBorders>
         <w:tblCellMar>
           <w:left w:w="144" w:type="dxa"/>
           <w:right w:w="144" w:type="dxa"/>
         </w:tblCellMar>
-        <w:tblInd w:w="164" w:type="dxa"/>
-        <w:tblW w:type="pct" w:w="100%"/>
+        <w:tblLook w:firstRow="0" w:lastRow="0" w:firstColumn="0" w:lastColumn="0" w:noHBand="0" w:noVBand="0" w:val="0000"/>
       </w:tblPr>
       <w:tr>
         <w:trPr>
@@ -7399,8 +7236,8 @@
               <m:d>
                 <m:dPr>
                   <m:begChr m:val="["/>
+                  <m:sepChr m:val=""/>
                   <m:endChr m:val="]"/>
-                  <m:sepChr m:val=""/>
                   <m:grow/>
                 </m:dPr>
                 <m:e>
@@ -7494,8 +7331,8 @@
               <m:d>
                 <m:dPr>
                   <m:begChr m:val="["/>
+                  <m:sepChr m:val=""/>
                   <m:endChr m:val="]"/>
-                  <m:sepChr m:val=""/>
                   <m:grow/>
                 </m:dPr>
                 <m:e>
@@ -7580,6 +7417,7 @@
               </m:r>
             </m:oMath>
           </w:p>
+          <w:p/>
         </w:tc>
       </w:tr>
     </w:tbl>
@@ -7594,7 +7432,7 @@
     <w:tbl>
       <w:tblPr>
         <w:tblStyle w:val="Table"/>
-        <w:tblLook w:firstRow="0" w:lastRow="0" w:firstColumn="0" w:lastColumn="0" w:noHBand="0" w:noVBand="0" w:val="0000"/>
+        <w:tblInd w:w="164" w:type="dxa"/>
         <w:tblBorders>
           <w:left w:val="single" w:sz="24" w:space="0" w:color="0758E5"/>
         </w:tblBorders>
@@ -7602,8 +7440,11 @@
           <w:left w:w="0" w:type="dxa"/>
           <w:right w:w="0" w:type="dxa"/>
         </w:tblCellMar>
-        <w:tblInd w:w="164" w:type="dxa"/>
+        <w:tblLook w:firstRow="0" w:lastRow="0" w:firstColumn="0" w:lastColumn="0" w:noHBand="0" w:noVBand="0" w:val="0000"/>
       </w:tblPr>
+      <w:tblGrid>
+        <w:gridCol w:w="7920"/>
+      </w:tblGrid>
       <w:tr>
         <w:trPr>
           <w:cantSplit/>
@@ -7712,8 +7553,8 @@
               <m:d>
                 <m:dPr>
                   <m:begChr m:val="["/>
+                  <m:sepChr m:val=""/>
                   <m:endChr m:val="]"/>
-                  <m:sepChr m:val=""/>
                   <m:grow/>
                 </m:dPr>
                 <m:e>
@@ -7780,8 +7621,8 @@
               <m:d>
                 <m:dPr>
                   <m:begChr m:val="["/>
+                  <m:sepChr m:val=""/>
                   <m:endChr m:val="]"/>
-                  <m:sepChr m:val=""/>
                   <m:grow/>
                 </m:dPr>
                 <m:e>
@@ -7806,8 +7647,8 @@
                         <m:d>
                           <m:dPr>
                             <m:begChr m:val="("/>
+                            <m:sepChr m:val=""/>
                             <m:endChr m:val=")"/>
-                            <m:sepChr m:val=""/>
                             <m:grow/>
                           </m:dPr>
                           <m:e>
@@ -7826,8 +7667,8 @@
                         <m:d>
                           <m:dPr>
                             <m:begChr m:val="("/>
+                            <m:sepChr m:val=""/>
                             <m:endChr m:val=")"/>
-                            <m:sepChr m:val=""/>
                             <m:grow/>
                           </m:dPr>
                           <m:e>
@@ -7846,8 +7687,8 @@
                         <m:d>
                           <m:dPr>
                             <m:begChr m:val="("/>
+                            <m:sepChr m:val=""/>
                             <m:endChr m:val=")"/>
-                            <m:sepChr m:val=""/>
                             <m:grow/>
                           </m:dPr>
                           <m:e>
@@ -7870,8 +7711,8 @@
               <m:d>
                 <m:dPr>
                   <m:begChr m:val="["/>
+                  <m:sepChr m:val=""/>
                   <m:endChr m:val="]"/>
-                  <m:sepChr m:val=""/>
                   <m:grow/>
                 </m:dPr>
                 <m:e>
@@ -7934,7 +7775,7 @@
     <w:tbl>
       <w:tblPr>
         <w:tblStyle w:val="Table"/>
-        <w:tblLook w:firstRow="0" w:lastRow="0" w:firstColumn="0" w:lastColumn="0" w:noHBand="0" w:noVBand="0" w:val="0000"/>
+        <w:tblInd w:w="164" w:type="dxa"/>
         <w:tblBorders>
           <w:left w:val="single" w:sz="24" w:space="0" w:color="0758E5"/>
         </w:tblBorders>
@@ -7942,8 +7783,11 @@
           <w:left w:w="0" w:type="dxa"/>
           <w:right w:w="0" w:type="dxa"/>
         </w:tblCellMar>
-        <w:tblInd w:w="164" w:type="dxa"/>
+        <w:tblLook w:firstRow="0" w:lastRow="0" w:firstColumn="0" w:lastColumn="0" w:noHBand="0" w:noVBand="0" w:val="0000"/>
       </w:tblPr>
+      <w:tblGrid>
+        <w:gridCol w:w="7920"/>
+      </w:tblGrid>
       <w:tr>
         <w:trPr>
           <w:cantSplit/>
@@ -8132,8 +7976,8 @@
                 <m:d>
                   <m:dPr>
                     <m:begChr m:val="("/>
+                    <m:sepChr m:val=""/>
                     <m:endChr m:val=")"/>
-                    <m:sepChr m:val=""/>
                     <m:grow/>
                   </m:dPr>
                   <m:e>
@@ -8151,8 +7995,8 @@
                 <m:d>
                   <m:dPr>
                     <m:begChr m:val="("/>
+                    <m:sepChr m:val=""/>
                     <m:endChr m:val=")"/>
-                    <m:sepChr m:val=""/>
                     <m:grow/>
                   </m:dPr>
                   <m:e>
@@ -8182,8 +8026,8 @@
                 <m:d>
                   <m:dPr>
                     <m:begChr m:val="("/>
+                    <m:sepChr m:val=""/>
                     <m:endChr m:val=")"/>
-                    <m:sepChr m:val=""/>
                     <m:grow/>
                   </m:dPr>
                   <m:e>
@@ -8216,8 +8060,8 @@
                 <m:d>
                   <m:dPr>
                     <m:begChr m:val="("/>
+                    <m:sepChr m:val=""/>
                     <m:endChr m:val=")"/>
-                    <m:sepChr m:val=""/>
                     <m:grow/>
                   </m:dPr>
                   <m:e>
@@ -8386,8 +8230,8 @@
         <m:d>
           <m:dPr>
             <m:begChr m:val="("/>
+            <m:sepChr m:val=""/>
             <m:endChr m:val=")"/>
-            <m:sepChr m:val=""/>
             <m:grow/>
           </m:dPr>
           <m:e>
@@ -8417,8 +8261,8 @@
         <m:d>
           <m:dPr>
             <m:begChr m:val="("/>
+            <m:sepChr m:val=""/>
             <m:endChr m:val=")"/>
-            <m:sepChr m:val=""/>
             <m:grow/>
           </m:dPr>
           <m:e>
@@ -8465,8 +8309,8 @@
         <m:d>
           <m:dPr>
             <m:begChr m:val="("/>
+            <m:sepChr m:val=""/>
             <m:endChr m:val=")"/>
-            <m:sepChr m:val=""/>
             <m:grow/>
           </m:dPr>
           <m:e>
@@ -8555,8 +8399,8 @@
         <m:d>
           <m:dPr>
             <m:begChr m:val="("/>
+            <m:sepChr m:val=""/>
             <m:endChr m:val=")"/>
-            <m:sepChr m:val=""/>
             <m:grow/>
           </m:dPr>
           <m:e>
@@ -8776,8 +8620,8 @@
         <m:d>
           <m:dPr>
             <m:begChr m:val="("/>
+            <m:sepChr m:val=""/>
             <m:endChr m:val=")"/>
-            <m:sepChr m:val=""/>
             <m:grow/>
           </m:dPr>
           <m:e>
@@ -8831,17 +8675,16 @@
         <w:tblStyle w:val="Table"/>
         <w:tblLook w:firstRow="0" w:lastRow="0" w:firstColumn="0" w:lastColumn="0" w:noHBand="0" w:noVBand="0" w:val="0000"/>
         <w:tblBorders>
+          <w:top w:val="single" w:sz="4" w:space="0" w:color="00A047"/>
           <w:left w:val="single" w:sz="24" w:space="0" w:color="00A047"/>
+          <w:bottom w:val="single" w:sz="4" w:space="0" w:color="00A047"/>
           <w:right w:val="single" w:sz="4" w:space="0" w:color="00A047"/>
-          <w:top w:val="single" w:sz="4" w:space="0" w:color="00A047"/>
-          <w:bottom w:val="single" w:sz="4" w:space="0" w:color="00A047"/>
         </w:tblBorders>
         <w:tblCellMar>
           <w:left w:w="144" w:type="dxa"/>
           <w:right w:w="144" w:type="dxa"/>
         </w:tblCellMar>
-        <w:tblInd w:w="164" w:type="dxa"/>
-        <w:tblW w:type="pct" w:w="100%"/>
+        <w:tblLook w:firstRow="0" w:lastRow="0" w:firstColumn="0" w:lastColumn="0" w:noHBand="0" w:noVBand="0" w:val="0000"/>
       </w:tblPr>
       <w:tr>
         <w:trPr>
@@ -9356,6 +9199,7 @@
               <w:t xml:space="preserve">.</w:t>
             </w:r>
           </w:p>
+          <w:p/>
         </w:tc>
       </w:tr>
     </w:tbl>
@@ -9804,7 +9648,7 @@
     <w:tbl>
       <w:tblPr>
         <w:tblStyle w:val="Table"/>
-        <w:tblLook w:firstRow="0" w:lastRow="0" w:firstColumn="0" w:lastColumn="0" w:noHBand="0" w:noVBand="0" w:val="0000"/>
+        <w:tblInd w:w="164" w:type="dxa"/>
         <w:tblBorders>
           <w:left w:val="single" w:sz="24" w:space="0" w:color="0758E5"/>
         </w:tblBorders>
@@ -9812,8 +9656,11 @@
           <w:left w:w="0" w:type="dxa"/>
           <w:right w:w="0" w:type="dxa"/>
         </w:tblCellMar>
-        <w:tblInd w:w="164" w:type="dxa"/>
+        <w:tblLook w:firstRow="0" w:lastRow="0" w:firstColumn="0" w:lastColumn="0" w:noHBand="0" w:noVBand="0" w:val="0000"/>
       </w:tblPr>
+      <w:tblGrid>
+        <w:gridCol w:w="7920"/>
+      </w:tblGrid>
       <w:tr>
         <w:trPr>
           <w:cantSplit/>
@@ -9924,8 +9771,8 @@
               <m:d>
                 <m:dPr>
                   <m:begChr m:val="("/>
+                  <m:sepChr m:val=""/>
                   <m:endChr m:val=")"/>
-                  <m:sepChr m:val=""/>
                   <m:grow/>
                 </m:dPr>
                 <m:e>
@@ -10003,8 +9850,8 @@
               <m:d>
                 <m:dPr>
                   <m:begChr m:val="["/>
+                  <m:sepChr m:val=""/>
                   <m:endChr m:val="]"/>
-                  <m:sepChr m:val=""/>
                   <m:grow/>
                 </m:dPr>
                 <m:e>
@@ -10134,8 +9981,8 @@
                 <m:d>
                   <m:dPr>
                     <m:begChr m:val="["/>
+                    <m:sepChr m:val=""/>
                     <m:endChr m:val="]"/>
-                    <m:sepChr m:val=""/>
                     <m:grow/>
                   </m:dPr>
                   <m:e>
@@ -10439,8 +10286,8 @@
                 <m:d>
                   <m:dPr>
                     <m:begChr m:val="["/>
+                    <m:sepChr m:val=""/>
                     <m:endChr m:val="]"/>
-                    <m:sepChr m:val=""/>
                     <m:grow/>
                   </m:dPr>
                   <m:e>
@@ -10508,8 +10355,8 @@
                 <m:d>
                   <m:dPr>
                     <m:begChr m:val="["/>
+                    <m:sepChr m:val=""/>
                     <m:endChr m:val="]"/>
-                    <m:sepChr m:val=""/>
                     <m:grow/>
                   </m:dPr>
                   <m:e>
@@ -10565,8 +10412,8 @@
                 <m:d>
                   <m:dPr>
                     <m:begChr m:val="["/>
+                    <m:sepChr m:val=""/>
                     <m:endChr m:val="]"/>
-                    <m:sepChr m:val=""/>
                     <m:grow/>
                   </m:dPr>
                   <m:e>
@@ -10650,8 +10497,8 @@
               <m:d>
                 <m:dPr>
                   <m:begChr m:val="("/>
+                  <m:sepChr m:val=""/>
                   <m:endChr m:val=")"/>
-                  <m:sepChr m:val=""/>
                   <m:grow/>
                 </m:dPr>
                 <m:e>
@@ -10709,7 +10556,7 @@
     <w:tbl>
       <w:tblPr>
         <w:tblStyle w:val="Table"/>
-        <w:tblLook w:firstRow="0" w:lastRow="0" w:firstColumn="0" w:lastColumn="0" w:noHBand="0" w:noVBand="0" w:val="0000"/>
+        <w:tblInd w:w="164" w:type="dxa"/>
         <w:tblBorders>
           <w:left w:val="single" w:sz="24" w:space="0" w:color="0758E5"/>
         </w:tblBorders>
@@ -10717,8 +10564,11 @@
           <w:left w:w="0" w:type="dxa"/>
           <w:right w:w="0" w:type="dxa"/>
         </w:tblCellMar>
-        <w:tblInd w:w="164" w:type="dxa"/>
+        <w:tblLook w:firstRow="0" w:lastRow="0" w:firstColumn="0" w:lastColumn="0" w:noHBand="0" w:noVBand="0" w:val="0000"/>
       </w:tblPr>
+      <w:tblGrid>
+        <w:gridCol w:w="7920"/>
+      </w:tblGrid>
       <w:tr>
         <w:trPr>
           <w:cantSplit/>
@@ -11076,13 +10926,7 @@
               <w:t xml:space="preserve">(</w:t>
             </w:r>
             <w:r>
-              <w:t xml:space="preserve">‘</w:t>
-            </w:r>
-            <w:r>
-              <w:t xml:space="preserve">lambda</w:t>
-            </w:r>
-            <w:r>
-              <w:t xml:space="preserve">’</w:t>
+              <w:t xml:space="preserve">‘lambda’</w:t>
             </w:r>
             <w:r>
               <w:t xml:space="preserve">) and</w:t>
@@ -11102,13 +10946,7 @@
               <w:t xml:space="preserve">(</w:t>
             </w:r>
             <w:r>
-              <w:t xml:space="preserve">‘</w:t>
-            </w:r>
-            <w:r>
-              <w:t xml:space="preserve">mu</w:t>
-            </w:r>
-            <w:r>
-              <w:t xml:space="preserve">’</w:t>
+              <w:t xml:space="preserve">‘mu’</w:t>
             </w:r>
             <w:r>
               <w:t xml:space="preserve">). So</w:t>
@@ -11324,8 +11162,8 @@
                 <m:d>
                   <m:dPr>
                     <m:begChr m:val="("/>
+                    <m:sepChr m:val=""/>
                     <m:endChr m:val=")"/>
-                    <m:sepChr m:val=""/>
                     <m:grow/>
                   </m:dPr>
                   <m:e>
@@ -11370,8 +11208,8 @@
                 <m:d>
                   <m:dPr>
                     <m:begChr m:val="("/>
+                    <m:sepChr m:val=""/>
                     <m:endChr m:val=")"/>
-                    <m:sepChr m:val=""/>
                     <m:grow/>
                   </m:dPr>
                   <m:e>
@@ -11488,8 +11326,8 @@
                       <m:d>
                         <m:dPr>
                           <m:begChr m:val="("/>
+                          <m:sepChr m:val=""/>
                           <m:endChr m:val=")"/>
-                          <m:sepChr m:val=""/>
                           <m:grow/>
                         </m:dPr>
                         <m:e>
@@ -11547,8 +11385,8 @@
                       <m:d>
                         <m:dPr>
                           <m:begChr m:val="("/>
+                          <m:sepChr m:val=""/>
                           <m:endChr m:val=")"/>
-                          <m:sepChr m:val=""/>
                           <m:grow/>
                         </m:dPr>
                         <m:e>
@@ -11760,8 +11598,8 @@
         <m:d>
           <m:dPr>
             <m:begChr m:val="["/>
+            <m:sepChr m:val=""/>
             <m:endChr m:val="]"/>
-            <m:sepChr m:val=""/>
             <m:grow/>
           </m:dPr>
           <m:e>
@@ -12008,8 +11846,8 @@
         <m:d>
           <m:dPr>
             <m:begChr m:val="["/>
+            <m:sepChr m:val=""/>
             <m:endChr m:val="]"/>
-            <m:sepChr m:val=""/>
             <m:grow/>
           </m:dPr>
           <m:e>
@@ -12079,8 +11917,8 @@
         <m:d>
           <m:dPr>
             <m:begChr m:val="["/>
+            <m:sepChr m:val=""/>
             <m:endChr m:val="]"/>
-            <m:sepChr m:val=""/>
             <m:grow/>
           </m:dPr>
           <m:e>
